--- a/document/初評文件.docx
+++ b/document/初評文件.docx
@@ -1324,48 +1324,688 @@
           <w:szCs w:val="32"/>
         </w:rPr>
       </w:pPr>
-      <w:r>
+    </w:p>
+    <w:p>
+      <w:pPr>
         <w:rPr>
           <w:rFonts w:ascii="標楷體-繁" w:eastAsia="標楷體-繁"/>
           <w:sz w:val="32"/>
           <w:szCs w:val="32"/>
         </w:rPr>
-        <w:t>2-</w:t>
-      </w:r>
-      <w:r>
+      </w:pPr>
+    </w:p>
+    <w:p>
+      <w:pPr>
         <w:rPr>
           <w:rFonts w:ascii="標楷體-繁" w:eastAsia="標楷體-繁"/>
           <w:sz w:val="32"/>
           <w:szCs w:val="32"/>
         </w:rPr>
-        <w:t xml:space="preserve">2 </w:t>
-      </w:r>
+      </w:pPr>
+    </w:p>
+    <w:p>
+      <w:pPr>
+        <w:rPr>
+          <w:rFonts w:ascii="標楷體-繁" w:eastAsia="標楷體-繁"/>
+          <w:sz w:val="32"/>
+          <w:szCs w:val="32"/>
+        </w:rPr>
+      </w:pPr>
+    </w:p>
+    <w:p>
+      <w:pPr>
+        <w:rPr>
+          <w:rFonts w:ascii="標楷體-繁" w:eastAsia="標楷體-繁"/>
+          <w:sz w:val="32"/>
+          <w:szCs w:val="32"/>
+        </w:rPr>
+      </w:pPr>
+    </w:p>
+    <w:p>
+      <w:pPr>
+        <w:rPr>
+          <w:rFonts w:ascii="標楷體-繁" w:eastAsia="標楷體-繁"/>
+          <w:sz w:val="32"/>
+          <w:szCs w:val="32"/>
+        </w:rPr>
+      </w:pPr>
+    </w:p>
+    <w:p>
+      <w:pPr>
+        <w:pStyle w:val="a9"/>
+        <w:numPr>
+          <w:ilvl w:val="1"/>
+          <w:numId w:val="16"/>
+        </w:numPr>
+        <w:rPr>
+          <w:rFonts w:ascii="標楷體-繁" w:eastAsia="標楷體-繁"/>
+          <w:sz w:val="32"/>
+          <w:szCs w:val="32"/>
+        </w:rPr>
+      </w:pPr>
       <w:r>
         <w:rPr>
           <w:rFonts w:ascii="標楷體-繁" w:eastAsia="標楷體-繁" w:hint="eastAsia"/>
           <w:sz w:val="32"/>
           <w:szCs w:val="32"/>
         </w:rPr>
+        <w:lastRenderedPageBreak/>
         <w:t>商業模式－Business model</w:t>
       </w:r>
     </w:p>
     <w:p>
       <w:pPr>
-        <w:jc w:val="both"/>
+        <w:jc w:val="center"/>
+        <w:rPr>
+          <w:rFonts w:ascii="標楷體-繁" w:eastAsia="標楷體-繁" w:hint="eastAsia"/>
+          <w:sz w:val="28"/>
+          <w:szCs w:val="28"/>
+        </w:rPr>
+      </w:pPr>
+      <w:r>
+        <w:rPr>
+          <w:rFonts w:ascii="標楷體-繁" w:eastAsia="標楷體-繁" w:hint="eastAsia"/>
+          <w:sz w:val="28"/>
+          <w:szCs w:val="28"/>
+        </w:rPr>
+        <w:t>▼</w:t>
+      </w:r>
+      <w:r>
+        <w:rPr>
+          <w:rFonts w:ascii="標楷體-繁" w:eastAsia="標楷體-繁" w:hint="eastAsia"/>
+          <w:sz w:val="28"/>
+          <w:szCs w:val="28"/>
+        </w:rPr>
+        <w:t>表</w:t>
+      </w:r>
+      <w:r>
         <w:rPr>
           <w:rFonts w:ascii="標楷體-繁" w:eastAsia="標楷體-繁"/>
           <w:sz w:val="28"/>
           <w:szCs w:val="28"/>
         </w:rPr>
-      </w:pPr>
+        <w:t>2-2-1</w:t>
+      </w:r>
       <w:r>
+        <w:rPr>
+          <w:rFonts w:ascii="標楷體-繁" w:eastAsia="標楷體-繁" w:hint="eastAsia"/>
+          <w:sz w:val="28"/>
+          <w:szCs w:val="28"/>
+        </w:rPr>
+        <w:t>商業模式</w:t>
+      </w:r>
+    </w:p>
+    <w:tbl>
+      <w:tblPr>
+        <w:tblStyle w:val="af0"/>
+        <w:tblW w:w="0" w:type="auto"/>
+        <w:tblLook w:val="04A0" w:firstRow="1" w:lastRow="0" w:firstColumn="1" w:lastColumn="0" w:noHBand="0" w:noVBand="1"/>
+      </w:tblPr>
+      <w:tblGrid>
+        <w:gridCol w:w="3114"/>
+        <w:gridCol w:w="3260"/>
+        <w:gridCol w:w="2126"/>
+        <w:gridCol w:w="1694"/>
+      </w:tblGrid>
+      <w:tr>
+        <w:tc>
+          <w:tcPr>
+            <w:tcW w:w="3114" w:type="dxa"/>
+            <w:shd w:val="clear" w:color="auto" w:fill="D9D9D9" w:themeFill="background1" w:themeFillShade="D9"/>
+          </w:tcPr>
+          <w:p>
+            <w:pPr>
+              <w:jc w:val="both"/>
+              <w:rPr>
+                <w:rFonts w:ascii="標楷體-繁" w:eastAsia="標楷體-繁"/>
+                <w:sz w:val="28"/>
+                <w:szCs w:val="28"/>
+              </w:rPr>
+            </w:pPr>
+            <w:r>
+              <w:rPr>
+                <w:rFonts w:ascii="標楷體-繁" w:eastAsia="標楷體-繁" w:hint="eastAsia"/>
+                <w:sz w:val="28"/>
+                <w:szCs w:val="28"/>
+              </w:rPr>
+              <w:t>關鍵活動</w:t>
+            </w:r>
+          </w:p>
+        </w:tc>
+        <w:tc>
+          <w:tcPr>
+            <w:tcW w:w="3260" w:type="dxa"/>
+            <w:shd w:val="clear" w:color="auto" w:fill="D9D9D9" w:themeFill="background1" w:themeFillShade="D9"/>
+          </w:tcPr>
+          <w:p>
+            <w:pPr>
+              <w:jc w:val="both"/>
+              <w:rPr>
+                <w:rFonts w:ascii="標楷體-繁" w:eastAsia="標楷體-繁" w:hint="eastAsia"/>
+                <w:sz w:val="28"/>
+                <w:szCs w:val="28"/>
+              </w:rPr>
+            </w:pPr>
+            <w:r>
+              <w:rPr>
+                <w:rFonts w:ascii="標楷體-繁" w:eastAsia="標楷體-繁" w:hint="eastAsia"/>
+                <w:sz w:val="28"/>
+                <w:szCs w:val="28"/>
+              </w:rPr>
+              <w:t>關鍵資源</w:t>
+            </w:r>
+          </w:p>
+        </w:tc>
+        <w:tc>
+          <w:tcPr>
+            <w:tcW w:w="2126" w:type="dxa"/>
+            <w:shd w:val="clear" w:color="auto" w:fill="D9D9D9" w:themeFill="background1" w:themeFillShade="D9"/>
+          </w:tcPr>
+          <w:p>
+            <w:pPr>
+              <w:jc w:val="both"/>
+              <w:rPr>
+                <w:rFonts w:ascii="標楷體-繁" w:eastAsia="標楷體-繁"/>
+                <w:sz w:val="28"/>
+                <w:szCs w:val="28"/>
+              </w:rPr>
+            </w:pPr>
+            <w:r>
+              <w:rPr>
+                <w:rFonts w:ascii="標楷體-繁" w:eastAsia="標楷體-繁" w:hint="eastAsia"/>
+                <w:sz w:val="28"/>
+                <w:szCs w:val="28"/>
+              </w:rPr>
+              <w:t>價值主張</w:t>
+            </w:r>
+          </w:p>
+        </w:tc>
+        <w:tc>
+          <w:tcPr>
+            <w:tcW w:w="1694" w:type="dxa"/>
+            <w:shd w:val="clear" w:color="auto" w:fill="D9D9D9" w:themeFill="background1" w:themeFillShade="D9"/>
+          </w:tcPr>
+          <w:p>
+            <w:pPr>
+              <w:jc w:val="both"/>
+              <w:rPr>
+                <w:rFonts w:ascii="標楷體-繁" w:eastAsia="標楷體-繁"/>
+                <w:sz w:val="28"/>
+                <w:szCs w:val="28"/>
+              </w:rPr>
+            </w:pPr>
+            <w:r>
+              <w:rPr>
+                <w:rFonts w:ascii="標楷體-繁" w:eastAsia="標楷體-繁" w:hint="eastAsia"/>
+                <w:sz w:val="28"/>
+                <w:szCs w:val="28"/>
+              </w:rPr>
+              <w:t>顧客關係</w:t>
+            </w:r>
+          </w:p>
+        </w:tc>
+      </w:tr>
+      <w:tr>
+        <w:tc>
+          <w:tcPr>
+            <w:tcW w:w="3114" w:type="dxa"/>
+          </w:tcPr>
+          <w:p>
+            <w:pPr>
+              <w:spacing w:after="0" w:line="240" w:lineRule="auto"/>
+              <w:jc w:val="both"/>
+              <w:rPr>
+                <w:rFonts w:ascii="標楷體-繁" w:eastAsia="標楷體-繁" w:hint="eastAsia"/>
+                <w:sz w:val="28"/>
+                <w:szCs w:val="28"/>
+              </w:rPr>
+            </w:pPr>
+            <w:r>
+              <w:rPr>
+                <w:rFonts w:ascii="標楷體-繁" w:eastAsia="標楷體-繁" w:hint="eastAsia"/>
+                <w:sz w:val="28"/>
+                <w:szCs w:val="28"/>
+              </w:rPr>
+              <w:t>1.</w:t>
+            </w:r>
+            <w:r>
+              <w:rPr>
+                <w:rFonts w:ascii="標楷體-繁" w:eastAsia="標楷體-繁" w:hint="eastAsia"/>
+                <w:sz w:val="28"/>
+                <w:szCs w:val="28"/>
+              </w:rPr>
+              <w:tab/>
+              <w:t>AI批閱資料</w:t>
+            </w:r>
+          </w:p>
+          <w:p>
+            <w:pPr>
+              <w:jc w:val="both"/>
+              <w:rPr>
+                <w:rFonts w:ascii="標楷體-繁" w:eastAsia="標楷體-繁"/>
+                <w:sz w:val="28"/>
+                <w:szCs w:val="28"/>
+              </w:rPr>
+            </w:pPr>
+            <w:r>
+              <w:rPr>
+                <w:rFonts w:ascii="標楷體-繁" w:eastAsia="標楷體-繁" w:hint="eastAsia"/>
+                <w:sz w:val="28"/>
+                <w:szCs w:val="28"/>
+              </w:rPr>
+              <w:t>2.</w:t>
+            </w:r>
+            <w:r>
+              <w:rPr>
+                <w:rFonts w:ascii="標楷體-繁" w:eastAsia="標楷體-繁" w:hint="eastAsia"/>
+                <w:sz w:val="28"/>
+                <w:szCs w:val="28"/>
+              </w:rPr>
+              <w:tab/>
+              <w:t>協作者們各自排序，</w:t>
+            </w:r>
+          </w:p>
+          <w:p>
+            <w:pPr>
+              <w:jc w:val="both"/>
+              <w:rPr>
+                <w:rFonts w:ascii="標楷體-繁" w:eastAsia="標楷體-繁"/>
+                <w:sz w:val="28"/>
+                <w:szCs w:val="28"/>
+              </w:rPr>
+            </w:pPr>
+            <w:r>
+              <w:rPr>
+                <w:rFonts w:ascii="標楷體-繁" w:eastAsia="標楷體-繁" w:hint="eastAsia"/>
+                <w:sz w:val="28"/>
+                <w:szCs w:val="28"/>
+              </w:rPr>
+              <w:t>最後整合成一個名單</w:t>
+            </w:r>
+          </w:p>
+        </w:tc>
+        <w:tc>
+          <w:tcPr>
+            <w:tcW w:w="3260" w:type="dxa"/>
+          </w:tcPr>
+          <w:p>
+            <w:pPr>
+              <w:spacing w:after="0" w:line="240" w:lineRule="auto"/>
+              <w:jc w:val="both"/>
+              <w:rPr>
+                <w:rFonts w:ascii="標楷體-繁" w:eastAsia="標楷體-繁" w:hint="eastAsia"/>
+                <w:sz w:val="28"/>
+                <w:szCs w:val="28"/>
+              </w:rPr>
+            </w:pPr>
+            <w:r>
+              <w:rPr>
+                <w:rFonts w:ascii="標楷體-繁" w:eastAsia="標楷體-繁" w:hint="eastAsia"/>
+                <w:sz w:val="28"/>
+                <w:szCs w:val="28"/>
+              </w:rPr>
+              <w:t>1.</w:t>
+            </w:r>
+            <w:r>
+              <w:rPr>
+                <w:rFonts w:ascii="標楷體-繁" w:eastAsia="標楷體-繁" w:hint="eastAsia"/>
+                <w:sz w:val="28"/>
+                <w:szCs w:val="28"/>
+              </w:rPr>
+              <w:tab/>
+              <w:t>簡單易懂的icon、UI</w:t>
+            </w:r>
+          </w:p>
+          <w:p>
+            <w:pPr>
+              <w:jc w:val="both"/>
+              <w:rPr>
+                <w:rFonts w:ascii="標楷體-繁" w:eastAsia="標楷體-繁"/>
+                <w:sz w:val="28"/>
+                <w:szCs w:val="28"/>
+              </w:rPr>
+            </w:pPr>
+            <w:r>
+              <w:rPr>
+                <w:rFonts w:ascii="標楷體-繁" w:eastAsia="標楷體-繁" w:hint="eastAsia"/>
+                <w:sz w:val="28"/>
+                <w:szCs w:val="28"/>
+              </w:rPr>
+              <w:t>2.</w:t>
+            </w:r>
+            <w:r>
+              <w:rPr>
+                <w:rFonts w:ascii="標楷體-繁" w:eastAsia="標楷體-繁" w:hint="eastAsia"/>
+                <w:sz w:val="28"/>
+                <w:szCs w:val="28"/>
+              </w:rPr>
+              <w:tab/>
+              <w:t>AI訓練模型</w:t>
+            </w:r>
+          </w:p>
+        </w:tc>
+        <w:tc>
+          <w:tcPr>
+            <w:tcW w:w="2126" w:type="dxa"/>
+          </w:tcPr>
+          <w:p>
+            <w:pPr>
+              <w:jc w:val="both"/>
+              <w:rPr>
+                <w:rFonts w:ascii="標楷體-繁" w:eastAsia="標楷體-繁"/>
+                <w:sz w:val="28"/>
+                <w:szCs w:val="28"/>
+              </w:rPr>
+            </w:pPr>
+            <w:r>
+              <w:rPr>
+                <w:rFonts w:ascii="標楷體-繁" w:eastAsia="標楷體-繁" w:hint="eastAsia"/>
+                <w:sz w:val="28"/>
+                <w:szCs w:val="28"/>
+              </w:rPr>
+              <w:t>提供更方便的審核、面試流程</w:t>
+            </w:r>
+          </w:p>
+        </w:tc>
+        <w:tc>
+          <w:tcPr>
+            <w:tcW w:w="1694" w:type="dxa"/>
+          </w:tcPr>
+          <w:p>
+            <w:pPr>
+              <w:jc w:val="both"/>
+              <w:rPr>
+                <w:rFonts w:ascii="標楷體-繁" w:eastAsia="標楷體-繁"/>
+                <w:sz w:val="28"/>
+                <w:szCs w:val="28"/>
+              </w:rPr>
+            </w:pPr>
+            <w:r>
+              <w:rPr>
+                <w:rFonts w:ascii="標楷體-繁" w:eastAsia="標楷體-繁" w:hint="eastAsia"/>
+                <w:sz w:val="28"/>
+                <w:szCs w:val="28"/>
+              </w:rPr>
+              <w:t>反饋回饋</w:t>
+            </w:r>
+          </w:p>
+        </w:tc>
+      </w:tr>
+      <w:tr>
+        <w:tc>
+          <w:tcPr>
+            <w:tcW w:w="3114" w:type="dxa"/>
+            <w:shd w:val="clear" w:color="auto" w:fill="D9D9D9" w:themeFill="background1" w:themeFillShade="D9"/>
+          </w:tcPr>
+          <w:p>
+            <w:pPr>
+              <w:jc w:val="both"/>
+              <w:rPr>
+                <w:rFonts w:ascii="標楷體-繁" w:eastAsia="標楷體-繁"/>
+                <w:sz w:val="28"/>
+                <w:szCs w:val="28"/>
+              </w:rPr>
+            </w:pPr>
+            <w:r>
+              <w:rPr>
+                <w:rFonts w:ascii="標楷體-繁" w:eastAsia="標楷體-繁" w:hint="eastAsia"/>
+                <w:sz w:val="28"/>
+                <w:szCs w:val="28"/>
+              </w:rPr>
+              <w:t>通路</w:t>
+            </w:r>
+          </w:p>
+        </w:tc>
+        <w:tc>
+          <w:tcPr>
+            <w:tcW w:w="3260" w:type="dxa"/>
+            <w:shd w:val="clear" w:color="auto" w:fill="D9D9D9" w:themeFill="background1" w:themeFillShade="D9"/>
+          </w:tcPr>
+          <w:p>
+            <w:pPr>
+              <w:jc w:val="both"/>
+              <w:rPr>
+                <w:rFonts w:ascii="標楷體-繁" w:eastAsia="標楷體-繁"/>
+                <w:sz w:val="28"/>
+                <w:szCs w:val="28"/>
+              </w:rPr>
+            </w:pPr>
+            <w:r>
+              <w:rPr>
+                <w:rFonts w:ascii="標楷體-繁" w:eastAsia="標楷體-繁" w:hint="eastAsia"/>
+                <w:sz w:val="28"/>
+                <w:szCs w:val="28"/>
+              </w:rPr>
+              <w:t>成本結構</w:t>
+            </w:r>
+          </w:p>
+        </w:tc>
+        <w:tc>
+          <w:tcPr>
+            <w:tcW w:w="2126" w:type="dxa"/>
+            <w:shd w:val="clear" w:color="auto" w:fill="D9D9D9" w:themeFill="background1" w:themeFillShade="D9"/>
+          </w:tcPr>
+          <w:p>
+            <w:pPr>
+              <w:jc w:val="both"/>
+              <w:rPr>
+                <w:rFonts w:ascii="標楷體-繁" w:eastAsia="標楷體-繁"/>
+                <w:sz w:val="28"/>
+                <w:szCs w:val="28"/>
+              </w:rPr>
+            </w:pPr>
+            <w:r>
+              <w:rPr>
+                <w:rFonts w:ascii="標楷體-繁" w:eastAsia="標楷體-繁" w:hint="eastAsia"/>
+                <w:sz w:val="28"/>
+                <w:szCs w:val="28"/>
+              </w:rPr>
+              <w:t>目標客層</w:t>
+            </w:r>
+          </w:p>
+        </w:tc>
+        <w:tc>
+          <w:tcPr>
+            <w:tcW w:w="1694" w:type="dxa"/>
+            <w:shd w:val="clear" w:color="auto" w:fill="D9D9D9" w:themeFill="background1" w:themeFillShade="D9"/>
+          </w:tcPr>
+          <w:p>
+            <w:pPr>
+              <w:jc w:val="both"/>
+              <w:rPr>
+                <w:rFonts w:ascii="標楷體-繁" w:eastAsia="標楷體-繁"/>
+                <w:sz w:val="28"/>
+                <w:szCs w:val="28"/>
+              </w:rPr>
+            </w:pPr>
+            <w:r>
+              <w:rPr>
+                <w:rFonts w:ascii="標楷體-繁" w:eastAsia="標楷體-繁" w:hint="eastAsia"/>
+                <w:sz w:val="28"/>
+                <w:szCs w:val="28"/>
+              </w:rPr>
+              <w:t>收益流</w:t>
+            </w:r>
+          </w:p>
+        </w:tc>
+      </w:tr>
+      <w:tr>
+        <w:tc>
+          <w:tcPr>
+            <w:tcW w:w="3114" w:type="dxa"/>
+          </w:tcPr>
+          <w:p>
+            <w:pPr>
+              <w:jc w:val="both"/>
+              <w:rPr>
+                <w:rFonts w:ascii="標楷體-繁" w:eastAsia="標楷體-繁"/>
+                <w:sz w:val="28"/>
+                <w:szCs w:val="28"/>
+              </w:rPr>
+            </w:pPr>
+            <w:r>
+              <w:rPr>
+                <w:rFonts w:ascii="標楷體-繁" w:eastAsia="標楷體-繁" w:hint="eastAsia"/>
+                <w:sz w:val="28"/>
+                <w:szCs w:val="28"/>
+              </w:rPr>
+              <w:t>使用者口碑</w:t>
+            </w:r>
+          </w:p>
+        </w:tc>
+        <w:tc>
+          <w:tcPr>
+            <w:tcW w:w="3260" w:type="dxa"/>
+          </w:tcPr>
+          <w:p>
+            <w:pPr>
+              <w:spacing w:after="0" w:line="240" w:lineRule="auto"/>
+              <w:jc w:val="both"/>
+              <w:rPr>
+                <w:rFonts w:ascii="標楷體-繁" w:eastAsia="標楷體-繁" w:hint="eastAsia"/>
+                <w:sz w:val="28"/>
+                <w:szCs w:val="28"/>
+              </w:rPr>
+            </w:pPr>
+            <w:r>
+              <w:rPr>
+                <w:rFonts w:ascii="標楷體-繁" w:eastAsia="標楷體-繁" w:hint="eastAsia"/>
+                <w:sz w:val="28"/>
+                <w:szCs w:val="28"/>
+              </w:rPr>
+              <w:t>1</w:t>
+            </w:r>
+            <w:r>
+              <w:rPr>
+                <w:rFonts w:ascii="標楷體-繁" w:eastAsia="標楷體-繁"/>
+                <w:sz w:val="28"/>
+                <w:szCs w:val="28"/>
+              </w:rPr>
+              <w:t>.</w:t>
+            </w:r>
+            <w:r>
+              <w:rPr>
+                <w:rFonts w:ascii="標楷體-繁" w:eastAsia="標楷體-繁" w:hint="eastAsia"/>
+                <w:sz w:val="28"/>
+                <w:szCs w:val="28"/>
+              </w:rPr>
+              <w:t>開發成本:</w:t>
+            </w:r>
+          </w:p>
+          <w:p>
+            <w:pPr>
+              <w:spacing w:after="0" w:line="240" w:lineRule="auto"/>
+              <w:jc w:val="both"/>
+              <w:rPr>
+                <w:rFonts w:ascii="標楷體-繁" w:eastAsia="標楷體-繁" w:hint="eastAsia"/>
+                <w:sz w:val="28"/>
+                <w:szCs w:val="28"/>
+              </w:rPr>
+            </w:pPr>
+            <w:r>
+              <w:rPr>
+                <w:rFonts w:ascii="標楷體-繁" w:eastAsia="標楷體-繁" w:hint="eastAsia"/>
+                <w:sz w:val="28"/>
+                <w:szCs w:val="28"/>
+              </w:rPr>
+              <w:t>人力、時間、模型訓練</w:t>
+            </w:r>
+          </w:p>
+          <w:p>
+            <w:pPr>
+              <w:spacing w:after="0" w:line="240" w:lineRule="auto"/>
+              <w:jc w:val="both"/>
+              <w:rPr>
+                <w:rFonts w:ascii="標楷體-繁" w:eastAsia="標楷體-繁" w:hint="eastAsia"/>
+                <w:sz w:val="28"/>
+                <w:szCs w:val="28"/>
+              </w:rPr>
+            </w:pPr>
+            <w:r>
+              <w:rPr>
+                <w:rFonts w:ascii="標楷體-繁" w:eastAsia="標楷體-繁" w:hint="eastAsia"/>
+                <w:sz w:val="28"/>
+                <w:szCs w:val="28"/>
+              </w:rPr>
+              <w:t>2.未來開發:</w:t>
+            </w:r>
+          </w:p>
+          <w:p>
+            <w:pPr>
+              <w:jc w:val="both"/>
+              <w:rPr>
+                <w:rFonts w:ascii="標楷體-繁" w:eastAsia="標楷體-繁"/>
+                <w:sz w:val="28"/>
+                <w:szCs w:val="28"/>
+              </w:rPr>
+            </w:pPr>
+            <w:r>
+              <w:rPr>
+                <w:rFonts w:ascii="標楷體-繁" w:eastAsia="標楷體-繁" w:hint="eastAsia"/>
+                <w:sz w:val="28"/>
+                <w:szCs w:val="28"/>
+              </w:rPr>
+              <w:t>維護成本、定期更新成本、硬體資源成本</w:t>
+            </w:r>
+          </w:p>
+        </w:tc>
+        <w:tc>
+          <w:tcPr>
+            <w:tcW w:w="2126" w:type="dxa"/>
+          </w:tcPr>
+          <w:p>
+            <w:pPr>
+              <w:jc w:val="both"/>
+              <w:rPr>
+                <w:rFonts w:ascii="標楷體-繁" w:eastAsia="標楷體-繁"/>
+                <w:sz w:val="28"/>
+                <w:szCs w:val="28"/>
+              </w:rPr>
+            </w:pPr>
+            <w:r>
+              <w:rPr>
+                <w:rFonts w:ascii="標楷體-繁" w:eastAsia="標楷體-繁" w:hint="eastAsia"/>
+                <w:sz w:val="28"/>
+                <w:szCs w:val="28"/>
+              </w:rPr>
+              <w:t>使用人力分配審核履歷的大專院校</w:t>
+            </w:r>
+          </w:p>
+        </w:tc>
+        <w:tc>
+          <w:tcPr>
+            <w:tcW w:w="1694" w:type="dxa"/>
+          </w:tcPr>
+          <w:p>
+            <w:pPr>
+              <w:jc w:val="both"/>
+              <w:rPr>
+                <w:rFonts w:ascii="標楷體-繁" w:eastAsia="標楷體-繁"/>
+                <w:sz w:val="28"/>
+                <w:szCs w:val="28"/>
+              </w:rPr>
+            </w:pPr>
+            <w:r>
+              <w:rPr>
+                <w:rFonts w:ascii="標楷體-繁" w:eastAsia="標楷體-繁" w:hint="eastAsia"/>
+                <w:sz w:val="28"/>
+                <w:szCs w:val="28"/>
+              </w:rPr>
+              <w:t>買斷軟體</w:t>
+            </w:r>
+          </w:p>
+        </w:tc>
+      </w:tr>
+    </w:tbl>
+    <w:p>
+      <w:pPr>
+        <w:jc w:val="both"/>
         <w:rPr>
           <w:rFonts w:ascii="標楷體-繁" w:eastAsia="標楷體-繁"/>
           <w:sz w:val="28"/>
           <w:szCs w:val="28"/>
         </w:rPr>
-        <w:tab/>
-      </w:r>
+      </w:pPr>
     </w:p>
     <w:p>
       <w:pPr>
@@ -1394,10 +2034,261 @@
     </w:p>
     <w:p>
       <w:pPr>
+        <w:jc w:val="center"/>
         <w:rPr>
           <w:rFonts w:ascii="標楷體-繁" w:eastAsia="標楷體-繁"/>
           <w:sz w:val="32"/>
           <w:szCs w:val="32"/>
+        </w:rPr>
+      </w:pPr>
+      <w:r>
+        <w:rPr>
+          <w:rFonts w:ascii="標楷體-繁" w:eastAsia="標楷體-繁"/>
+          <w:noProof/>
+          <w:sz w:val="32"/>
+          <w:szCs w:val="32"/>
+        </w:rPr>
+        <w:drawing>
+          <wp:inline distT="0" distB="0" distL="0" distR="0">
+            <wp:extent cx="6479540" cy="1644650"/>
+            <wp:effectExtent l="0" t="0" r="0" b="6350"/>
+            <wp:docPr id="1529991427" name="圖片 1"/>
+            <wp:cNvGraphicFramePr>
+              <a:graphicFrameLocks xmlns:a="http://schemas.openxmlformats.org/drawingml/2006/main" noChangeAspect="1"/>
+            </wp:cNvGraphicFramePr>
+            <a:graphic xmlns:a="http://schemas.openxmlformats.org/drawingml/2006/main">
+              <a:graphicData uri="http://schemas.openxmlformats.org/drawingml/2006/picture">
+                <pic:pic xmlns:pic="http://schemas.openxmlformats.org/drawingml/2006/picture">
+                  <pic:nvPicPr>
+                    <pic:cNvPr id="1529991427" name="圖片 1529991427"/>
+                    <pic:cNvPicPr/>
+                  </pic:nvPicPr>
+                  <pic:blipFill>
+                    <a:blip r:embed="rId8" cstate="print">
+                      <a:extLst>
+                        <a:ext uri="{28A0092B-C50C-407E-A947-70E740481C1C}">
+                          <a14:useLocalDpi xmlns:a14="http://schemas.microsoft.com/office/drawing/2010/main" val="0"/>
+                        </a:ext>
+                      </a:extLst>
+                    </a:blip>
+                    <a:stretch>
+                      <a:fillRect/>
+                    </a:stretch>
+                  </pic:blipFill>
+                  <pic:spPr>
+                    <a:xfrm>
+                      <a:off x="0" y="0"/>
+                      <a:ext cx="6479540" cy="1644650"/>
+                    </a:xfrm>
+                    <a:prstGeom prst="rect">
+                      <a:avLst/>
+                    </a:prstGeom>
+                  </pic:spPr>
+                </pic:pic>
+              </a:graphicData>
+            </a:graphic>
+          </wp:inline>
+        </w:drawing>
+      </w:r>
+    </w:p>
+    <w:p>
+      <w:pPr>
+        <w:jc w:val="center"/>
+        <w:rPr>
+          <w:rFonts w:ascii="標楷體-繁" w:eastAsia="標楷體-繁"/>
+          <w:sz w:val="32"/>
+          <w:szCs w:val="32"/>
+        </w:rPr>
+      </w:pPr>
+      <w:r>
+        <w:rPr>
+          <w:rFonts w:ascii="標楷體-繁" w:eastAsia="標楷體-繁" w:hint="eastAsia"/>
+          <w:sz w:val="32"/>
+          <w:szCs w:val="32"/>
+        </w:rPr>
+        <w:t>▲</w:t>
+      </w:r>
+      <w:r>
+        <w:rPr>
+          <w:rFonts w:ascii="標楷體-繁" w:eastAsia="標楷體-繁" w:hint="eastAsia"/>
+          <w:sz w:val="28"/>
+          <w:szCs w:val="28"/>
+        </w:rPr>
+        <w:t>圖</w:t>
+      </w:r>
+      <w:r>
+        <w:rPr>
+          <w:rFonts w:ascii="標楷體-繁" w:eastAsia="標楷體-繁"/>
+          <w:sz w:val="28"/>
+          <w:szCs w:val="28"/>
+        </w:rPr>
+        <w:t>2-3-1</w:t>
+      </w:r>
+      <w:r>
+        <w:rPr>
+          <w:rFonts w:ascii="標楷體-繁" w:eastAsia="標楷體-繁" w:hint="eastAsia"/>
+          <w:sz w:val="28"/>
+          <w:szCs w:val="28"/>
+        </w:rPr>
+        <w:t xml:space="preserve"> 市場分析</w:t>
+      </w:r>
+      <w:r>
+        <w:rPr>
+          <w:rFonts w:ascii="標楷體-繁" w:eastAsia="標楷體-繁"/>
+          <w:sz w:val="28"/>
+          <w:szCs w:val="28"/>
+        </w:rPr>
+        <w:t xml:space="preserve"> STP</w:t>
+      </w:r>
+    </w:p>
+    <w:p>
+      <w:pPr>
+        <w:rPr>
+          <w:rFonts w:ascii="標楷體-繁" w:eastAsia="標楷體-繁" w:hint="eastAsia"/>
+          <w:sz w:val="28"/>
+          <w:szCs w:val="28"/>
+        </w:rPr>
+      </w:pPr>
+      <w:r>
+        <w:rPr>
+          <w:rFonts w:ascii="標楷體-繁" w:eastAsia="標楷體-繁" w:hint="eastAsia"/>
+          <w:sz w:val="28"/>
+          <w:szCs w:val="28"/>
+        </w:rPr>
+        <w:lastRenderedPageBreak/>
+        <w:t>市場區隔</w:t>
+      </w:r>
+      <w:r>
+        <w:rPr>
+          <w:rFonts w:ascii="標楷體-繁" w:eastAsia="標楷體-繁" w:hint="eastAsia"/>
+          <w:sz w:val="28"/>
+          <w:szCs w:val="28"/>
+        </w:rPr>
+        <w:t>：</w:t>
+      </w:r>
+    </w:p>
+    <w:p>
+      <w:pPr>
+        <w:pStyle w:val="a9"/>
+        <w:numPr>
+          <w:ilvl w:val="1"/>
+          <w:numId w:val="15"/>
+        </w:numPr>
+        <w:rPr>
+          <w:rFonts w:ascii="標楷體-繁" w:eastAsia="標楷體-繁" w:hint="eastAsia"/>
+          <w:sz w:val="28"/>
+          <w:szCs w:val="28"/>
+        </w:rPr>
+      </w:pPr>
+      <w:r>
+        <w:rPr>
+          <w:rFonts w:ascii="標楷體-繁" w:eastAsia="標楷體-繁" w:hint="eastAsia"/>
+          <w:sz w:val="28"/>
+          <w:szCs w:val="28"/>
+        </w:rPr>
+        <w:t>需要面試審核履歷的大專院校，打造可以幫助教師們的軟體</w:t>
+      </w:r>
+    </w:p>
+    <w:p>
+      <w:pPr>
+        <w:rPr>
+          <w:rFonts w:ascii="標楷體-繁" w:eastAsia="標楷體-繁" w:hint="eastAsia"/>
+          <w:sz w:val="28"/>
+          <w:szCs w:val="28"/>
+        </w:rPr>
+      </w:pPr>
+      <w:r>
+        <w:rPr>
+          <w:rFonts w:ascii="標楷體-繁" w:eastAsia="標楷體-繁" w:hint="eastAsia"/>
+          <w:sz w:val="28"/>
+          <w:szCs w:val="28"/>
+        </w:rPr>
+        <w:t>目標市場</w:t>
+      </w:r>
+      <w:r>
+        <w:rPr>
+          <w:rFonts w:ascii="標楷體-繁" w:eastAsia="標楷體-繁" w:hint="eastAsia"/>
+          <w:sz w:val="28"/>
+          <w:szCs w:val="28"/>
+        </w:rPr>
+        <w:t>：</w:t>
+      </w:r>
+    </w:p>
+    <w:p>
+      <w:pPr>
+        <w:pStyle w:val="a9"/>
+        <w:numPr>
+          <w:ilvl w:val="1"/>
+          <w:numId w:val="15"/>
+        </w:numPr>
+        <w:rPr>
+          <w:rFonts w:ascii="標楷體-繁" w:eastAsia="標楷體-繁" w:hint="eastAsia"/>
+          <w:sz w:val="28"/>
+          <w:szCs w:val="28"/>
+        </w:rPr>
+      </w:pPr>
+      <w:r>
+        <w:rPr>
+          <w:rFonts w:ascii="標楷體-繁" w:eastAsia="標楷體-繁" w:hint="eastAsia"/>
+          <w:sz w:val="28"/>
+          <w:szCs w:val="28"/>
+        </w:rPr>
+        <w:t>使用人力分配須審核履歷及面試過程不夠人性化的科系或學校</w:t>
+      </w:r>
+    </w:p>
+    <w:p>
+      <w:pPr>
+        <w:rPr>
+          <w:rFonts w:ascii="標楷體-繁" w:eastAsia="標楷體-繁" w:hint="eastAsia"/>
+          <w:sz w:val="28"/>
+          <w:szCs w:val="28"/>
+        </w:rPr>
+      </w:pPr>
+      <w:r>
+        <w:rPr>
+          <w:rFonts w:ascii="標楷體-繁" w:eastAsia="標楷體-繁" w:hint="eastAsia"/>
+          <w:sz w:val="28"/>
+          <w:szCs w:val="28"/>
+        </w:rPr>
+        <w:t>產品定位</w:t>
+      </w:r>
+      <w:r>
+        <w:rPr>
+          <w:rFonts w:ascii="標楷體-繁" w:eastAsia="標楷體-繁" w:hint="eastAsia"/>
+          <w:sz w:val="28"/>
+          <w:szCs w:val="28"/>
+        </w:rPr>
+        <w:t>：</w:t>
+      </w:r>
+    </w:p>
+    <w:p>
+      <w:pPr>
+        <w:pStyle w:val="a9"/>
+        <w:numPr>
+          <w:ilvl w:val="1"/>
+          <w:numId w:val="15"/>
+        </w:numPr>
+        <w:rPr>
+          <w:rFonts w:ascii="標楷體-繁" w:eastAsia="標楷體-繁"/>
+          <w:sz w:val="28"/>
+          <w:szCs w:val="28"/>
+        </w:rPr>
+      </w:pPr>
+      <w:r>
+        <w:rPr>
+          <w:rFonts w:ascii="標楷體-繁" w:eastAsia="標楷體-繁" w:hint="eastAsia"/>
+          <w:sz w:val="28"/>
+          <w:szCs w:val="28"/>
+        </w:rPr>
+        <w:t>強調方便性，幫助使用者在審核履歷、面試等方面有更高的便利性、可閱讀性</w:t>
+      </w:r>
+    </w:p>
+    <w:p>
+      <w:pPr>
+        <w:rPr>
+          <w:rFonts w:ascii="標楷體-繁" w:eastAsia="標楷體-繁"/>
+          <w:sz w:val="28"/>
+          <w:szCs w:val="28"/>
         </w:rPr>
       </w:pPr>
     </w:p>
@@ -1405,8 +2296,8 @@
       <w:pPr>
         <w:rPr>
           <w:rFonts w:ascii="標楷體-繁" w:eastAsia="標楷體-繁"/>
-          <w:sz w:val="32"/>
-          <w:szCs w:val="32"/>
+          <w:sz w:val="28"/>
+          <w:szCs w:val="28"/>
         </w:rPr>
       </w:pPr>
     </w:p>
@@ -1414,8 +2305,71 @@
       <w:pPr>
         <w:rPr>
           <w:rFonts w:ascii="標楷體-繁" w:eastAsia="標楷體-繁"/>
-          <w:sz w:val="32"/>
-          <w:szCs w:val="32"/>
+          <w:sz w:val="28"/>
+          <w:szCs w:val="28"/>
+        </w:rPr>
+      </w:pPr>
+    </w:p>
+    <w:p>
+      <w:pPr>
+        <w:rPr>
+          <w:rFonts w:ascii="標楷體-繁" w:eastAsia="標楷體-繁"/>
+          <w:sz w:val="28"/>
+          <w:szCs w:val="28"/>
+        </w:rPr>
+      </w:pPr>
+    </w:p>
+    <w:p>
+      <w:pPr>
+        <w:rPr>
+          <w:rFonts w:ascii="標楷體-繁" w:eastAsia="標楷體-繁"/>
+          <w:sz w:val="28"/>
+          <w:szCs w:val="28"/>
+        </w:rPr>
+      </w:pPr>
+    </w:p>
+    <w:p>
+      <w:pPr>
+        <w:rPr>
+          <w:rFonts w:ascii="標楷體-繁" w:eastAsia="標楷體-繁"/>
+          <w:sz w:val="28"/>
+          <w:szCs w:val="28"/>
+        </w:rPr>
+      </w:pPr>
+    </w:p>
+    <w:p>
+      <w:pPr>
+        <w:rPr>
+          <w:rFonts w:ascii="標楷體-繁" w:eastAsia="標楷體-繁"/>
+          <w:sz w:val="28"/>
+          <w:szCs w:val="28"/>
+        </w:rPr>
+      </w:pPr>
+    </w:p>
+    <w:p>
+      <w:pPr>
+        <w:rPr>
+          <w:rFonts w:ascii="標楷體-繁" w:eastAsia="標楷體-繁"/>
+          <w:sz w:val="28"/>
+          <w:szCs w:val="28"/>
+        </w:rPr>
+      </w:pPr>
+    </w:p>
+    <w:p>
+      <w:pPr>
+        <w:rPr>
+          <w:rFonts w:ascii="標楷體-繁" w:eastAsia="標楷體-繁"/>
+          <w:sz w:val="28"/>
+          <w:szCs w:val="28"/>
+        </w:rPr>
+      </w:pPr>
+    </w:p>
+    <w:p>
+      <w:pPr>
+        <w:rPr>
+          <w:rFonts w:ascii="標楷體-繁" w:eastAsia="標楷體-繁" w:hint="eastAsia"/>
+          <w:sz w:val="28"/>
+          <w:szCs w:val="28"/>
         </w:rPr>
       </w:pPr>
     </w:p>
@@ -1534,7 +2488,7 @@
           <w:p>
             <w:pPr>
               <w:rPr>
-                <w:rFonts w:ascii="標楷體-繁" w:eastAsia="標楷體-繁" w:hAnsi="標楷體-繁" w:hint="eastAsia"/>
+                <w:rFonts w:ascii="標楷體-繁" w:eastAsia="標楷體-繁" w:hAnsi="標楷體-繁"/>
                 <w:sz w:val="28"/>
                 <w:szCs w:val="28"/>
               </w:rPr>
@@ -1558,7 +2512,7 @@
             <w:pPr>
               <w:jc w:val="center"/>
               <w:rPr>
-                <w:rFonts w:ascii="標楷體-繁" w:eastAsia="標楷體-繁" w:hAnsi="標楷體-繁" w:hint="eastAsia"/>
+                <w:rFonts w:ascii="標楷體-繁" w:eastAsia="標楷體-繁" w:hAnsi="標楷體-繁"/>
                 <w:sz w:val="28"/>
                 <w:szCs w:val="28"/>
               </w:rPr>
@@ -1674,7 +2628,7 @@
             <w:pPr>
               <w:jc w:val="center"/>
               <w:rPr>
-                <w:rFonts w:ascii="標楷體-繁" w:eastAsia="標楷體-繁" w:hAnsi="標楷體-繁" w:hint="eastAsia"/>
+                <w:rFonts w:ascii="標楷體-繁" w:eastAsia="標楷體-繁" w:hAnsi="標楷體-繁"/>
                 <w:sz w:val="28"/>
                 <w:szCs w:val="28"/>
               </w:rPr>
@@ -1795,7 +2749,7 @@
             <w:pPr>
               <w:jc w:val="center"/>
               <w:rPr>
-                <w:rFonts w:ascii="標楷體-繁" w:eastAsia="標楷體-繁" w:hAnsi="標楷體-繁" w:hint="eastAsia"/>
+                <w:rFonts w:ascii="標楷體-繁" w:eastAsia="標楷體-繁" w:hAnsi="標楷體-繁"/>
                 <w:sz w:val="28"/>
                 <w:szCs w:val="28"/>
               </w:rPr>
@@ -1887,82 +2841,82 @@
             <w:pPr>
               <w:jc w:val="center"/>
               <w:rPr>
+                <w:rFonts w:ascii="標楷體-繁" w:eastAsia="標楷體-繁" w:hAnsi="標楷體-繁"/>
+                <w:sz w:val="28"/>
+                <w:szCs w:val="28"/>
+              </w:rPr>
+            </w:pPr>
+            <w:r>
+              <w:rPr>
+                <w:rFonts w:ascii="標楷體-繁" w:eastAsia="標楷體-繁" w:hAnsi="標楷體-繁"/>
+                <w:sz w:val="28"/>
+                <w:szCs w:val="28"/>
+              </w:rPr>
+              <w:t>SO</w:t>
+            </w:r>
+          </w:p>
+          <w:p>
+            <w:pPr>
+              <w:rPr>
+                <w:rFonts w:ascii="標楷體-繁" w:eastAsia="標楷體-繁" w:hAnsi="標楷體-繁"/>
+                <w:sz w:val="28"/>
+                <w:szCs w:val="28"/>
+              </w:rPr>
+            </w:pPr>
+            <w:r>
+              <w:rPr>
                 <w:rFonts w:ascii="標楷體-繁" w:eastAsia="標楷體-繁" w:hAnsi="標楷體-繁" w:hint="eastAsia"/>
                 <w:sz w:val="28"/>
                 <w:szCs w:val="28"/>
               </w:rPr>
-            </w:pPr>
+              <w:t>新型的網站</w:t>
+            </w:r>
             <w:r>
               <w:rPr>
                 <w:rFonts w:ascii="標楷體-繁" w:eastAsia="標楷體-繁" w:hAnsi="標楷體-繁"/>
                 <w:sz w:val="28"/>
                 <w:szCs w:val="28"/>
               </w:rPr>
-              <w:t>SO</w:t>
-            </w:r>
-          </w:p>
-          <w:p>
-            <w:pPr>
+              <w:t>開發能夠套用於多所學校或公司的解決方案，擴大客戶群。</w:t>
+            </w:r>
+          </w:p>
+          <w:p>
+            <w:pPr>
+              <w:jc w:val="center"/>
               <w:rPr>
                 <w:rFonts w:ascii="標楷體-繁" w:eastAsia="標楷體-繁" w:hAnsi="標楷體-繁"/>
                 <w:sz w:val="28"/>
                 <w:szCs w:val="28"/>
               </w:rPr>
             </w:pPr>
-            <w:r>
-              <w:rPr>
-                <w:rFonts w:ascii="標楷體-繁" w:eastAsia="標楷體-繁" w:hAnsi="標楷體-繁" w:hint="eastAsia"/>
-                <w:sz w:val="28"/>
-                <w:szCs w:val="28"/>
-              </w:rPr>
-              <w:t>新型的網站</w:t>
-            </w:r>
-            <w:r>
+          </w:p>
+        </w:tc>
+        <w:tc>
+          <w:tcPr>
+            <w:tcW w:w="3401" w:type="dxa"/>
+          </w:tcPr>
+          <w:p>
+            <w:pPr>
+              <w:jc w:val="center"/>
               <w:rPr>
                 <w:rFonts w:ascii="標楷體-繁" w:eastAsia="標楷體-繁" w:hAnsi="標楷體-繁"/>
                 <w:sz w:val="28"/>
                 <w:szCs w:val="28"/>
               </w:rPr>
-              <w:t>開發能夠套用於多所學校或公司的解決方案，擴大客戶群。</w:t>
-            </w:r>
-          </w:p>
-          <w:p>
-            <w:pPr>
-              <w:jc w:val="center"/>
+            </w:pPr>
+            <w:r>
               <w:rPr>
                 <w:rFonts w:ascii="標楷體-繁" w:eastAsia="標楷體-繁" w:hAnsi="標楷體-繁"/>
                 <w:sz w:val="28"/>
                 <w:szCs w:val="28"/>
               </w:rPr>
-            </w:pPr>
-          </w:p>
-        </w:tc>
-        <w:tc>
-          <w:tcPr>
-            <w:tcW w:w="3401" w:type="dxa"/>
-          </w:tcPr>
-          <w:p>
-            <w:pPr>
-              <w:jc w:val="center"/>
-              <w:rPr>
-                <w:rFonts w:ascii="標楷體-繁" w:eastAsia="標楷體-繁" w:hAnsi="標楷體-繁" w:hint="eastAsia"/>
-                <w:sz w:val="28"/>
-                <w:szCs w:val="28"/>
-              </w:rPr>
-            </w:pPr>
-            <w:r>
+              <w:t>WO</w:t>
+            </w:r>
+          </w:p>
+          <w:p>
+            <w:pPr>
               <w:rPr>
                 <w:rFonts w:ascii="標楷體-繁" w:eastAsia="標楷體-繁" w:hAnsi="標楷體-繁"/>
-                <w:sz w:val="28"/>
-                <w:szCs w:val="28"/>
-              </w:rPr>
-              <w:t>WO</w:t>
-            </w:r>
-          </w:p>
-          <w:p>
-            <w:pPr>
-              <w:rPr>
-                <w:rFonts w:ascii="標楷體-繁" w:eastAsia="標楷體-繁" w:hAnsi="標楷體-繁" w:hint="eastAsia"/>
                 <w:sz w:val="28"/>
                 <w:szCs w:val="28"/>
               </w:rPr>
@@ -2023,7 +2977,7 @@
             <w:pPr>
               <w:jc w:val="center"/>
               <w:rPr>
-                <w:rFonts w:ascii="標楷體-繁" w:eastAsia="標楷體-繁" w:hAnsi="標楷體-繁" w:hint="eastAsia"/>
+                <w:rFonts w:ascii="標楷體-繁" w:eastAsia="標楷體-繁" w:hAnsi="標楷體-繁"/>
                 <w:sz w:val="28"/>
                 <w:szCs w:val="28"/>
               </w:rPr>
@@ -2115,17 +3069,17 @@
             <w:pPr>
               <w:jc w:val="center"/>
               <w:rPr>
-                <w:rFonts w:ascii="標楷體-繁" w:eastAsia="標楷體-繁" w:hAnsi="標楷體-繁" w:hint="eastAsia"/>
-                <w:sz w:val="28"/>
-                <w:szCs w:val="28"/>
-              </w:rPr>
-            </w:pPr>
-            <w:r>
-              <w:rPr>
                 <w:rFonts w:ascii="標楷體-繁" w:eastAsia="標楷體-繁" w:hAnsi="標楷體-繁"/>
                 <w:sz w:val="28"/>
                 <w:szCs w:val="28"/>
               </w:rPr>
+            </w:pPr>
+            <w:r>
+              <w:rPr>
+                <w:rFonts w:ascii="標楷體-繁" w:eastAsia="標楷體-繁" w:hAnsi="標楷體-繁"/>
+                <w:sz w:val="28"/>
+                <w:szCs w:val="28"/>
+              </w:rPr>
               <w:t>ST</w:t>
             </w:r>
           </w:p>
@@ -2155,7 +3109,7 @@
             <w:pPr>
               <w:jc w:val="center"/>
               <w:rPr>
-                <w:rFonts w:ascii="標楷體-繁" w:eastAsia="標楷體-繁" w:hAnsi="標楷體-繁" w:hint="eastAsia"/>
+                <w:rFonts w:ascii="標楷體-繁" w:eastAsia="標楷體-繁" w:hAnsi="標楷體-繁"/>
                 <w:sz w:val="28"/>
                 <w:szCs w:val="28"/>
               </w:rPr>
@@ -2297,7 +3251,7 @@
                     <pic:cNvPicPr/>
                   </pic:nvPicPr>
                   <pic:blipFill rotWithShape="1">
-                    <a:blip r:embed="rId8"/>
+                    <a:blip r:embed="rId9"/>
                     <a:srcRect r="22012" b="25069"/>
                     <a:stretch/>
                   </pic:blipFill>
@@ -3752,7 +4706,7 @@
                     </pic:cNvPicPr>
                   </pic:nvPicPr>
                   <pic:blipFill>
-                    <a:blip r:embed="rId9">
+                    <a:blip r:embed="rId10">
                       <a:extLst>
                         <a:ext uri="{28A0092B-C50C-407E-A947-70E740481C1C}">
                           <a14:useLocalDpi xmlns:a14="http://schemas.microsoft.com/office/drawing/2010/main" val="0"/>
@@ -3915,23 +4869,23 @@
         <w:ind w:left="0"/>
         <w:jc w:val="right"/>
         <w:rPr>
+          <w:rFonts w:ascii="標楷體-繁" w:eastAsia="標楷體-繁" w:hAnsi="標楷體-繁"/>
+          <w:sz w:val="28"/>
+          <w:szCs w:val="28"/>
+        </w:rPr>
+      </w:pPr>
+      <w:r>
+        <w:rPr>
+          <w:rFonts w:ascii="標楷體" w:eastAsia="標楷體" w:hAnsi="標楷體" w:hint="eastAsia"/>
+        </w:rPr>
+        <w:t>●</w:t>
+      </w:r>
+      <w:r>
+        <w:rPr>
           <w:rFonts w:ascii="標楷體-繁" w:eastAsia="標楷體-繁" w:hAnsi="標楷體-繁" w:hint="eastAsia"/>
           <w:sz w:val="28"/>
           <w:szCs w:val="28"/>
         </w:rPr>
-      </w:pPr>
-      <w:r>
-        <w:rPr>
-          <w:rFonts w:ascii="標楷體" w:eastAsia="標楷體" w:hAnsi="標楷體" w:hint="eastAsia"/>
-        </w:rPr>
-        <w:t>●</w:t>
-      </w:r>
-      <w:r>
-        <w:rPr>
-          <w:rFonts w:ascii="標楷體-繁" w:eastAsia="標楷體-繁" w:hAnsi="標楷體-繁" w:hint="eastAsia"/>
-          <w:sz w:val="28"/>
-          <w:szCs w:val="28"/>
-        </w:rPr>
         <w:t xml:space="preserve">主要負責人 </w:t>
       </w:r>
       <w:r>
@@ -3940,15 +4894,7 @@
           <w:sz w:val="28"/>
           <w:szCs w:val="28"/>
         </w:rPr>
-        <w:t>〇</w:t>
-      </w:r>
-      <w:r>
-        <w:rPr>
-          <w:rFonts w:ascii="標楷體-繁" w:eastAsia="標楷體-繁" w:hAnsi="標楷體-繁" w:cs="新細明體" w:hint="eastAsia"/>
-          <w:sz w:val="28"/>
-          <w:szCs w:val="28"/>
-        </w:rPr>
-        <w:t>次要負責人</w:t>
+        <w:t>〇次要負責人</w:t>
       </w:r>
     </w:p>
     <w:tbl>
@@ -10026,7 +10972,7 @@
     <w:p>
       <w:pPr>
         <w:rPr>
-          <w:rFonts w:ascii="標楷體-繁" w:eastAsia="標楷體-繁" w:hint="eastAsia"/>
+          <w:rFonts w:ascii="標楷體-繁" w:eastAsia="標楷體-繁"/>
           <w:sz w:val="36"/>
           <w:szCs w:val="36"/>
         </w:rPr>
@@ -10137,7 +11083,7 @@
                     <pic:cNvPicPr/>
                   </pic:nvPicPr>
                   <pic:blipFill>
-                    <a:blip r:embed="rId10" cstate="print">
+                    <a:blip r:embed="rId11" cstate="print">
                       <a:extLst>
                         <a:ext uri="{28A0092B-C50C-407E-A947-70E740481C1C}">
                           <a14:useLocalDpi xmlns:a14="http://schemas.microsoft.com/office/drawing/2010/main" val="0"/>
@@ -11003,7 +11949,7 @@
         <w:pStyle w:val="a9"/>
         <w:ind w:left="360" w:firstLine="120"/>
         <w:rPr>
-          <w:rFonts w:ascii="標楷體-繁" w:eastAsia="標楷體-繁" w:hint="eastAsia"/>
+          <w:rFonts w:ascii="標楷體-繁" w:eastAsia="標楷體-繁"/>
           <w:sz w:val="32"/>
           <w:szCs w:val="32"/>
         </w:rPr>
@@ -11058,7 +12004,7 @@
                     <pic:cNvPicPr/>
                   </pic:nvPicPr>
                   <pic:blipFill rotWithShape="1">
-                    <a:blip r:embed="rId11">
+                    <a:blip r:embed="rId12">
                       <a:extLst>
                         <a:ext uri="{28A0092B-C50C-407E-A947-70E740481C1C}">
                           <a14:useLocalDpi xmlns:a14="http://schemas.microsoft.com/office/drawing/2010/main" val="0"/>
@@ -11204,7 +12150,7 @@
                     <pic:cNvPicPr/>
                   </pic:nvPicPr>
                   <pic:blipFill>
-                    <a:blip r:embed="rId12">
+                    <a:blip r:embed="rId13">
                       <a:extLst>
                         <a:ext uri="{28A0092B-C50C-407E-A947-70E740481C1C}">
                           <a14:useLocalDpi xmlns:a14="http://schemas.microsoft.com/office/drawing/2010/main" val="0"/>
@@ -11272,15 +12218,7 @@
           <w:sz w:val="28"/>
           <w:szCs w:val="28"/>
         </w:rPr>
-        <w:t>6-1-</w:t>
-      </w:r>
-      <w:r>
-        <w:rPr>
-          <w:rFonts w:ascii="Arial" w:eastAsia="標楷體-繁" w:hAnsi="Arial" w:cs="Arial"/>
-          <w:sz w:val="28"/>
-          <w:szCs w:val="28"/>
-        </w:rPr>
-        <w:t>2</w:t>
+        <w:t>6-1-2</w:t>
       </w:r>
       <w:r>
         <w:rPr>
@@ -11288,15 +12226,7 @@
           <w:sz w:val="28"/>
           <w:szCs w:val="28"/>
         </w:rPr>
-        <w:t xml:space="preserve"> </w:t>
-      </w:r>
-      <w:r>
-        <w:rPr>
-          <w:rFonts w:ascii="Arial" w:eastAsia="標楷體-繁" w:hAnsi="Arial" w:cs="Arial" w:hint="eastAsia"/>
-          <w:sz w:val="28"/>
-          <w:szCs w:val="28"/>
-        </w:rPr>
-        <w:t>D</w:t>
+        <w:t xml:space="preserve"> D</w:t>
       </w:r>
       <w:r>
         <w:rPr>
@@ -11365,7 +12295,7 @@
                     <pic:cNvPicPr/>
                   </pic:nvPicPr>
                   <pic:blipFill>
-                    <a:blip r:embed="rId13">
+                    <a:blip r:embed="rId14">
                       <a:extLst>
                         <a:ext uri="{28A0092B-C50C-407E-A947-70E740481C1C}">
                           <a14:useLocalDpi xmlns:a14="http://schemas.microsoft.com/office/drawing/2010/main" val="0"/>
@@ -11398,18 +12328,26 @@
         <w:widowControl/>
         <w:ind w:left="3240" w:firstLineChars="250" w:firstLine="700"/>
         <w:rPr>
+          <w:rFonts w:ascii="Arial" w:eastAsia="標楷體-繁" w:hAnsi="Arial" w:cs="Arial"/>
+          <w:sz w:val="28"/>
+          <w:szCs w:val="28"/>
+        </w:rPr>
+      </w:pPr>
+      <w:r>
+        <w:rPr>
           <w:rFonts w:ascii="Arial" w:eastAsia="標楷體-繁" w:hAnsi="Arial" w:cs="Arial" w:hint="eastAsia"/>
           <w:sz w:val="28"/>
           <w:szCs w:val="28"/>
         </w:rPr>
-      </w:pPr>
+        <w:t>▲</w:t>
+      </w:r>
       <w:r>
         <w:rPr>
           <w:rFonts w:ascii="Arial" w:eastAsia="標楷體-繁" w:hAnsi="Arial" w:cs="Arial" w:hint="eastAsia"/>
           <w:sz w:val="28"/>
           <w:szCs w:val="28"/>
         </w:rPr>
-        <w:t>▲</w:t>
+        <w:t xml:space="preserve"> </w:t>
       </w:r>
       <w:r>
         <w:rPr>
@@ -11417,14 +12355,6 @@
           <w:sz w:val="28"/>
           <w:szCs w:val="28"/>
         </w:rPr>
-        <w:t xml:space="preserve"> </w:t>
-      </w:r>
-      <w:r>
-        <w:rPr>
-          <w:rFonts w:ascii="Arial" w:eastAsia="標楷體-繁" w:hAnsi="Arial" w:cs="Arial" w:hint="eastAsia"/>
-          <w:sz w:val="28"/>
-          <w:szCs w:val="28"/>
-        </w:rPr>
         <w:t>圖</w:t>
       </w:r>
       <w:r>
@@ -11433,15 +12363,7 @@
           <w:sz w:val="28"/>
           <w:szCs w:val="28"/>
         </w:rPr>
-        <w:t>6-1-</w:t>
-      </w:r>
-      <w:r>
-        <w:rPr>
-          <w:rFonts w:ascii="Arial" w:eastAsia="標楷體-繁" w:hAnsi="Arial" w:cs="Arial"/>
-          <w:sz w:val="28"/>
-          <w:szCs w:val="28"/>
-        </w:rPr>
-        <w:t>3</w:t>
+        <w:t>6-1-3</w:t>
       </w:r>
       <w:r>
         <w:rPr>
@@ -11518,7 +12440,7 @@
                     <pic:cNvPicPr/>
                   </pic:nvPicPr>
                   <pic:blipFill>
-                    <a:blip r:embed="rId14">
+                    <a:blip r:embed="rId15">
                       <a:extLst>
                         <a:ext uri="{28A0092B-C50C-407E-A947-70E740481C1C}">
                           <a14:useLocalDpi xmlns:a14="http://schemas.microsoft.com/office/drawing/2010/main" val="0"/>
@@ -11586,15 +12508,7 @@
           <w:sz w:val="28"/>
           <w:szCs w:val="28"/>
         </w:rPr>
-        <w:t>6-1-</w:t>
-      </w:r>
-      <w:r>
-        <w:rPr>
-          <w:rFonts w:ascii="Arial" w:eastAsia="標楷體-繁" w:hAnsi="Arial" w:cs="Arial"/>
-          <w:sz w:val="28"/>
-          <w:szCs w:val="28"/>
-        </w:rPr>
-        <w:t>4</w:t>
+        <w:t>6-1-4</w:t>
       </w:r>
       <w:r>
         <w:rPr>
@@ -11680,7 +12594,7 @@
                     <pic:cNvPicPr/>
                   </pic:nvPicPr>
                   <pic:blipFill>
-                    <a:blip r:embed="rId15">
+                    <a:blip r:embed="rId16">
                       <a:extLst>
                         <a:ext uri="{28A0092B-C50C-407E-A947-70E740481C1C}">
                           <a14:useLocalDpi xmlns:a14="http://schemas.microsoft.com/office/drawing/2010/main" val="0"/>
@@ -11713,18 +12627,26 @@
         <w:widowControl/>
         <w:ind w:left="3240" w:firstLineChars="100" w:firstLine="280"/>
         <w:rPr>
+          <w:rFonts w:ascii="Arial" w:eastAsia="標楷體-繁" w:hAnsi="Arial" w:cs="Arial"/>
+          <w:sz w:val="28"/>
+          <w:szCs w:val="28"/>
+        </w:rPr>
+      </w:pPr>
+      <w:r>
+        <w:rPr>
           <w:rFonts w:ascii="Arial" w:eastAsia="標楷體-繁" w:hAnsi="Arial" w:cs="Arial" w:hint="eastAsia"/>
           <w:sz w:val="28"/>
           <w:szCs w:val="28"/>
         </w:rPr>
-      </w:pPr>
+        <w:t>▲</w:t>
+      </w:r>
       <w:r>
         <w:rPr>
           <w:rFonts w:ascii="Arial" w:eastAsia="標楷體-繁" w:hAnsi="Arial" w:cs="Arial" w:hint="eastAsia"/>
           <w:sz w:val="28"/>
           <w:szCs w:val="28"/>
         </w:rPr>
-        <w:t>▲</w:t>
+        <w:t xml:space="preserve"> </w:t>
       </w:r>
       <w:r>
         <w:rPr>
@@ -11732,14 +12654,6 @@
           <w:sz w:val="28"/>
           <w:szCs w:val="28"/>
         </w:rPr>
-        <w:t xml:space="preserve"> </w:t>
-      </w:r>
-      <w:r>
-        <w:rPr>
-          <w:rFonts w:ascii="Arial" w:eastAsia="標楷體-繁" w:hAnsi="Arial" w:cs="Arial" w:hint="eastAsia"/>
-          <w:sz w:val="28"/>
-          <w:szCs w:val="28"/>
-        </w:rPr>
         <w:t>圖</w:t>
       </w:r>
       <w:r>
@@ -11748,15 +12662,7 @@
           <w:sz w:val="28"/>
           <w:szCs w:val="28"/>
         </w:rPr>
-        <w:t>6-1-</w:t>
-      </w:r>
-      <w:r>
-        <w:rPr>
-          <w:rFonts w:ascii="Arial" w:eastAsia="標楷體-繁" w:hAnsi="Arial" w:cs="Arial"/>
-          <w:sz w:val="28"/>
-          <w:szCs w:val="28"/>
-        </w:rPr>
-        <w:t>5</w:t>
+        <w:t>6-1-5</w:t>
       </w:r>
       <w:r>
         <w:rPr>
@@ -11795,7 +12701,7 @@
       <w:pPr>
         <w:widowControl/>
         <w:rPr>
-          <w:rFonts w:ascii="Arial" w:eastAsia="標楷體-繁" w:hAnsi="Arial" w:cs="Arial" w:hint="eastAsia"/>
+          <w:rFonts w:ascii="Arial" w:eastAsia="標楷體-繁" w:hAnsi="Arial" w:cs="Arial"/>
           <w:sz w:val="28"/>
           <w:szCs w:val="28"/>
         </w:rPr>
@@ -11805,7 +12711,7 @@
       <w:pPr>
         <w:widowControl/>
         <w:rPr>
-          <w:rFonts w:ascii="Arial" w:eastAsia="標楷體-繁" w:hAnsi="Arial" w:cs="Arial" w:hint="eastAsia"/>
+          <w:rFonts w:ascii="Arial" w:eastAsia="標楷體-繁" w:hAnsi="Arial" w:cs="Arial"/>
           <w:sz w:val="28"/>
           <w:szCs w:val="28"/>
         </w:rPr>
@@ -11858,7 +12764,7 @@
       <w:pPr>
         <w:jc w:val="center"/>
         <w:rPr>
-          <w:rFonts w:ascii="標楷體-繁" w:eastAsia="標楷體-繁" w:hAnsi="標楷體-繁" w:hint="eastAsia"/>
+          <w:rFonts w:ascii="標楷體-繁" w:eastAsia="標楷體-繁" w:hAnsi="標楷體-繁"/>
           <w:sz w:val="28"/>
           <w:szCs w:val="28"/>
         </w:rPr>
@@ -12194,13 +13100,7 @@
         </w:tc>
       </w:tr>
     </w:tbl>
-    <w:p>
-      <w:pPr>
-        <w:rPr>
-          <w:rFonts w:hint="eastAsia"/>
-        </w:rPr>
-      </w:pPr>
-    </w:p>
+    <w:p/>
     <w:tbl>
       <w:tblPr>
         <w:tblStyle w:val="11"/>
@@ -12730,13 +13630,7 @@
     <w:p/>
     <w:p/>
     <w:p/>
-    <w:p>
-      <w:pPr>
-        <w:rPr>
-          <w:rFonts w:hint="eastAsia"/>
-        </w:rPr>
-      </w:pPr>
-    </w:p>
+    <w:p/>
     <w:tbl>
       <w:tblPr>
         <w:tblStyle w:val="11"/>
@@ -13791,13 +14685,7 @@
     </w:tbl>
     <w:p/>
     <w:p/>
-    <w:p>
-      <w:pPr>
-        <w:rPr>
-          <w:rFonts w:hint="eastAsia"/>
-        </w:rPr>
-      </w:pPr>
-    </w:p>
+    <w:p/>
     <w:tbl>
       <w:tblPr>
         <w:tblStyle w:val="11"/>
@@ -14071,301 +14959,6 @@
                 <w:szCs w:val="28"/>
               </w:rPr>
               <w:t>學生資料</w:t>
-            </w:r>
-          </w:p>
-        </w:tc>
-      </w:tr>
-    </w:tbl>
-    <w:p>
-      <w:pPr>
-        <w:rPr>
-          <w:rFonts w:hint="eastAsia"/>
-        </w:rPr>
-      </w:pPr>
-    </w:p>
-    <w:tbl>
-      <w:tblPr>
-        <w:tblStyle w:val="11"/>
-        <w:tblW w:w="9351" w:type="dxa"/>
-        <w:jc w:val="center"/>
-        <w:tblLook w:val="04A0" w:firstRow="1" w:lastRow="0" w:firstColumn="1" w:lastColumn="0" w:noHBand="0" w:noVBand="1"/>
-      </w:tblPr>
-      <w:tblGrid>
-        <w:gridCol w:w="1696"/>
-        <w:gridCol w:w="2452"/>
-        <w:gridCol w:w="2084"/>
-        <w:gridCol w:w="3119"/>
-      </w:tblGrid>
-      <w:tr>
-        <w:trPr>
-          <w:jc w:val="center"/>
-        </w:trPr>
-        <w:tc>
-          <w:tcPr>
-            <w:tcW w:w="1696" w:type="dxa"/>
-            <w:shd w:val="clear" w:color="auto" w:fill="D9D9D9" w:themeFill="background1" w:themeFillShade="D9"/>
-          </w:tcPr>
-          <w:p>
-            <w:pPr>
-              <w:rPr>
-                <w:rFonts w:ascii="標楷體-繁" w:eastAsia="標楷體-繁" w:hAnsi="標楷體-繁"/>
-                <w:sz w:val="28"/>
-                <w:szCs w:val="28"/>
-              </w:rPr>
-            </w:pPr>
-            <w:r>
-              <w:rPr>
-                <w:rFonts w:ascii="標楷體-繁" w:eastAsia="標楷體-繁" w:hAnsi="標楷體-繁" w:hint="eastAsia"/>
-                <w:sz w:val="28"/>
-                <w:szCs w:val="28"/>
-              </w:rPr>
-              <w:t>編號</w:t>
-            </w:r>
-          </w:p>
-        </w:tc>
-        <w:tc>
-          <w:tcPr>
-            <w:tcW w:w="2452" w:type="dxa"/>
-          </w:tcPr>
-          <w:p>
-            <w:pPr>
-              <w:rPr>
-                <w:rFonts w:ascii="標楷體-繁" w:eastAsia="標楷體-繁" w:hAnsi="標楷體-繁"/>
-                <w:sz w:val="28"/>
-                <w:szCs w:val="28"/>
-              </w:rPr>
-            </w:pPr>
-            <w:r>
-              <w:rPr>
-                <w:rFonts w:ascii="標楷體-繁" w:eastAsia="標楷體-繁" w:hAnsi="標楷體-繁" w:hint="eastAsia"/>
-                <w:sz w:val="28"/>
-                <w:szCs w:val="28"/>
-              </w:rPr>
-              <w:t>3</w:t>
-            </w:r>
-          </w:p>
-        </w:tc>
-        <w:tc>
-          <w:tcPr>
-            <w:tcW w:w="2084" w:type="dxa"/>
-            <w:shd w:val="clear" w:color="auto" w:fill="D9D9D9" w:themeFill="background1" w:themeFillShade="D9"/>
-          </w:tcPr>
-          <w:p>
-            <w:pPr>
-              <w:rPr>
-                <w:rFonts w:ascii="標楷體-繁" w:eastAsia="標楷體-繁" w:hAnsi="標楷體-繁"/>
-                <w:sz w:val="28"/>
-                <w:szCs w:val="28"/>
-              </w:rPr>
-            </w:pPr>
-            <w:r>
-              <w:rPr>
-                <w:rFonts w:ascii="標楷體-繁" w:eastAsia="標楷體-繁" w:hAnsi="標楷體-繁" w:hint="eastAsia"/>
-                <w:sz w:val="28"/>
-                <w:szCs w:val="28"/>
-              </w:rPr>
-              <w:t>功能名稱</w:t>
-            </w:r>
-          </w:p>
-        </w:tc>
-        <w:tc>
-          <w:tcPr>
-            <w:tcW w:w="3119" w:type="dxa"/>
-          </w:tcPr>
-          <w:p>
-            <w:pPr>
-              <w:rPr>
-                <w:rFonts w:ascii="標楷體-繁" w:eastAsia="標楷體-繁" w:hAnsi="標楷體-繁"/>
-                <w:sz w:val="28"/>
-                <w:szCs w:val="28"/>
-              </w:rPr>
-            </w:pPr>
-            <w:r>
-              <w:rPr>
-                <w:rFonts w:ascii="標楷體-繁" w:eastAsia="標楷體-繁" w:hAnsi="標楷體-繁" w:hint="eastAsia"/>
-                <w:sz w:val="28"/>
-                <w:szCs w:val="28"/>
-              </w:rPr>
-              <w:t>用戶管理</w:t>
-            </w:r>
-          </w:p>
-        </w:tc>
-      </w:tr>
-      <w:tr>
-        <w:trPr>
-          <w:jc w:val="center"/>
-        </w:trPr>
-        <w:tc>
-          <w:tcPr>
-            <w:tcW w:w="1696" w:type="dxa"/>
-            <w:shd w:val="clear" w:color="auto" w:fill="D9D9D9" w:themeFill="background1" w:themeFillShade="D9"/>
-          </w:tcPr>
-          <w:p>
-            <w:pPr>
-              <w:rPr>
-                <w:rFonts w:ascii="標楷體-繁" w:eastAsia="標楷體-繁" w:hAnsi="標楷體-繁"/>
-                <w:sz w:val="28"/>
-                <w:szCs w:val="28"/>
-              </w:rPr>
-            </w:pPr>
-            <w:r>
-              <w:rPr>
-                <w:rFonts w:ascii="標楷體-繁" w:eastAsia="標楷體-繁" w:hAnsi="標楷體-繁" w:hint="eastAsia"/>
-                <w:sz w:val="28"/>
-                <w:szCs w:val="28"/>
-              </w:rPr>
-              <w:t>操作說明</w:t>
-            </w:r>
-          </w:p>
-        </w:tc>
-        <w:tc>
-          <w:tcPr>
-            <w:tcW w:w="7655" w:type="dxa"/>
-            <w:gridSpan w:val="3"/>
-          </w:tcPr>
-          <w:p>
-            <w:pPr>
-              <w:rPr>
-                <w:rFonts w:ascii="標楷體-繁" w:eastAsia="標楷體-繁" w:hAnsi="標楷體-繁"/>
-                <w:sz w:val="28"/>
-                <w:szCs w:val="28"/>
-              </w:rPr>
-            </w:pPr>
-            <w:r>
-              <w:rPr>
-                <w:rFonts w:ascii="標楷體-繁" w:eastAsia="標楷體-繁" w:hAnsi="標楷體-繁" w:hint="eastAsia"/>
-                <w:sz w:val="28"/>
-                <w:szCs w:val="28"/>
-              </w:rPr>
-              <w:t>新增使用者帳號</w:t>
-            </w:r>
-          </w:p>
-        </w:tc>
-      </w:tr>
-      <w:tr>
-        <w:trPr>
-          <w:jc w:val="center"/>
-        </w:trPr>
-        <w:tc>
-          <w:tcPr>
-            <w:tcW w:w="1696" w:type="dxa"/>
-            <w:shd w:val="clear" w:color="auto" w:fill="D9D9D9" w:themeFill="background1" w:themeFillShade="D9"/>
-          </w:tcPr>
-          <w:p>
-            <w:pPr>
-              <w:rPr>
-                <w:rFonts w:ascii="標楷體-繁" w:eastAsia="標楷體-繁" w:hAnsi="標楷體-繁"/>
-                <w:sz w:val="28"/>
-                <w:szCs w:val="28"/>
-              </w:rPr>
-            </w:pPr>
-            <w:r>
-              <w:rPr>
-                <w:rFonts w:ascii="標楷體-繁" w:eastAsia="標楷體-繁" w:hAnsi="標楷體-繁" w:hint="eastAsia"/>
-                <w:sz w:val="28"/>
-                <w:szCs w:val="28"/>
-              </w:rPr>
-              <w:t>輸入值</w:t>
-            </w:r>
-          </w:p>
-        </w:tc>
-        <w:tc>
-          <w:tcPr>
-            <w:tcW w:w="7655" w:type="dxa"/>
-            <w:gridSpan w:val="3"/>
-          </w:tcPr>
-          <w:p>
-            <w:pPr>
-              <w:rPr>
-                <w:rFonts w:ascii="標楷體-繁" w:eastAsia="標楷體-繁" w:hAnsi="標楷體-繁"/>
-                <w:sz w:val="28"/>
-                <w:szCs w:val="28"/>
-              </w:rPr>
-            </w:pPr>
-            <w:proofErr w:type="spellStart"/>
-            <w:r>
-              <w:rPr>
-                <w:rFonts w:ascii="標楷體-繁" w:eastAsia="標楷體-繁" w:hAnsi="標楷體-繁" w:hint="eastAsia"/>
-                <w:sz w:val="28"/>
-                <w:szCs w:val="28"/>
-              </w:rPr>
-              <w:t>gmail</w:t>
-            </w:r>
-            <w:proofErr w:type="spellEnd"/>
-            <w:r>
-              <w:rPr>
-                <w:rFonts w:ascii="標楷體-繁" w:eastAsia="標楷體-繁" w:hAnsi="標楷體-繁" w:hint="eastAsia"/>
-                <w:sz w:val="28"/>
-                <w:szCs w:val="28"/>
-              </w:rPr>
-              <w:t>帳號、頭貼</w:t>
-            </w:r>
-          </w:p>
-        </w:tc>
-      </w:tr>
-      <w:tr>
-        <w:trPr>
-          <w:jc w:val="center"/>
-        </w:trPr>
-        <w:tc>
-          <w:tcPr>
-            <w:tcW w:w="1696" w:type="dxa"/>
-            <w:shd w:val="clear" w:color="auto" w:fill="D9D9D9" w:themeFill="background1" w:themeFillShade="D9"/>
-          </w:tcPr>
-          <w:p>
-            <w:pPr>
-              <w:rPr>
-                <w:rFonts w:ascii="標楷體-繁" w:eastAsia="標楷體-繁" w:hAnsi="標楷體-繁"/>
-                <w:sz w:val="28"/>
-                <w:szCs w:val="28"/>
-              </w:rPr>
-            </w:pPr>
-            <w:r>
-              <w:rPr>
-                <w:rFonts w:ascii="標楷體-繁" w:eastAsia="標楷體-繁" w:hAnsi="標楷體-繁" w:hint="eastAsia"/>
-                <w:sz w:val="28"/>
-                <w:szCs w:val="28"/>
-              </w:rPr>
-              <w:t>輸出值</w:t>
-            </w:r>
-          </w:p>
-        </w:tc>
-        <w:tc>
-          <w:tcPr>
-            <w:tcW w:w="7655" w:type="dxa"/>
-            <w:gridSpan w:val="3"/>
-          </w:tcPr>
-          <w:p>
-            <w:pPr>
-              <w:rPr>
-                <w:rFonts w:ascii="標楷體-繁" w:eastAsia="標楷體-繁" w:hAnsi="標楷體-繁"/>
-                <w:sz w:val="28"/>
-                <w:szCs w:val="28"/>
-              </w:rPr>
-            </w:pPr>
-            <w:r>
-              <w:rPr>
-                <w:rFonts w:ascii="標楷體-繁" w:eastAsia="標楷體-繁" w:hAnsi="標楷體-繁" w:hint="eastAsia"/>
-                <w:sz w:val="28"/>
-                <w:szCs w:val="28"/>
-              </w:rPr>
-              <w:t>使用者I</w:t>
-            </w:r>
-            <w:r>
-              <w:rPr>
-                <w:rFonts w:ascii="標楷體-繁" w:eastAsia="標楷體-繁" w:hAnsi="標楷體-繁"/>
-                <w:sz w:val="28"/>
-                <w:szCs w:val="28"/>
-              </w:rPr>
-              <w:t>D</w:t>
-            </w:r>
-            <w:r>
-              <w:rPr>
-                <w:rFonts w:ascii="標楷體-繁" w:eastAsia="標楷體-繁" w:hAnsi="標楷體-繁" w:hint="eastAsia"/>
-                <w:sz w:val="28"/>
-                <w:szCs w:val="28"/>
-              </w:rPr>
-              <w:t>、頭貼、喜好</w:t>
             </w:r>
           </w:p>
         </w:tc>
@@ -14432,14 +15025,6 @@
               </w:rPr>
               <w:t>3</w:t>
             </w:r>
-            <w:r>
-              <w:rPr>
-                <w:rFonts w:ascii="標楷體-繁" w:eastAsia="標楷體-繁" w:hAnsi="標楷體-繁"/>
-                <w:sz w:val="28"/>
-                <w:szCs w:val="28"/>
-              </w:rPr>
-              <w:t>-1</w:t>
-            </w:r>
           </w:p>
         </w:tc>
         <w:tc>
@@ -14483,7 +15068,7 @@
                 <w:sz w:val="28"/>
                 <w:szCs w:val="28"/>
               </w:rPr>
-              <w:t>核對登入資料</w:t>
+              <w:t>用戶管理</w:t>
             </w:r>
           </w:p>
         </w:tc>
@@ -14534,7 +15119,7 @@
                 <w:sz w:val="28"/>
                 <w:szCs w:val="28"/>
               </w:rPr>
-              <w:t>核對資料庫是否有使用者輸入的帳號。若有帳號，從資料庫傳回使用者遊戲資訊；若無帳號，則自動註冊。</w:t>
+              <w:t>新增使用者帳號</w:t>
             </w:r>
           </w:p>
         </w:tc>
@@ -14735,7 +15320,7 @@
                 <w:sz w:val="28"/>
                 <w:szCs w:val="28"/>
               </w:rPr>
-              <w:t>-2</w:t>
+              <w:t>-1</w:t>
             </w:r>
           </w:p>
         </w:tc>
@@ -14780,7 +15365,7 @@
                 <w:sz w:val="28"/>
                 <w:szCs w:val="28"/>
               </w:rPr>
-              <w:t>更改權限</w:t>
+              <w:t>核對登入資料</w:t>
             </w:r>
           </w:p>
         </w:tc>
@@ -14831,7 +15416,7 @@
                 <w:sz w:val="28"/>
                 <w:szCs w:val="28"/>
               </w:rPr>
-              <w:t>系統後台管理者可以更改使用者對整個系統的權限</w:t>
+              <w:t>核對資料庫是否有使用者輸入的帳號。若有帳號，從資料庫傳回使用者遊戲資訊；若無帳號，則自動註冊。</w:t>
             </w:r>
           </w:p>
         </w:tc>
@@ -14876,29 +15461,23 @@
                 <w:szCs w:val="28"/>
               </w:rPr>
             </w:pPr>
+            <w:proofErr w:type="spellStart"/>
             <w:r>
               <w:rPr>
                 <w:rFonts w:ascii="標楷體-繁" w:eastAsia="標楷體-繁" w:hAnsi="標楷體-繁" w:hint="eastAsia"/>
                 <w:sz w:val="28"/>
                 <w:szCs w:val="28"/>
               </w:rPr>
-              <w:t>使用者</w:t>
-            </w:r>
-            <w:r>
-              <w:rPr>
-                <w:rFonts w:ascii="標楷體-繁" w:eastAsia="標楷體-繁" w:hAnsi="標楷體-繁"/>
-                <w:sz w:val="28"/>
-                <w:szCs w:val="28"/>
-              </w:rPr>
-              <w:t>ID</w:t>
-            </w:r>
+              <w:t>gmail</w:t>
+            </w:r>
+            <w:proofErr w:type="spellEnd"/>
             <w:r>
               <w:rPr>
                 <w:rFonts w:ascii="標楷體-繁" w:eastAsia="標楷體-繁" w:hAnsi="標楷體-繁" w:hint="eastAsia"/>
                 <w:sz w:val="28"/>
                 <w:szCs w:val="28"/>
               </w:rPr>
-              <w:t>、權限</w:t>
+              <w:t>帳號、頭貼</w:t>
             </w:r>
           </w:p>
         </w:tc>
@@ -14965,7 +15544,7 @@
                 <w:sz w:val="28"/>
                 <w:szCs w:val="28"/>
               </w:rPr>
-              <w:t>、頭貼、權限</w:t>
+              <w:t>、頭貼、喜好</w:t>
             </w:r>
           </w:p>
         </w:tc>
@@ -15008,7 +15587,6 @@
                 <w:sz w:val="28"/>
                 <w:szCs w:val="28"/>
               </w:rPr>
-              <w:lastRenderedPageBreak/>
               <w:t>編號</w:t>
             </w:r>
           </w:p>
@@ -15039,7 +15617,7 @@
                 <w:sz w:val="28"/>
                 <w:szCs w:val="28"/>
               </w:rPr>
-              <w:t>-3</w:t>
+              <w:t>-2</w:t>
             </w:r>
           </w:p>
         </w:tc>
@@ -15084,7 +15662,7 @@
                 <w:sz w:val="28"/>
                 <w:szCs w:val="28"/>
               </w:rPr>
-              <w:t>停用使用者帳號</w:t>
+              <w:t>更改權限</w:t>
             </w:r>
           </w:p>
         </w:tc>
@@ -15135,7 +15713,7 @@
                 <w:sz w:val="28"/>
                 <w:szCs w:val="28"/>
               </w:rPr>
-              <w:t>系統管理者可以停用使用者的系統權限與帳號</w:t>
+              <w:t>系統後台管理者可以更改使用者對整個系統的權限</w:t>
             </w:r>
           </w:p>
         </w:tc>
@@ -15196,6 +15774,14 @@
               </w:rPr>
               <w:t>ID</w:t>
             </w:r>
+            <w:r>
+              <w:rPr>
+                <w:rFonts w:ascii="標楷體-繁" w:eastAsia="標楷體-繁" w:hAnsi="標楷體-繁" w:hint="eastAsia"/>
+                <w:sz w:val="28"/>
+                <w:szCs w:val="28"/>
+              </w:rPr>
+              <w:t>、權限</w:t>
+            </w:r>
           </w:p>
         </w:tc>
       </w:tr>
@@ -15255,6 +15841,302 @@
               </w:rPr>
               <w:t>D</w:t>
             </w:r>
+            <w:r>
+              <w:rPr>
+                <w:rFonts w:ascii="標楷體-繁" w:eastAsia="標楷體-繁" w:hAnsi="標楷體-繁" w:hint="eastAsia"/>
+                <w:sz w:val="28"/>
+                <w:szCs w:val="28"/>
+              </w:rPr>
+              <w:t>、頭貼、權限</w:t>
+            </w:r>
+          </w:p>
+        </w:tc>
+      </w:tr>
+    </w:tbl>
+    <w:p/>
+    <w:tbl>
+      <w:tblPr>
+        <w:tblStyle w:val="11"/>
+        <w:tblW w:w="9351" w:type="dxa"/>
+        <w:jc w:val="center"/>
+        <w:tblLook w:val="04A0" w:firstRow="1" w:lastRow="0" w:firstColumn="1" w:lastColumn="0" w:noHBand="0" w:noVBand="1"/>
+      </w:tblPr>
+      <w:tblGrid>
+        <w:gridCol w:w="1696"/>
+        <w:gridCol w:w="2452"/>
+        <w:gridCol w:w="2084"/>
+        <w:gridCol w:w="3119"/>
+      </w:tblGrid>
+      <w:tr>
+        <w:trPr>
+          <w:jc w:val="center"/>
+        </w:trPr>
+        <w:tc>
+          <w:tcPr>
+            <w:tcW w:w="1696" w:type="dxa"/>
+            <w:shd w:val="clear" w:color="auto" w:fill="D9D9D9" w:themeFill="background1" w:themeFillShade="D9"/>
+          </w:tcPr>
+          <w:p>
+            <w:pPr>
+              <w:rPr>
+                <w:rFonts w:ascii="標楷體-繁" w:eastAsia="標楷體-繁" w:hAnsi="標楷體-繁"/>
+                <w:sz w:val="28"/>
+                <w:szCs w:val="28"/>
+              </w:rPr>
+            </w:pPr>
+            <w:r>
+              <w:rPr>
+                <w:rFonts w:ascii="標楷體-繁" w:eastAsia="標楷體-繁" w:hAnsi="標楷體-繁" w:hint="eastAsia"/>
+                <w:sz w:val="28"/>
+                <w:szCs w:val="28"/>
+              </w:rPr>
+              <w:lastRenderedPageBreak/>
+              <w:t>編號</w:t>
+            </w:r>
+          </w:p>
+        </w:tc>
+        <w:tc>
+          <w:tcPr>
+            <w:tcW w:w="2452" w:type="dxa"/>
+          </w:tcPr>
+          <w:p>
+            <w:pPr>
+              <w:rPr>
+                <w:rFonts w:ascii="標楷體-繁" w:eastAsia="標楷體-繁" w:hAnsi="標楷體-繁"/>
+                <w:sz w:val="28"/>
+                <w:szCs w:val="28"/>
+              </w:rPr>
+            </w:pPr>
+            <w:r>
+              <w:rPr>
+                <w:rFonts w:ascii="標楷體-繁" w:eastAsia="標楷體-繁" w:hAnsi="標楷體-繁" w:hint="eastAsia"/>
+                <w:sz w:val="28"/>
+                <w:szCs w:val="28"/>
+              </w:rPr>
+              <w:t>3</w:t>
+            </w:r>
+            <w:r>
+              <w:rPr>
+                <w:rFonts w:ascii="標楷體-繁" w:eastAsia="標楷體-繁" w:hAnsi="標楷體-繁"/>
+                <w:sz w:val="28"/>
+                <w:szCs w:val="28"/>
+              </w:rPr>
+              <w:t>-3</w:t>
+            </w:r>
+          </w:p>
+        </w:tc>
+        <w:tc>
+          <w:tcPr>
+            <w:tcW w:w="2084" w:type="dxa"/>
+            <w:shd w:val="clear" w:color="auto" w:fill="D9D9D9" w:themeFill="background1" w:themeFillShade="D9"/>
+          </w:tcPr>
+          <w:p>
+            <w:pPr>
+              <w:rPr>
+                <w:rFonts w:ascii="標楷體-繁" w:eastAsia="標楷體-繁" w:hAnsi="標楷體-繁"/>
+                <w:sz w:val="28"/>
+                <w:szCs w:val="28"/>
+              </w:rPr>
+            </w:pPr>
+            <w:r>
+              <w:rPr>
+                <w:rFonts w:ascii="標楷體-繁" w:eastAsia="標楷體-繁" w:hAnsi="標楷體-繁" w:hint="eastAsia"/>
+                <w:sz w:val="28"/>
+                <w:szCs w:val="28"/>
+              </w:rPr>
+              <w:t>功能名稱</w:t>
+            </w:r>
+          </w:p>
+        </w:tc>
+        <w:tc>
+          <w:tcPr>
+            <w:tcW w:w="3119" w:type="dxa"/>
+          </w:tcPr>
+          <w:p>
+            <w:pPr>
+              <w:rPr>
+                <w:rFonts w:ascii="標楷體-繁" w:eastAsia="標楷體-繁" w:hAnsi="標楷體-繁"/>
+                <w:sz w:val="28"/>
+                <w:szCs w:val="28"/>
+              </w:rPr>
+            </w:pPr>
+            <w:r>
+              <w:rPr>
+                <w:rFonts w:ascii="標楷體-繁" w:eastAsia="標楷體-繁" w:hAnsi="標楷體-繁" w:hint="eastAsia"/>
+                <w:sz w:val="28"/>
+                <w:szCs w:val="28"/>
+              </w:rPr>
+              <w:t>停用使用者帳號</w:t>
+            </w:r>
+          </w:p>
+        </w:tc>
+      </w:tr>
+      <w:tr>
+        <w:trPr>
+          <w:jc w:val="center"/>
+        </w:trPr>
+        <w:tc>
+          <w:tcPr>
+            <w:tcW w:w="1696" w:type="dxa"/>
+            <w:shd w:val="clear" w:color="auto" w:fill="D9D9D9" w:themeFill="background1" w:themeFillShade="D9"/>
+          </w:tcPr>
+          <w:p>
+            <w:pPr>
+              <w:rPr>
+                <w:rFonts w:ascii="標楷體-繁" w:eastAsia="標楷體-繁" w:hAnsi="標楷體-繁"/>
+                <w:sz w:val="28"/>
+                <w:szCs w:val="28"/>
+              </w:rPr>
+            </w:pPr>
+            <w:r>
+              <w:rPr>
+                <w:rFonts w:ascii="標楷體-繁" w:eastAsia="標楷體-繁" w:hAnsi="標楷體-繁" w:hint="eastAsia"/>
+                <w:sz w:val="28"/>
+                <w:szCs w:val="28"/>
+              </w:rPr>
+              <w:t>操作說明</w:t>
+            </w:r>
+          </w:p>
+        </w:tc>
+        <w:tc>
+          <w:tcPr>
+            <w:tcW w:w="7655" w:type="dxa"/>
+            <w:gridSpan w:val="3"/>
+          </w:tcPr>
+          <w:p>
+            <w:pPr>
+              <w:rPr>
+                <w:rFonts w:ascii="標楷體-繁" w:eastAsia="標楷體-繁" w:hAnsi="標楷體-繁"/>
+                <w:sz w:val="28"/>
+                <w:szCs w:val="28"/>
+              </w:rPr>
+            </w:pPr>
+            <w:r>
+              <w:rPr>
+                <w:rFonts w:ascii="標楷體-繁" w:eastAsia="標楷體-繁" w:hAnsi="標楷體-繁" w:hint="eastAsia"/>
+                <w:sz w:val="28"/>
+                <w:szCs w:val="28"/>
+              </w:rPr>
+              <w:t>系統管理者可以停用使用者的系統權限與帳號</w:t>
+            </w:r>
+          </w:p>
+        </w:tc>
+      </w:tr>
+      <w:tr>
+        <w:trPr>
+          <w:jc w:val="center"/>
+        </w:trPr>
+        <w:tc>
+          <w:tcPr>
+            <w:tcW w:w="1696" w:type="dxa"/>
+            <w:shd w:val="clear" w:color="auto" w:fill="D9D9D9" w:themeFill="background1" w:themeFillShade="D9"/>
+          </w:tcPr>
+          <w:p>
+            <w:pPr>
+              <w:rPr>
+                <w:rFonts w:ascii="標楷體-繁" w:eastAsia="標楷體-繁" w:hAnsi="標楷體-繁"/>
+                <w:sz w:val="28"/>
+                <w:szCs w:val="28"/>
+              </w:rPr>
+            </w:pPr>
+            <w:r>
+              <w:rPr>
+                <w:rFonts w:ascii="標楷體-繁" w:eastAsia="標楷體-繁" w:hAnsi="標楷體-繁" w:hint="eastAsia"/>
+                <w:sz w:val="28"/>
+                <w:szCs w:val="28"/>
+              </w:rPr>
+              <w:t>輸入值</w:t>
+            </w:r>
+          </w:p>
+        </w:tc>
+        <w:tc>
+          <w:tcPr>
+            <w:tcW w:w="7655" w:type="dxa"/>
+            <w:gridSpan w:val="3"/>
+          </w:tcPr>
+          <w:p>
+            <w:pPr>
+              <w:rPr>
+                <w:rFonts w:ascii="標楷體-繁" w:eastAsia="標楷體-繁" w:hAnsi="標楷體-繁"/>
+                <w:sz w:val="28"/>
+                <w:szCs w:val="28"/>
+              </w:rPr>
+            </w:pPr>
+            <w:r>
+              <w:rPr>
+                <w:rFonts w:ascii="標楷體-繁" w:eastAsia="標楷體-繁" w:hAnsi="標楷體-繁" w:hint="eastAsia"/>
+                <w:sz w:val="28"/>
+                <w:szCs w:val="28"/>
+              </w:rPr>
+              <w:t>使用者</w:t>
+            </w:r>
+            <w:r>
+              <w:rPr>
+                <w:rFonts w:ascii="標楷體-繁" w:eastAsia="標楷體-繁" w:hAnsi="標楷體-繁"/>
+                <w:sz w:val="28"/>
+                <w:szCs w:val="28"/>
+              </w:rPr>
+              <w:t>ID</w:t>
+            </w:r>
+          </w:p>
+        </w:tc>
+      </w:tr>
+      <w:tr>
+        <w:trPr>
+          <w:jc w:val="center"/>
+        </w:trPr>
+        <w:tc>
+          <w:tcPr>
+            <w:tcW w:w="1696" w:type="dxa"/>
+            <w:shd w:val="clear" w:color="auto" w:fill="D9D9D9" w:themeFill="background1" w:themeFillShade="D9"/>
+          </w:tcPr>
+          <w:p>
+            <w:pPr>
+              <w:rPr>
+                <w:rFonts w:ascii="標楷體-繁" w:eastAsia="標楷體-繁" w:hAnsi="標楷體-繁"/>
+                <w:sz w:val="28"/>
+                <w:szCs w:val="28"/>
+              </w:rPr>
+            </w:pPr>
+            <w:r>
+              <w:rPr>
+                <w:rFonts w:ascii="標楷體-繁" w:eastAsia="標楷體-繁" w:hAnsi="標楷體-繁" w:hint="eastAsia"/>
+                <w:sz w:val="28"/>
+                <w:szCs w:val="28"/>
+              </w:rPr>
+              <w:t>輸出值</w:t>
+            </w:r>
+          </w:p>
+        </w:tc>
+        <w:tc>
+          <w:tcPr>
+            <w:tcW w:w="7655" w:type="dxa"/>
+            <w:gridSpan w:val="3"/>
+          </w:tcPr>
+          <w:p>
+            <w:pPr>
+              <w:rPr>
+                <w:rFonts w:ascii="標楷體-繁" w:eastAsia="標楷體-繁" w:hAnsi="標楷體-繁"/>
+                <w:sz w:val="28"/>
+                <w:szCs w:val="28"/>
+              </w:rPr>
+            </w:pPr>
+            <w:r>
+              <w:rPr>
+                <w:rFonts w:ascii="標楷體-繁" w:eastAsia="標楷體-繁" w:hAnsi="標楷體-繁" w:hint="eastAsia"/>
+                <w:sz w:val="28"/>
+                <w:szCs w:val="28"/>
+              </w:rPr>
+              <w:t>使用者I</w:t>
+            </w:r>
+            <w:r>
+              <w:rPr>
+                <w:rFonts w:ascii="標楷體-繁" w:eastAsia="標楷體-繁" w:hAnsi="標楷體-繁"/>
+                <w:sz w:val="28"/>
+                <w:szCs w:val="28"/>
+              </w:rPr>
+              <w:t>D</w:t>
+            </w:r>
           </w:p>
         </w:tc>
       </w:tr>
@@ -15463,7 +16345,7 @@
       <w:pPr>
         <w:widowControl/>
         <w:rPr>
-          <w:rFonts w:ascii="Arial" w:eastAsia="標楷體-繁" w:hAnsi="Arial" w:cs="Arial" w:hint="eastAsia"/>
+          <w:rFonts w:ascii="Arial" w:eastAsia="標楷體-繁" w:hAnsi="Arial" w:cs="Arial"/>
           <w:sz w:val="28"/>
           <w:szCs w:val="28"/>
         </w:rPr>
@@ -15582,7 +16464,7 @@
                     <pic:cNvPicPr/>
                   </pic:nvPicPr>
                   <pic:blipFill>
-                    <a:blip r:embed="rId16">
+                    <a:blip r:embed="rId17">
                       <a:extLst>
                         <a:ext uri="{28A0092B-C50C-407E-A947-70E740481C1C}">
                           <a14:useLocalDpi xmlns:a14="http://schemas.microsoft.com/office/drawing/2010/main" val="0"/>
@@ -15619,7 +16501,7 @@
         </w:numPr>
         <w:jc w:val="center"/>
         <w:rPr>
-          <w:rFonts w:ascii="標楷體-繁" w:eastAsia="標楷體-繁" w:hint="eastAsia"/>
+          <w:rFonts w:ascii="標楷體-繁" w:eastAsia="標楷體-繁"/>
           <w:sz w:val="28"/>
           <w:szCs w:val="28"/>
         </w:rPr>
@@ -15663,7 +16545,7 @@
       <w:pPr>
         <w:widowControl/>
         <w:rPr>
-          <w:rFonts w:ascii="標楷體-繁" w:eastAsia="標楷體-繁" w:hint="eastAsia"/>
+          <w:rFonts w:ascii="標楷體-繁" w:eastAsia="標楷體-繁"/>
           <w:sz w:val="32"/>
           <w:szCs w:val="32"/>
         </w:rPr>
@@ -17022,7 +17904,7 @@
                     <pic:cNvPicPr/>
                   </pic:nvPicPr>
                   <pic:blipFill>
-                    <a:blip r:embed="rId17"/>
+                    <a:blip r:embed="rId18"/>
                     <a:stretch>
                       <a:fillRect/>
                     </a:stretch>
@@ -17049,26 +17931,18 @@
         <w:ind w:left="360" w:firstLine="120"/>
         <w:jc w:val="center"/>
         <w:rPr>
+          <w:rFonts w:ascii="標楷體-繁" w:eastAsia="標楷體-繁"/>
+          <w:sz w:val="28"/>
+          <w:szCs w:val="28"/>
+        </w:rPr>
+      </w:pPr>
+      <w:r>
+        <w:rPr>
           <w:rFonts w:ascii="標楷體-繁" w:eastAsia="標楷體-繁" w:hint="eastAsia"/>
           <w:sz w:val="28"/>
           <w:szCs w:val="28"/>
         </w:rPr>
-      </w:pPr>
-      <w:r>
-        <w:rPr>
-          <w:rFonts w:ascii="標楷體-繁" w:eastAsia="標楷體-繁" w:hint="eastAsia"/>
-          <w:sz w:val="28"/>
-          <w:szCs w:val="28"/>
-        </w:rPr>
-        <w:t>▲</w:t>
-      </w:r>
-      <w:r>
-        <w:rPr>
-          <w:rFonts w:ascii="標楷體-繁" w:eastAsia="標楷體-繁" w:hint="eastAsia"/>
-          <w:sz w:val="28"/>
-          <w:szCs w:val="28"/>
-        </w:rPr>
-        <w:t xml:space="preserve"> 圖</w:t>
+        <w:t>▲ 圖</w:t>
       </w:r>
       <w:r>
         <w:rPr>
@@ -32306,6 +33180,119 @@
     </w:lvl>
   </w:abstractNum>
   <w:abstractNum w:abstractNumId="2" w15:restartNumberingAfterBreak="0">
+    <w:nsid w:val="264A1BFF"/>
+    <w:multiLevelType w:val="hybridMultilevel"/>
+    <w:tmpl w:val="86E6A14E"/>
+    <w:lvl w:ilvl="0" w:tplc="04090001">
+      <w:start w:val="1"/>
+      <w:numFmt w:val="bullet"/>
+      <w:lvlText w:val=""/>
+      <w:lvlJc w:val="left"/>
+      <w:pPr>
+        <w:ind w:left="480" w:hanging="480"/>
+      </w:pPr>
+      <w:rPr>
+        <w:rFonts w:ascii="Wingdings" w:hAnsi="Wingdings" w:hint="default"/>
+      </w:rPr>
+    </w:lvl>
+    <w:lvl w:ilvl="1" w:tplc="04090001">
+      <w:start w:val="1"/>
+      <w:numFmt w:val="bullet"/>
+      <w:lvlText w:val=""/>
+      <w:lvlJc w:val="left"/>
+      <w:pPr>
+        <w:ind w:left="960" w:hanging="480"/>
+      </w:pPr>
+      <w:rPr>
+        <w:rFonts w:ascii="Wingdings" w:hAnsi="Wingdings" w:hint="default"/>
+      </w:rPr>
+    </w:lvl>
+    <w:lvl w:ilvl="2" w:tplc="04090005" w:tentative="1">
+      <w:start w:val="1"/>
+      <w:numFmt w:val="bullet"/>
+      <w:lvlText w:val=""/>
+      <w:lvlJc w:val="left"/>
+      <w:pPr>
+        <w:ind w:left="1440" w:hanging="480"/>
+      </w:pPr>
+      <w:rPr>
+        <w:rFonts w:ascii="Wingdings" w:hAnsi="Wingdings" w:hint="default"/>
+      </w:rPr>
+    </w:lvl>
+    <w:lvl w:ilvl="3" w:tplc="04090001" w:tentative="1">
+      <w:start w:val="1"/>
+      <w:numFmt w:val="bullet"/>
+      <w:lvlText w:val=""/>
+      <w:lvlJc w:val="left"/>
+      <w:pPr>
+        <w:ind w:left="1920" w:hanging="480"/>
+      </w:pPr>
+      <w:rPr>
+        <w:rFonts w:ascii="Wingdings" w:hAnsi="Wingdings" w:hint="default"/>
+      </w:rPr>
+    </w:lvl>
+    <w:lvl w:ilvl="4" w:tplc="04090003" w:tentative="1">
+      <w:start w:val="1"/>
+      <w:numFmt w:val="bullet"/>
+      <w:lvlText w:val=""/>
+      <w:lvlJc w:val="left"/>
+      <w:pPr>
+        <w:ind w:left="2400" w:hanging="480"/>
+      </w:pPr>
+      <w:rPr>
+        <w:rFonts w:ascii="Wingdings" w:hAnsi="Wingdings" w:hint="default"/>
+      </w:rPr>
+    </w:lvl>
+    <w:lvl w:ilvl="5" w:tplc="04090005" w:tentative="1">
+      <w:start w:val="1"/>
+      <w:numFmt w:val="bullet"/>
+      <w:lvlText w:val=""/>
+      <w:lvlJc w:val="left"/>
+      <w:pPr>
+        <w:ind w:left="2880" w:hanging="480"/>
+      </w:pPr>
+      <w:rPr>
+        <w:rFonts w:ascii="Wingdings" w:hAnsi="Wingdings" w:hint="default"/>
+      </w:rPr>
+    </w:lvl>
+    <w:lvl w:ilvl="6" w:tplc="04090001" w:tentative="1">
+      <w:start w:val="1"/>
+      <w:numFmt w:val="bullet"/>
+      <w:lvlText w:val=""/>
+      <w:lvlJc w:val="left"/>
+      <w:pPr>
+        <w:ind w:left="3360" w:hanging="480"/>
+      </w:pPr>
+      <w:rPr>
+        <w:rFonts w:ascii="Wingdings" w:hAnsi="Wingdings" w:hint="default"/>
+      </w:rPr>
+    </w:lvl>
+    <w:lvl w:ilvl="7" w:tplc="04090003" w:tentative="1">
+      <w:start w:val="1"/>
+      <w:numFmt w:val="bullet"/>
+      <w:lvlText w:val=""/>
+      <w:lvlJc w:val="left"/>
+      <w:pPr>
+        <w:ind w:left="3840" w:hanging="480"/>
+      </w:pPr>
+      <w:rPr>
+        <w:rFonts w:ascii="Wingdings" w:hAnsi="Wingdings" w:hint="default"/>
+      </w:rPr>
+    </w:lvl>
+    <w:lvl w:ilvl="8" w:tplc="04090005" w:tentative="1">
+      <w:start w:val="1"/>
+      <w:numFmt w:val="bullet"/>
+      <w:lvlText w:val=""/>
+      <w:lvlJc w:val="left"/>
+      <w:pPr>
+        <w:ind w:left="4320" w:hanging="480"/>
+      </w:pPr>
+      <w:rPr>
+        <w:rFonts w:ascii="Wingdings" w:hAnsi="Wingdings" w:hint="default"/>
+      </w:rPr>
+    </w:lvl>
+  </w:abstractNum>
+  <w:abstractNum w:abstractNumId="3" w15:restartNumberingAfterBreak="0">
     <w:nsid w:val="3D0816DF"/>
     <w:multiLevelType w:val="hybridMultilevel"/>
     <w:tmpl w:val="422AD73C"/>
@@ -32419,7 +33406,7 @@
       </w:rPr>
     </w:lvl>
   </w:abstractNum>
-  <w:abstractNum w:abstractNumId="3" w15:restartNumberingAfterBreak="0">
+  <w:abstractNum w:abstractNumId="4" w15:restartNumberingAfterBreak="0">
     <w:nsid w:val="3EB86894"/>
     <w:multiLevelType w:val="hybridMultilevel"/>
     <w:tmpl w:val="44B43AC8"/>
@@ -32532,7 +33519,7 @@
       </w:rPr>
     </w:lvl>
   </w:abstractNum>
-  <w:abstractNum w:abstractNumId="4" w15:restartNumberingAfterBreak="0">
+  <w:abstractNum w:abstractNumId="5" w15:restartNumberingAfterBreak="0">
     <w:nsid w:val="41034C2E"/>
     <w:multiLevelType w:val="hybridMultilevel"/>
     <w:tmpl w:val="A532E2D0"/>
@@ -32645,7 +33632,120 @@
       </w:rPr>
     </w:lvl>
   </w:abstractNum>
-  <w:abstractNum w:abstractNumId="5" w15:restartNumberingAfterBreak="0">
+  <w:abstractNum w:abstractNumId="6" w15:restartNumberingAfterBreak="0">
+    <w:nsid w:val="46EB79DD"/>
+    <w:multiLevelType w:val="multilevel"/>
+    <w:tmpl w:val="C2D2879A"/>
+    <w:lvl w:ilvl="0">
+      <w:start w:val="2"/>
+      <w:numFmt w:val="decimal"/>
+      <w:lvlText w:val="%1"/>
+      <w:lvlJc w:val="left"/>
+      <w:pPr>
+        <w:ind w:left="380" w:hanging="380"/>
+      </w:pPr>
+      <w:rPr>
+        <w:rFonts w:hint="eastAsia"/>
+      </w:rPr>
+    </w:lvl>
+    <w:lvl w:ilvl="1">
+      <w:start w:val="2"/>
+      <w:numFmt w:val="decimal"/>
+      <w:lvlText w:val="%1-%2"/>
+      <w:lvlJc w:val="left"/>
+      <w:pPr>
+        <w:ind w:left="720" w:hanging="720"/>
+      </w:pPr>
+      <w:rPr>
+        <w:rFonts w:hint="eastAsia"/>
+      </w:rPr>
+    </w:lvl>
+    <w:lvl w:ilvl="2">
+      <w:start w:val="1"/>
+      <w:numFmt w:val="decimal"/>
+      <w:lvlText w:val="%1-%2.%3"/>
+      <w:lvlJc w:val="left"/>
+      <w:pPr>
+        <w:ind w:left="720" w:hanging="720"/>
+      </w:pPr>
+      <w:rPr>
+        <w:rFonts w:hint="eastAsia"/>
+      </w:rPr>
+    </w:lvl>
+    <w:lvl w:ilvl="3">
+      <w:start w:val="1"/>
+      <w:numFmt w:val="decimal"/>
+      <w:lvlText w:val="%1-%2.%3.%4"/>
+      <w:lvlJc w:val="left"/>
+      <w:pPr>
+        <w:ind w:left="1080" w:hanging="1080"/>
+      </w:pPr>
+      <w:rPr>
+        <w:rFonts w:hint="eastAsia"/>
+      </w:rPr>
+    </w:lvl>
+    <w:lvl w:ilvl="4">
+      <w:start w:val="1"/>
+      <w:numFmt w:val="decimal"/>
+      <w:lvlText w:val="%1-%2.%3.%4.%5"/>
+      <w:lvlJc w:val="left"/>
+      <w:pPr>
+        <w:ind w:left="1440" w:hanging="1440"/>
+      </w:pPr>
+      <w:rPr>
+        <w:rFonts w:hint="eastAsia"/>
+      </w:rPr>
+    </w:lvl>
+    <w:lvl w:ilvl="5">
+      <w:start w:val="1"/>
+      <w:numFmt w:val="decimal"/>
+      <w:lvlText w:val="%1-%2.%3.%4.%5.%6"/>
+      <w:lvlJc w:val="left"/>
+      <w:pPr>
+        <w:ind w:left="1440" w:hanging="1440"/>
+      </w:pPr>
+      <w:rPr>
+        <w:rFonts w:hint="eastAsia"/>
+      </w:rPr>
+    </w:lvl>
+    <w:lvl w:ilvl="6">
+      <w:start w:val="1"/>
+      <w:numFmt w:val="decimal"/>
+      <w:lvlText w:val="%1-%2.%3.%4.%5.%6.%7"/>
+      <w:lvlJc w:val="left"/>
+      <w:pPr>
+        <w:ind w:left="1800" w:hanging="1800"/>
+      </w:pPr>
+      <w:rPr>
+        <w:rFonts w:hint="eastAsia"/>
+      </w:rPr>
+    </w:lvl>
+    <w:lvl w:ilvl="7">
+      <w:start w:val="1"/>
+      <w:numFmt w:val="decimal"/>
+      <w:lvlText w:val="%1-%2.%3.%4.%5.%6.%7.%8"/>
+      <w:lvlJc w:val="left"/>
+      <w:pPr>
+        <w:ind w:left="2160" w:hanging="2160"/>
+      </w:pPr>
+      <w:rPr>
+        <w:rFonts w:hint="eastAsia"/>
+      </w:rPr>
+    </w:lvl>
+    <w:lvl w:ilvl="8">
+      <w:start w:val="1"/>
+      <w:numFmt w:val="decimal"/>
+      <w:lvlText w:val="%1-%2.%3.%4.%5.%6.%7.%8.%9"/>
+      <w:lvlJc w:val="left"/>
+      <w:pPr>
+        <w:ind w:left="2520" w:hanging="2520"/>
+      </w:pPr>
+      <w:rPr>
+        <w:rFonts w:hint="eastAsia"/>
+      </w:rPr>
+    </w:lvl>
+  </w:abstractNum>
+  <w:abstractNum w:abstractNumId="7" w15:restartNumberingAfterBreak="0">
     <w:nsid w:val="4FA41B28"/>
     <w:multiLevelType w:val="hybridMultilevel"/>
     <w:tmpl w:val="2A4C1F26"/>
@@ -32758,7 +33858,7 @@
       </w:rPr>
     </w:lvl>
   </w:abstractNum>
-  <w:abstractNum w:abstractNumId="6" w15:restartNumberingAfterBreak="0">
+  <w:abstractNum w:abstractNumId="8" w15:restartNumberingAfterBreak="0">
     <w:nsid w:val="50632ADB"/>
     <w:multiLevelType w:val="hybridMultilevel"/>
     <w:tmpl w:val="98EE7920"/>
@@ -32871,7 +33971,7 @@
       </w:rPr>
     </w:lvl>
   </w:abstractNum>
-  <w:abstractNum w:abstractNumId="7" w15:restartNumberingAfterBreak="0">
+  <w:abstractNum w:abstractNumId="9" w15:restartNumberingAfterBreak="0">
     <w:nsid w:val="5B00631A"/>
     <w:multiLevelType w:val="hybridMultilevel"/>
     <w:tmpl w:val="6EF058D6"/>
@@ -32984,7 +34084,7 @@
       </w:rPr>
     </w:lvl>
   </w:abstractNum>
-  <w:abstractNum w:abstractNumId="8" w15:restartNumberingAfterBreak="0">
+  <w:abstractNum w:abstractNumId="10" w15:restartNumberingAfterBreak="0">
     <w:nsid w:val="609169E3"/>
     <w:multiLevelType w:val="hybridMultilevel"/>
     <w:tmpl w:val="79AEA132"/>
@@ -33097,7 +34197,7 @@
       </w:rPr>
     </w:lvl>
   </w:abstractNum>
-  <w:abstractNum w:abstractNumId="9" w15:restartNumberingAfterBreak="0">
+  <w:abstractNum w:abstractNumId="11" w15:restartNumberingAfterBreak="0">
     <w:nsid w:val="62121F2D"/>
     <w:multiLevelType w:val="hybridMultilevel"/>
     <w:tmpl w:val="52006092"/>
@@ -33210,7 +34310,7 @@
       </w:rPr>
     </w:lvl>
   </w:abstractNum>
-  <w:abstractNum w:abstractNumId="10" w15:restartNumberingAfterBreak="0">
+  <w:abstractNum w:abstractNumId="12" w15:restartNumberingAfterBreak="0">
     <w:nsid w:val="62CC7EFC"/>
     <w:multiLevelType w:val="hybridMultilevel"/>
     <w:tmpl w:val="1D36ED2E"/>
@@ -33324,7 +34424,96 @@
       </w:rPr>
     </w:lvl>
   </w:abstractNum>
-  <w:abstractNum w:abstractNumId="11" w15:restartNumberingAfterBreak="0">
+  <w:abstractNum w:abstractNumId="13" w15:restartNumberingAfterBreak="0">
+    <w:nsid w:val="6FD7549A"/>
+    <w:multiLevelType w:val="hybridMultilevel"/>
+    <w:tmpl w:val="BCAEEA34"/>
+    <w:lvl w:ilvl="0" w:tplc="52EED05A">
+      <w:start w:val="1"/>
+      <w:numFmt w:val="decimal"/>
+      <w:lvlText w:val="%1."/>
+      <w:lvlJc w:val="left"/>
+      <w:pPr>
+        <w:ind w:left="360" w:hanging="360"/>
+      </w:pPr>
+      <w:rPr>
+        <w:rFonts w:hint="eastAsia"/>
+      </w:rPr>
+    </w:lvl>
+    <w:lvl w:ilvl="1" w:tplc="04090019" w:tentative="1">
+      <w:start w:val="1"/>
+      <w:numFmt w:val="ideographTraditional"/>
+      <w:lvlText w:val="%2、"/>
+      <w:lvlJc w:val="left"/>
+      <w:pPr>
+        <w:ind w:left="960" w:hanging="480"/>
+      </w:pPr>
+    </w:lvl>
+    <w:lvl w:ilvl="2" w:tplc="0409001B" w:tentative="1">
+      <w:start w:val="1"/>
+      <w:numFmt w:val="lowerRoman"/>
+      <w:lvlText w:val="%3."/>
+      <w:lvlJc w:val="right"/>
+      <w:pPr>
+        <w:ind w:left="1440" w:hanging="480"/>
+      </w:pPr>
+    </w:lvl>
+    <w:lvl w:ilvl="3" w:tplc="0409000F" w:tentative="1">
+      <w:start w:val="1"/>
+      <w:numFmt w:val="decimal"/>
+      <w:lvlText w:val="%4."/>
+      <w:lvlJc w:val="left"/>
+      <w:pPr>
+        <w:ind w:left="1920" w:hanging="480"/>
+      </w:pPr>
+    </w:lvl>
+    <w:lvl w:ilvl="4" w:tplc="04090019" w:tentative="1">
+      <w:start w:val="1"/>
+      <w:numFmt w:val="ideographTraditional"/>
+      <w:lvlText w:val="%5、"/>
+      <w:lvlJc w:val="left"/>
+      <w:pPr>
+        <w:ind w:left="2400" w:hanging="480"/>
+      </w:pPr>
+    </w:lvl>
+    <w:lvl w:ilvl="5" w:tplc="0409001B" w:tentative="1">
+      <w:start w:val="1"/>
+      <w:numFmt w:val="lowerRoman"/>
+      <w:lvlText w:val="%6."/>
+      <w:lvlJc w:val="right"/>
+      <w:pPr>
+        <w:ind w:left="2880" w:hanging="480"/>
+      </w:pPr>
+    </w:lvl>
+    <w:lvl w:ilvl="6" w:tplc="0409000F" w:tentative="1">
+      <w:start w:val="1"/>
+      <w:numFmt w:val="decimal"/>
+      <w:lvlText w:val="%7."/>
+      <w:lvlJc w:val="left"/>
+      <w:pPr>
+        <w:ind w:left="3360" w:hanging="480"/>
+      </w:pPr>
+    </w:lvl>
+    <w:lvl w:ilvl="7" w:tplc="04090019" w:tentative="1">
+      <w:start w:val="1"/>
+      <w:numFmt w:val="ideographTraditional"/>
+      <w:lvlText w:val="%8、"/>
+      <w:lvlJc w:val="left"/>
+      <w:pPr>
+        <w:ind w:left="3840" w:hanging="480"/>
+      </w:pPr>
+    </w:lvl>
+    <w:lvl w:ilvl="8" w:tplc="0409001B" w:tentative="1">
+      <w:start w:val="1"/>
+      <w:numFmt w:val="lowerRoman"/>
+      <w:lvlText w:val="%9."/>
+      <w:lvlJc w:val="right"/>
+      <w:pPr>
+        <w:ind w:left="4320" w:hanging="480"/>
+      </w:pPr>
+    </w:lvl>
+  </w:abstractNum>
+  <w:abstractNum w:abstractNumId="14" w15:restartNumberingAfterBreak="0">
     <w:nsid w:val="78052A76"/>
     <w:multiLevelType w:val="hybridMultilevel"/>
     <w:tmpl w:val="CA387F5A"/>
@@ -33437,7 +34626,7 @@
       </w:rPr>
     </w:lvl>
   </w:abstractNum>
-  <w:abstractNum w:abstractNumId="12" w15:restartNumberingAfterBreak="0">
+  <w:abstractNum w:abstractNumId="15" w15:restartNumberingAfterBreak="0">
     <w:nsid w:val="78CD1A57"/>
     <w:multiLevelType w:val="hybridMultilevel"/>
     <w:tmpl w:val="3F202A6C"/>
@@ -33551,43 +34740,52 @@
     </w:lvl>
   </w:abstractNum>
   <w:num w:numId="1" w16cid:durableId="1906260467">
-    <w:abstractNumId w:val="8"/>
+    <w:abstractNumId w:val="10"/>
   </w:num>
   <w:num w:numId="2" w16cid:durableId="2074694193">
+    <w:abstractNumId w:val="11"/>
+  </w:num>
+  <w:num w:numId="3" w16cid:durableId="1715815633">
+    <w:abstractNumId w:val="3"/>
+  </w:num>
+  <w:num w:numId="4" w16cid:durableId="2101681148">
+    <w:abstractNumId w:val="5"/>
+  </w:num>
+  <w:num w:numId="5" w16cid:durableId="1155947501">
     <w:abstractNumId w:val="9"/>
   </w:num>
-  <w:num w:numId="3" w16cid:durableId="1715815633">
-    <w:abstractNumId w:val="2"/>
-  </w:num>
-  <w:num w:numId="4" w16cid:durableId="2101681148">
-    <w:abstractNumId w:val="4"/>
-  </w:num>
-  <w:num w:numId="5" w16cid:durableId="1155947501">
-    <w:abstractNumId w:val="7"/>
-  </w:num>
   <w:num w:numId="6" w16cid:durableId="1668095304">
-    <w:abstractNumId w:val="12"/>
+    <w:abstractNumId w:val="15"/>
   </w:num>
   <w:num w:numId="7" w16cid:durableId="1855337560">
-    <w:abstractNumId w:val="6"/>
+    <w:abstractNumId w:val="8"/>
   </w:num>
   <w:num w:numId="8" w16cid:durableId="1916623353">
     <w:abstractNumId w:val="1"/>
   </w:num>
   <w:num w:numId="9" w16cid:durableId="1345863561">
-    <w:abstractNumId w:val="5"/>
+    <w:abstractNumId w:val="7"/>
   </w:num>
   <w:num w:numId="10" w16cid:durableId="1360399758">
-    <w:abstractNumId w:val="10"/>
+    <w:abstractNumId w:val="12"/>
   </w:num>
   <w:num w:numId="11" w16cid:durableId="1334190198">
-    <w:abstractNumId w:val="11"/>
+    <w:abstractNumId w:val="14"/>
   </w:num>
   <w:num w:numId="12" w16cid:durableId="1244990228">
-    <w:abstractNumId w:val="3"/>
+    <w:abstractNumId w:val="4"/>
   </w:num>
   <w:num w:numId="13" w16cid:durableId="313798105">
     <w:abstractNumId w:val="0"/>
+  </w:num>
+  <w:num w:numId="14" w16cid:durableId="999499118">
+    <w:abstractNumId w:val="13"/>
+  </w:num>
+  <w:num w:numId="15" w16cid:durableId="1942563569">
+    <w:abstractNumId w:val="2"/>
+  </w:num>
+  <w:num w:numId="16" w16cid:durableId="1490705877">
+    <w:abstractNumId w:val="6"/>
   </w:num>
 </w:numbering>
 </file>
@@ -34197,6 +35395,7 @@
   <w:style w:type="character" w:default="1" w:styleId="a0">
     <w:name w:val="Default Paragraph Font"/>
     <w:uiPriority w:val="1"/>
+    <w:semiHidden/>
     <w:unhideWhenUsed/>
   </w:style>
   <w:style w:type="table" w:default="1" w:styleId="a1">

--- a/document/初評文件.docx
+++ b/document/初評文件.docx
@@ -1397,7 +1397,7 @@
       <w:pPr>
         <w:jc w:val="center"/>
         <w:rPr>
-          <w:rFonts w:ascii="標楷體-繁" w:eastAsia="標楷體-繁" w:hint="eastAsia"/>
+          <w:rFonts w:ascii="標楷體-繁" w:eastAsia="標楷體-繁"/>
           <w:sz w:val="28"/>
           <w:szCs w:val="28"/>
         </w:rPr>
@@ -1481,7 +1481,7 @@
             <w:pPr>
               <w:jc w:val="both"/>
               <w:rPr>
-                <w:rFonts w:ascii="標楷體-繁" w:eastAsia="標楷體-繁" w:hint="eastAsia"/>
+                <w:rFonts w:ascii="標楷體-繁" w:eastAsia="標楷體-繁"/>
                 <w:sz w:val="28"/>
                 <w:szCs w:val="28"/>
               </w:rPr>
@@ -1552,10 +1552,9 @@
           </w:tcPr>
           <w:p>
             <w:pPr>
-              <w:spacing w:after="0" w:line="240" w:lineRule="auto"/>
               <w:jc w:val="both"/>
               <w:rPr>
-                <w:rFonts w:ascii="標楷體-繁" w:eastAsia="標楷體-繁" w:hint="eastAsia"/>
+                <w:rFonts w:ascii="標楷體-繁" w:eastAsia="標楷體-繁"/>
                 <w:sz w:val="28"/>
                 <w:szCs w:val="28"/>
               </w:rPr>
@@ -1630,10 +1629,9 @@
           </w:tcPr>
           <w:p>
             <w:pPr>
-              <w:spacing w:after="0" w:line="240" w:lineRule="auto"/>
               <w:jc w:val="both"/>
               <w:rPr>
-                <w:rFonts w:ascii="標楷體-繁" w:eastAsia="標楷體-繁" w:hint="eastAsia"/>
+                <w:rFonts w:ascii="標楷體-繁" w:eastAsia="標楷體-繁"/>
                 <w:sz w:val="28"/>
                 <w:szCs w:val="28"/>
               </w:rPr>
@@ -1859,64 +1857,61 @@
           </w:tcPr>
           <w:p>
             <w:pPr>
-              <w:spacing w:after="0" w:line="240" w:lineRule="auto"/>
               <w:jc w:val="both"/>
               <w:rPr>
+                <w:rFonts w:ascii="標楷體-繁" w:eastAsia="標楷體-繁"/>
+                <w:sz w:val="28"/>
+                <w:szCs w:val="28"/>
+              </w:rPr>
+            </w:pPr>
+            <w:r>
+              <w:rPr>
                 <w:rFonts w:ascii="標楷體-繁" w:eastAsia="標楷體-繁" w:hint="eastAsia"/>
                 <w:sz w:val="28"/>
                 <w:szCs w:val="28"/>
               </w:rPr>
-            </w:pPr>
+              <w:t>1</w:t>
+            </w:r>
+            <w:r>
+              <w:rPr>
+                <w:rFonts w:ascii="標楷體-繁" w:eastAsia="標楷體-繁"/>
+                <w:sz w:val="28"/>
+                <w:szCs w:val="28"/>
+              </w:rPr>
+              <w:t>.</w:t>
+            </w:r>
             <w:r>
               <w:rPr>
                 <w:rFonts w:ascii="標楷體-繁" w:eastAsia="標楷體-繁" w:hint="eastAsia"/>
                 <w:sz w:val="28"/>
                 <w:szCs w:val="28"/>
               </w:rPr>
-              <w:t>1</w:t>
-            </w:r>
-            <w:r>
+              <w:t>開發成本:</w:t>
+            </w:r>
+          </w:p>
+          <w:p>
+            <w:pPr>
+              <w:jc w:val="both"/>
               <w:rPr>
                 <w:rFonts w:ascii="標楷體-繁" w:eastAsia="標楷體-繁"/>
                 <w:sz w:val="28"/>
                 <w:szCs w:val="28"/>
               </w:rPr>
-              <w:t>.</w:t>
-            </w:r>
+            </w:pPr>
             <w:r>
               <w:rPr>
                 <w:rFonts w:ascii="標楷體-繁" w:eastAsia="標楷體-繁" w:hint="eastAsia"/>
                 <w:sz w:val="28"/>
                 <w:szCs w:val="28"/>
               </w:rPr>
-              <w:t>開發成本:</w:t>
-            </w:r>
-          </w:p>
-          <w:p>
-            <w:pPr>
-              <w:spacing w:after="0" w:line="240" w:lineRule="auto"/>
+              <w:t>人力、時間、模型訓練</w:t>
+            </w:r>
+          </w:p>
+          <w:p>
+            <w:pPr>
               <w:jc w:val="both"/>
               <w:rPr>
-                <w:rFonts w:ascii="標楷體-繁" w:eastAsia="標楷體-繁" w:hint="eastAsia"/>
-                <w:sz w:val="28"/>
-                <w:szCs w:val="28"/>
-              </w:rPr>
-            </w:pPr>
-            <w:r>
-              <w:rPr>
-                <w:rFonts w:ascii="標楷體-繁" w:eastAsia="標楷體-繁" w:hint="eastAsia"/>
-                <w:sz w:val="28"/>
-                <w:szCs w:val="28"/>
-              </w:rPr>
-              <w:t>人力、時間、模型訓練</w:t>
-            </w:r>
-          </w:p>
-          <w:p>
-            <w:pPr>
-              <w:spacing w:after="0" w:line="240" w:lineRule="auto"/>
-              <w:jc w:val="both"/>
-              <w:rPr>
-                <w:rFonts w:ascii="標楷體-繁" w:eastAsia="標楷體-繁" w:hint="eastAsia"/>
+                <w:rFonts w:ascii="標楷體-繁" w:eastAsia="標楷體-繁"/>
                 <w:sz w:val="28"/>
                 <w:szCs w:val="28"/>
               </w:rPr>
@@ -2144,7 +2139,7 @@
     <w:p>
       <w:pPr>
         <w:rPr>
-          <w:rFonts w:ascii="標楷體-繁" w:eastAsia="標楷體-繁" w:hint="eastAsia"/>
+          <w:rFonts w:ascii="標楷體-繁" w:eastAsia="標楷體-繁"/>
           <w:sz w:val="28"/>
           <w:szCs w:val="28"/>
         </w:rPr>
@@ -2175,7 +2170,7 @@
           <w:numId w:val="15"/>
         </w:numPr>
         <w:rPr>
-          <w:rFonts w:ascii="標楷體-繁" w:eastAsia="標楷體-繁" w:hint="eastAsia"/>
+          <w:rFonts w:ascii="標楷體-繁" w:eastAsia="標楷體-繁"/>
           <w:sz w:val="28"/>
           <w:szCs w:val="28"/>
         </w:rPr>
@@ -2192,7 +2187,7 @@
     <w:p>
       <w:pPr>
         <w:rPr>
-          <w:rFonts w:ascii="標楷體-繁" w:eastAsia="標楷體-繁" w:hint="eastAsia"/>
+          <w:rFonts w:ascii="標楷體-繁" w:eastAsia="標楷體-繁"/>
           <w:sz w:val="28"/>
           <w:szCs w:val="28"/>
         </w:rPr>
@@ -2222,7 +2217,7 @@
           <w:numId w:val="15"/>
         </w:numPr>
         <w:rPr>
-          <w:rFonts w:ascii="標楷體-繁" w:eastAsia="標楷體-繁" w:hint="eastAsia"/>
+          <w:rFonts w:ascii="標楷體-繁" w:eastAsia="標楷體-繁"/>
           <w:sz w:val="28"/>
           <w:szCs w:val="28"/>
         </w:rPr>
@@ -2239,7 +2234,7 @@
     <w:p>
       <w:pPr>
         <w:rPr>
-          <w:rFonts w:ascii="標楷體-繁" w:eastAsia="標楷體-繁" w:hint="eastAsia"/>
+          <w:rFonts w:ascii="標楷體-繁" w:eastAsia="標楷體-繁"/>
           <w:sz w:val="28"/>
           <w:szCs w:val="28"/>
         </w:rPr>
@@ -2367,7 +2362,7 @@
     <w:p>
       <w:pPr>
         <w:rPr>
-          <w:rFonts w:ascii="標楷體-繁" w:eastAsia="標楷體-繁" w:hint="eastAsia"/>
+          <w:rFonts w:ascii="標楷體-繁" w:eastAsia="標楷體-繁"/>
           <w:sz w:val="28"/>
           <w:szCs w:val="28"/>
         </w:rPr>
@@ -11636,7 +11631,7 @@
                 <w:sz w:val="28"/>
                 <w:szCs w:val="28"/>
               </w:rPr>
-              <w:t>新增帳號或使用</w:t>
+              <w:t>使用</w:t>
             </w:r>
             <w:proofErr w:type="spellStart"/>
             <w:r>

--- a/document/初評文件.docx
+++ b/document/初評文件.docx
@@ -2222,7 +2222,7 @@
             <w:pPr>
               <w:jc w:val="both"/>
               <w:rPr>
-                <w:rFonts w:ascii="標楷體-繁" w:eastAsia="標楷體-繁" w:hint="eastAsia"/>
+                <w:rFonts w:ascii="標楷體-繁" w:eastAsia="標楷體-繁"/>
                 <w:sz w:val="28"/>
                 <w:szCs w:val="28"/>
               </w:rPr>
@@ -2464,7 +2464,7 @@
           <w:numId w:val="15"/>
         </w:numPr>
         <w:rPr>
-          <w:rFonts w:ascii="標楷體-繁" w:eastAsia="標楷體-繁" w:hint="eastAsia"/>
+          <w:rFonts w:ascii="標楷體-繁" w:eastAsia="標楷體-繁"/>
           <w:sz w:val="28"/>
           <w:szCs w:val="28"/>
         </w:rPr>
@@ -2834,7 +2834,90 @@
                 <w:sz w:val="28"/>
                 <w:szCs w:val="28"/>
               </w:rPr>
-              <w:t>精美的畫面</w:t>
+              <w:t>精</w:t>
+            </w:r>
+            <w:r>
+              <w:rPr>
+                <w:rFonts w:ascii="標楷體-繁" w:eastAsia="標楷體-繁" w:hAnsi="標楷體-繁" w:hint="eastAsia"/>
+                <w:sz w:val="28"/>
+                <w:szCs w:val="28"/>
+              </w:rPr>
+              <w:t>簡的操作流程</w:t>
+            </w:r>
+          </w:p>
+        </w:tc>
+        <w:tc>
+          <w:tcPr>
+            <w:tcW w:w="2686" w:type="dxa"/>
+            <w:shd w:val="clear" w:color="auto" w:fill="BFBFBF" w:themeFill="background1" w:themeFillShade="BF"/>
+          </w:tcPr>
+          <w:p>
+            <w:pPr>
+              <w:rPr>
+                <w:rFonts w:ascii="標楷體-繁" w:eastAsia="標楷體-繁" w:hAnsi="標楷體-繁"/>
+                <w:sz w:val="28"/>
+                <w:szCs w:val="28"/>
+              </w:rPr>
+            </w:pPr>
+            <w:r>
+              <w:rPr>
+                <w:rFonts w:ascii="標楷體-繁" w:eastAsia="標楷體-繁" w:hAnsi="標楷體-繁"/>
+                <w:sz w:val="28"/>
+                <w:szCs w:val="28"/>
+              </w:rPr>
+              <w:t>Weaknesses 劣勢</w:t>
+            </w:r>
+          </w:p>
+          <w:p>
+            <w:pPr>
+              <w:pStyle w:val="a9"/>
+              <w:numPr>
+                <w:ilvl w:val="0"/>
+                <w:numId w:val="12"/>
+              </w:numPr>
+              <w:contextualSpacing w:val="0"/>
+              <w:rPr>
+                <w:rFonts w:ascii="標楷體-繁" w:eastAsia="標楷體-繁" w:hAnsi="標楷體-繁"/>
+                <w:sz w:val="28"/>
+                <w:szCs w:val="28"/>
+              </w:rPr>
+            </w:pPr>
+            <w:r>
+              <w:rPr>
+                <w:rFonts w:ascii="標楷體-繁" w:eastAsia="標楷體-繁" w:hAnsi="標楷體-繁" w:hint="eastAsia"/>
+                <w:sz w:val="28"/>
+                <w:szCs w:val="28"/>
+              </w:rPr>
+              <w:t>客群單一</w:t>
+            </w:r>
+          </w:p>
+        </w:tc>
+      </w:tr>
+      <w:tr>
+        <w:trPr>
+          <w:trHeight w:val="3703"/>
+        </w:trPr>
+        <w:tc>
+          <w:tcPr>
+            <w:tcW w:w="4531" w:type="dxa"/>
+            <w:shd w:val="clear" w:color="auto" w:fill="BFBFBF" w:themeFill="background1" w:themeFillShade="BF"/>
+          </w:tcPr>
+          <w:p>
+            <w:pPr>
+              <w:jc w:val="center"/>
+              <w:rPr>
+                <w:rFonts w:ascii="標楷體-繁" w:eastAsia="標楷體-繁" w:hAnsi="標楷體-繁"/>
+                <w:sz w:val="28"/>
+                <w:szCs w:val="28"/>
+              </w:rPr>
+            </w:pPr>
+            <w:r>
+              <w:rPr>
+                <w:rFonts w:ascii="標楷體-繁" w:eastAsia="標楷體-繁" w:hAnsi="標楷體-繁"/>
+                <w:sz w:val="28"/>
+                <w:szCs w:val="28"/>
+              </w:rPr>
+              <w:t>Opportunities 機會</w:t>
             </w:r>
           </w:p>
           <w:p>
@@ -2857,7 +2940,7 @@
                 <w:sz w:val="28"/>
                 <w:szCs w:val="28"/>
               </w:rPr>
-              <w:t>簡單的操作流程</w:t>
+              <w:t>目前市場未出現的管理網站</w:t>
             </w:r>
           </w:p>
           <w:p>
@@ -2880,151 +2963,7 @@
                 <w:sz w:val="28"/>
                 <w:szCs w:val="28"/>
               </w:rPr>
-              <w:t>完整的使用流程</w:t>
-            </w:r>
-          </w:p>
-        </w:tc>
-        <w:tc>
-          <w:tcPr>
-            <w:tcW w:w="2686" w:type="dxa"/>
-            <w:shd w:val="clear" w:color="auto" w:fill="BFBFBF" w:themeFill="background1" w:themeFillShade="BF"/>
-          </w:tcPr>
-          <w:p>
-            <w:pPr>
-              <w:rPr>
-                <w:rFonts w:ascii="標楷體-繁" w:eastAsia="標楷體-繁" w:hAnsi="標楷體-繁"/>
-                <w:sz w:val="28"/>
-                <w:szCs w:val="28"/>
-              </w:rPr>
-            </w:pPr>
-            <w:r>
-              <w:rPr>
-                <w:rFonts w:ascii="標楷體-繁" w:eastAsia="標楷體-繁" w:hAnsi="標楷體-繁"/>
-                <w:sz w:val="28"/>
-                <w:szCs w:val="28"/>
-              </w:rPr>
-              <w:t>Weaknesses 劣勢</w:t>
-            </w:r>
-          </w:p>
-          <w:p>
-            <w:pPr>
-              <w:pStyle w:val="a9"/>
-              <w:numPr>
-                <w:ilvl w:val="0"/>
-                <w:numId w:val="12"/>
-              </w:numPr>
-              <w:contextualSpacing w:val="0"/>
-              <w:rPr>
-                <w:rFonts w:ascii="標楷體-繁" w:eastAsia="標楷體-繁" w:hAnsi="標楷體-繁"/>
-                <w:sz w:val="28"/>
-                <w:szCs w:val="28"/>
-              </w:rPr>
-            </w:pPr>
-            <w:r>
-              <w:rPr>
-                <w:rFonts w:ascii="標楷體-繁" w:eastAsia="標楷體-繁" w:hAnsi="標楷體-繁" w:hint="eastAsia"/>
-                <w:sz w:val="28"/>
-                <w:szCs w:val="28"/>
-              </w:rPr>
-              <w:t>客群單一</w:t>
-            </w:r>
-          </w:p>
-          <w:p>
-            <w:pPr>
-              <w:pStyle w:val="a9"/>
-              <w:numPr>
-                <w:ilvl w:val="0"/>
-                <w:numId w:val="12"/>
-              </w:numPr>
-              <w:contextualSpacing w:val="0"/>
-              <w:rPr>
-                <w:rFonts w:ascii="標楷體-繁" w:eastAsia="標楷體-繁" w:hAnsi="標楷體-繁"/>
-                <w:sz w:val="28"/>
-                <w:szCs w:val="28"/>
-              </w:rPr>
-            </w:pPr>
-            <w:r>
-              <w:rPr>
-                <w:rFonts w:ascii="標楷體-繁" w:eastAsia="標楷體-繁" w:hAnsi="標楷體-繁" w:hint="eastAsia"/>
-                <w:sz w:val="28"/>
-                <w:szCs w:val="28"/>
-              </w:rPr>
-              <w:t>網站功能單一</w:t>
-            </w:r>
-          </w:p>
-          <w:p>
-            <w:pPr>
-              <w:pStyle w:val="a9"/>
-              <w:numPr>
-                <w:ilvl w:val="0"/>
-                <w:numId w:val="12"/>
-              </w:numPr>
-              <w:contextualSpacing w:val="0"/>
-              <w:rPr>
-                <w:rFonts w:ascii="標楷體-繁" w:eastAsia="標楷體-繁" w:hAnsi="標楷體-繁"/>
-                <w:sz w:val="28"/>
-                <w:szCs w:val="28"/>
-              </w:rPr>
-            </w:pPr>
-            <w:r>
-              <w:rPr>
-                <w:rFonts w:ascii="標楷體-繁" w:eastAsia="標楷體-繁" w:hAnsi="標楷體-繁" w:hint="eastAsia"/>
-                <w:sz w:val="28"/>
-                <w:szCs w:val="28"/>
-              </w:rPr>
-              <w:t>硬體要求偏高</w:t>
-            </w:r>
-          </w:p>
-          <w:p>
-            <w:pPr>
-              <w:pStyle w:val="a9"/>
-              <w:numPr>
-                <w:ilvl w:val="0"/>
-                <w:numId w:val="12"/>
-              </w:numPr>
-              <w:contextualSpacing w:val="0"/>
-              <w:rPr>
-                <w:rFonts w:ascii="標楷體-繁" w:eastAsia="標楷體-繁" w:hAnsi="標楷體-繁"/>
-                <w:sz w:val="28"/>
-                <w:szCs w:val="28"/>
-              </w:rPr>
-            </w:pPr>
-            <w:r>
-              <w:rPr>
-                <w:rFonts w:ascii="標楷體-繁" w:eastAsia="標楷體-繁" w:hAnsi="標楷體-繁" w:hint="eastAsia"/>
-                <w:sz w:val="28"/>
-                <w:szCs w:val="28"/>
-              </w:rPr>
-              <w:t>網站規模較小</w:t>
-            </w:r>
-          </w:p>
-        </w:tc>
-      </w:tr>
-      <w:tr>
-        <w:trPr>
-          <w:trHeight w:val="3703"/>
-        </w:trPr>
-        <w:tc>
-          <w:tcPr>
-            <w:tcW w:w="4531" w:type="dxa"/>
-            <w:shd w:val="clear" w:color="auto" w:fill="BFBFBF" w:themeFill="background1" w:themeFillShade="BF"/>
-          </w:tcPr>
-          <w:p>
-            <w:pPr>
-              <w:jc w:val="center"/>
-              <w:rPr>
-                <w:rFonts w:ascii="標楷體-繁" w:eastAsia="標楷體-繁" w:hAnsi="標楷體-繁"/>
-                <w:sz w:val="28"/>
-                <w:szCs w:val="28"/>
-              </w:rPr>
-            </w:pPr>
-            <w:r>
-              <w:rPr>
-                <w:rFonts w:ascii="標楷體-繁" w:eastAsia="標楷體-繁" w:hAnsi="標楷體-繁"/>
-                <w:sz w:val="28"/>
-                <w:szCs w:val="28"/>
-              </w:rPr>
-              <w:t>Opportunities 機會</w:t>
+              <w:t>可套用於多所學校或是公司</w:t>
             </w:r>
           </w:p>
           <w:p>
@@ -3047,52 +2986,6 @@
                 <w:sz w:val="28"/>
                 <w:szCs w:val="28"/>
               </w:rPr>
-              <w:t>目前市場未出現的套裝管理網站</w:t>
-            </w:r>
-          </w:p>
-          <w:p>
-            <w:pPr>
-              <w:pStyle w:val="a9"/>
-              <w:numPr>
-                <w:ilvl w:val="0"/>
-                <w:numId w:val="11"/>
-              </w:numPr>
-              <w:contextualSpacing w:val="0"/>
-              <w:rPr>
-                <w:rFonts w:ascii="標楷體-繁" w:eastAsia="標楷體-繁" w:hAnsi="標楷體-繁"/>
-                <w:sz w:val="28"/>
-                <w:szCs w:val="28"/>
-              </w:rPr>
-            </w:pPr>
-            <w:r>
-              <w:rPr>
-                <w:rFonts w:ascii="標楷體-繁" w:eastAsia="標楷體-繁" w:hAnsi="標楷體-繁" w:hint="eastAsia"/>
-                <w:sz w:val="28"/>
-                <w:szCs w:val="28"/>
-              </w:rPr>
-              <w:t>可套用於多所學校或是公司</w:t>
-            </w:r>
-          </w:p>
-          <w:p>
-            <w:pPr>
-              <w:pStyle w:val="a9"/>
-              <w:numPr>
-                <w:ilvl w:val="0"/>
-                <w:numId w:val="11"/>
-              </w:numPr>
-              <w:contextualSpacing w:val="0"/>
-              <w:rPr>
-                <w:rFonts w:ascii="標楷體-繁" w:eastAsia="標楷體-繁" w:hAnsi="標楷體-繁"/>
-                <w:sz w:val="28"/>
-                <w:szCs w:val="28"/>
-              </w:rPr>
-            </w:pPr>
-            <w:r>
-              <w:rPr>
-                <w:rFonts w:ascii="標楷體-繁" w:eastAsia="標楷體-繁" w:hAnsi="標楷體-繁" w:hint="eastAsia"/>
-                <w:sz w:val="28"/>
-                <w:szCs w:val="28"/>
-              </w:rPr>
               <w:t>多學制的情況下可以拓展許多履歷模板或是履歷專案樣式</w:t>
             </w:r>
           </w:p>
@@ -3221,7 +3114,7 @@
                 <w:sz w:val="28"/>
                 <w:szCs w:val="28"/>
               </w:rPr>
-              <w:t>以吸引更多客戶，彌補網站規模較小的弱點。</w:t>
+              <w:t>以吸引更多客戶</w:t>
             </w:r>
           </w:p>
         </w:tc>
@@ -3357,7 +3250,7 @@
                 <w:sz w:val="28"/>
                 <w:szCs w:val="28"/>
               </w:rPr>
-              <w:t>利用精美的畫面和簡單的操作流程，吸引客戶</w:t>
+              <w:t>利用精簡的操作流程，吸引客戶</w:t>
             </w:r>
             <w:r>
               <w:rPr>
@@ -3410,6 +3303,16 @@
         </w:tc>
       </w:tr>
     </w:tbl>
+    <w:p>
+      <w:pPr>
+        <w:jc w:val="center"/>
+        <w:rPr>
+          <w:rFonts w:ascii="標楷體-繁" w:eastAsia="標楷體-繁"/>
+          <w:sz w:val="36"/>
+          <w:szCs w:val="36"/>
+        </w:rPr>
+      </w:pPr>
+    </w:p>
     <w:p>
       <w:pPr>
         <w:jc w:val="center"/>
@@ -3596,25 +3499,7 @@
           <w:sz w:val="28"/>
           <w:szCs w:val="28"/>
         </w:rPr>
-        <w:t>系統架構圖(</w:t>
-      </w:r>
-      <w:proofErr w:type="spellStart"/>
-      <w:r>
-        <w:rPr>
-          <w:rFonts w:ascii="標楷體-繁" w:eastAsia="標楷體-繁" w:hAnsi="CIDFont+F1" w:hint="eastAsia"/>
-          <w:sz w:val="28"/>
-          <w:szCs w:val="28"/>
-        </w:rPr>
-        <w:t>Json</w:t>
-      </w:r>
-      <w:proofErr w:type="spellEnd"/>
-      <w:r>
-        <w:rPr>
-          <w:rFonts w:ascii="標楷體-繁" w:eastAsia="標楷體-繁" w:hAnsi="CIDFont+F1" w:hint="eastAsia"/>
-          <w:sz w:val="28"/>
-          <w:szCs w:val="28"/>
-        </w:rPr>
-        <w:t xml:space="preserve"> response)</w:t>
+        <w:t>系統架構圖(Json response)</w:t>
       </w:r>
     </w:p>
     <w:p>

--- a/document/初評文件.docx
+++ b/document/初評文件.docx
@@ -413,7 +413,7 @@
         <w:ind w:left="357"/>
         <w:jc w:val="distribute"/>
         <w:rPr>
-          <w:rFonts w:ascii="標楷體-繁" w:eastAsia="標楷體-繁" w:hint="eastAsia"/>
+          <w:rFonts w:ascii="標楷體-繁" w:eastAsia="標楷體-繁"/>
           <w:sz w:val="36"/>
           <w:szCs w:val="36"/>
         </w:rPr>
@@ -1278,7 +1278,7 @@
       <w:pPr>
         <w:jc w:val="both"/>
         <w:rPr>
-          <w:rFonts w:ascii="標楷體-繁" w:eastAsia="標楷體-繁" w:hint="eastAsia"/>
+          <w:rFonts w:ascii="標楷體-繁" w:eastAsia="標楷體-繁"/>
           <w:sz w:val="28"/>
           <w:szCs w:val="28"/>
         </w:rPr>
@@ -2864,7 +2864,90 @@
                 <w:sz w:val="28"/>
                 <w:szCs w:val="28"/>
               </w:rPr>
-              <w:t>精美的畫面</w:t>
+              <w:t>精</w:t>
+            </w:r>
+            <w:r>
+              <w:rPr>
+                <w:rFonts w:ascii="標楷體-繁" w:eastAsia="標楷體-繁" w:hAnsi="標楷體-繁" w:hint="eastAsia"/>
+                <w:sz w:val="28"/>
+                <w:szCs w:val="28"/>
+              </w:rPr>
+              <w:t>簡的操作流程</w:t>
+            </w:r>
+          </w:p>
+        </w:tc>
+        <w:tc>
+          <w:tcPr>
+            <w:tcW w:w="2686" w:type="dxa"/>
+            <w:shd w:val="clear" w:color="auto" w:fill="BFBFBF" w:themeFill="background1" w:themeFillShade="BF"/>
+          </w:tcPr>
+          <w:p>
+            <w:pPr>
+              <w:rPr>
+                <w:rFonts w:ascii="標楷體-繁" w:eastAsia="標楷體-繁" w:hAnsi="標楷體-繁"/>
+                <w:sz w:val="28"/>
+                <w:szCs w:val="28"/>
+              </w:rPr>
+            </w:pPr>
+            <w:r>
+              <w:rPr>
+                <w:rFonts w:ascii="標楷體-繁" w:eastAsia="標楷體-繁" w:hAnsi="標楷體-繁"/>
+                <w:sz w:val="28"/>
+                <w:szCs w:val="28"/>
+              </w:rPr>
+              <w:t>Weaknesses 劣勢</w:t>
+            </w:r>
+          </w:p>
+          <w:p>
+            <w:pPr>
+              <w:pStyle w:val="a9"/>
+              <w:numPr>
+                <w:ilvl w:val="0"/>
+                <w:numId w:val="12"/>
+              </w:numPr>
+              <w:contextualSpacing w:val="0"/>
+              <w:rPr>
+                <w:rFonts w:ascii="標楷體-繁" w:eastAsia="標楷體-繁" w:hAnsi="標楷體-繁"/>
+                <w:sz w:val="28"/>
+                <w:szCs w:val="28"/>
+              </w:rPr>
+            </w:pPr>
+            <w:r>
+              <w:rPr>
+                <w:rFonts w:ascii="標楷體-繁" w:eastAsia="標楷體-繁" w:hAnsi="標楷體-繁" w:hint="eastAsia"/>
+                <w:sz w:val="28"/>
+                <w:szCs w:val="28"/>
+              </w:rPr>
+              <w:t>客群單一</w:t>
+            </w:r>
+          </w:p>
+        </w:tc>
+      </w:tr>
+      <w:tr>
+        <w:trPr>
+          <w:trHeight w:val="3703"/>
+        </w:trPr>
+        <w:tc>
+          <w:tcPr>
+            <w:tcW w:w="4531" w:type="dxa"/>
+            <w:shd w:val="clear" w:color="auto" w:fill="BFBFBF" w:themeFill="background1" w:themeFillShade="BF"/>
+          </w:tcPr>
+          <w:p>
+            <w:pPr>
+              <w:jc w:val="center"/>
+              <w:rPr>
+                <w:rFonts w:ascii="標楷體-繁" w:eastAsia="標楷體-繁" w:hAnsi="標楷體-繁"/>
+                <w:sz w:val="28"/>
+                <w:szCs w:val="28"/>
+              </w:rPr>
+            </w:pPr>
+            <w:r>
+              <w:rPr>
+                <w:rFonts w:ascii="標楷體-繁" w:eastAsia="標楷體-繁" w:hAnsi="標楷體-繁"/>
+                <w:sz w:val="28"/>
+                <w:szCs w:val="28"/>
+              </w:rPr>
+              <w:t>Opportunities 機會</w:t>
             </w:r>
           </w:p>
           <w:p>
@@ -2887,7 +2970,7 @@
                 <w:sz w:val="28"/>
                 <w:szCs w:val="28"/>
               </w:rPr>
-              <w:t>簡單的操作流程</w:t>
+              <w:t>目前市場未出現的管理網站</w:t>
             </w:r>
           </w:p>
           <w:p>
@@ -2910,151 +2993,7 @@
                 <w:sz w:val="28"/>
                 <w:szCs w:val="28"/>
               </w:rPr>
-              <w:t>完整的使用流程</w:t>
-            </w:r>
-          </w:p>
-        </w:tc>
-        <w:tc>
-          <w:tcPr>
-            <w:tcW w:w="2686" w:type="dxa"/>
-            <w:shd w:val="clear" w:color="auto" w:fill="BFBFBF" w:themeFill="background1" w:themeFillShade="BF"/>
-          </w:tcPr>
-          <w:p>
-            <w:pPr>
-              <w:rPr>
-                <w:rFonts w:ascii="標楷體-繁" w:eastAsia="標楷體-繁" w:hAnsi="標楷體-繁"/>
-                <w:sz w:val="28"/>
-                <w:szCs w:val="28"/>
-              </w:rPr>
-            </w:pPr>
-            <w:r>
-              <w:rPr>
-                <w:rFonts w:ascii="標楷體-繁" w:eastAsia="標楷體-繁" w:hAnsi="標楷體-繁"/>
-                <w:sz w:val="28"/>
-                <w:szCs w:val="28"/>
-              </w:rPr>
-              <w:t>Weaknesses 劣勢</w:t>
-            </w:r>
-          </w:p>
-          <w:p>
-            <w:pPr>
-              <w:pStyle w:val="a9"/>
-              <w:numPr>
-                <w:ilvl w:val="0"/>
-                <w:numId w:val="12"/>
-              </w:numPr>
-              <w:contextualSpacing w:val="0"/>
-              <w:rPr>
-                <w:rFonts w:ascii="標楷體-繁" w:eastAsia="標楷體-繁" w:hAnsi="標楷體-繁"/>
-                <w:sz w:val="28"/>
-                <w:szCs w:val="28"/>
-              </w:rPr>
-            </w:pPr>
-            <w:r>
-              <w:rPr>
-                <w:rFonts w:ascii="標楷體-繁" w:eastAsia="標楷體-繁" w:hAnsi="標楷體-繁" w:hint="eastAsia"/>
-                <w:sz w:val="28"/>
-                <w:szCs w:val="28"/>
-              </w:rPr>
-              <w:t>客群單一</w:t>
-            </w:r>
-          </w:p>
-          <w:p>
-            <w:pPr>
-              <w:pStyle w:val="a9"/>
-              <w:numPr>
-                <w:ilvl w:val="0"/>
-                <w:numId w:val="12"/>
-              </w:numPr>
-              <w:contextualSpacing w:val="0"/>
-              <w:rPr>
-                <w:rFonts w:ascii="標楷體-繁" w:eastAsia="標楷體-繁" w:hAnsi="標楷體-繁"/>
-                <w:sz w:val="28"/>
-                <w:szCs w:val="28"/>
-              </w:rPr>
-            </w:pPr>
-            <w:r>
-              <w:rPr>
-                <w:rFonts w:ascii="標楷體-繁" w:eastAsia="標楷體-繁" w:hAnsi="標楷體-繁" w:hint="eastAsia"/>
-                <w:sz w:val="28"/>
-                <w:szCs w:val="28"/>
-              </w:rPr>
-              <w:t>網站功能單一</w:t>
-            </w:r>
-          </w:p>
-          <w:p>
-            <w:pPr>
-              <w:pStyle w:val="a9"/>
-              <w:numPr>
-                <w:ilvl w:val="0"/>
-                <w:numId w:val="12"/>
-              </w:numPr>
-              <w:contextualSpacing w:val="0"/>
-              <w:rPr>
-                <w:rFonts w:ascii="標楷體-繁" w:eastAsia="標楷體-繁" w:hAnsi="標楷體-繁"/>
-                <w:sz w:val="28"/>
-                <w:szCs w:val="28"/>
-              </w:rPr>
-            </w:pPr>
-            <w:r>
-              <w:rPr>
-                <w:rFonts w:ascii="標楷體-繁" w:eastAsia="標楷體-繁" w:hAnsi="標楷體-繁" w:hint="eastAsia"/>
-                <w:sz w:val="28"/>
-                <w:szCs w:val="28"/>
-              </w:rPr>
-              <w:t>硬體要求偏高</w:t>
-            </w:r>
-          </w:p>
-          <w:p>
-            <w:pPr>
-              <w:pStyle w:val="a9"/>
-              <w:numPr>
-                <w:ilvl w:val="0"/>
-                <w:numId w:val="12"/>
-              </w:numPr>
-              <w:contextualSpacing w:val="0"/>
-              <w:rPr>
-                <w:rFonts w:ascii="標楷體-繁" w:eastAsia="標楷體-繁" w:hAnsi="標楷體-繁"/>
-                <w:sz w:val="28"/>
-                <w:szCs w:val="28"/>
-              </w:rPr>
-            </w:pPr>
-            <w:r>
-              <w:rPr>
-                <w:rFonts w:ascii="標楷體-繁" w:eastAsia="標楷體-繁" w:hAnsi="標楷體-繁" w:hint="eastAsia"/>
-                <w:sz w:val="28"/>
-                <w:szCs w:val="28"/>
-              </w:rPr>
-              <w:t>網站規模較小</w:t>
-            </w:r>
-          </w:p>
-        </w:tc>
-      </w:tr>
-      <w:tr>
-        <w:trPr>
-          <w:trHeight w:val="3703"/>
-        </w:trPr>
-        <w:tc>
-          <w:tcPr>
-            <w:tcW w:w="4531" w:type="dxa"/>
-            <w:shd w:val="clear" w:color="auto" w:fill="BFBFBF" w:themeFill="background1" w:themeFillShade="BF"/>
-          </w:tcPr>
-          <w:p>
-            <w:pPr>
-              <w:jc w:val="center"/>
-              <w:rPr>
-                <w:rFonts w:ascii="標楷體-繁" w:eastAsia="標楷體-繁" w:hAnsi="標楷體-繁"/>
-                <w:sz w:val="28"/>
-                <w:szCs w:val="28"/>
-              </w:rPr>
-            </w:pPr>
-            <w:r>
-              <w:rPr>
-                <w:rFonts w:ascii="標楷體-繁" w:eastAsia="標楷體-繁" w:hAnsi="標楷體-繁"/>
-                <w:sz w:val="28"/>
-                <w:szCs w:val="28"/>
-              </w:rPr>
-              <w:t>Opportunities 機會</w:t>
+              <w:t>可套用於多所學校或是公司</w:t>
             </w:r>
           </w:p>
           <w:p>
@@ -3077,52 +3016,6 @@
                 <w:sz w:val="28"/>
                 <w:szCs w:val="28"/>
               </w:rPr>
-              <w:t>目前市場未出現的套裝管理網站</w:t>
-            </w:r>
-          </w:p>
-          <w:p>
-            <w:pPr>
-              <w:pStyle w:val="a9"/>
-              <w:numPr>
-                <w:ilvl w:val="0"/>
-                <w:numId w:val="11"/>
-              </w:numPr>
-              <w:contextualSpacing w:val="0"/>
-              <w:rPr>
-                <w:rFonts w:ascii="標楷體-繁" w:eastAsia="標楷體-繁" w:hAnsi="標楷體-繁"/>
-                <w:sz w:val="28"/>
-                <w:szCs w:val="28"/>
-              </w:rPr>
-            </w:pPr>
-            <w:r>
-              <w:rPr>
-                <w:rFonts w:ascii="標楷體-繁" w:eastAsia="標楷體-繁" w:hAnsi="標楷體-繁" w:hint="eastAsia"/>
-                <w:sz w:val="28"/>
-                <w:szCs w:val="28"/>
-              </w:rPr>
-              <w:t>可套用於多所學校或是公司</w:t>
-            </w:r>
-          </w:p>
-          <w:p>
-            <w:pPr>
-              <w:pStyle w:val="a9"/>
-              <w:numPr>
-                <w:ilvl w:val="0"/>
-                <w:numId w:val="11"/>
-              </w:numPr>
-              <w:contextualSpacing w:val="0"/>
-              <w:rPr>
-                <w:rFonts w:ascii="標楷體-繁" w:eastAsia="標楷體-繁" w:hAnsi="標楷體-繁"/>
-                <w:sz w:val="28"/>
-                <w:szCs w:val="28"/>
-              </w:rPr>
-            </w:pPr>
-            <w:r>
-              <w:rPr>
-                <w:rFonts w:ascii="標楷體-繁" w:eastAsia="標楷體-繁" w:hAnsi="標楷體-繁" w:hint="eastAsia"/>
-                <w:sz w:val="28"/>
-                <w:szCs w:val="28"/>
-              </w:rPr>
               <w:t>多學制的情況下可以拓展許多履歷模板或是履歷專案樣式</w:t>
             </w:r>
           </w:p>
@@ -3251,7 +3144,7 @@
                 <w:sz w:val="28"/>
                 <w:szCs w:val="28"/>
               </w:rPr>
-              <w:t>以吸引更多客戶，彌補網站規模較小的弱點。</w:t>
+              <w:t>以吸引更多客戶</w:t>
             </w:r>
           </w:p>
         </w:tc>
@@ -3348,16 +3241,7 @@
                 <w:sz w:val="28"/>
                 <w:szCs w:val="28"/>
               </w:rPr>
-              <w:t>多方軟體文件AI判讀已高度成</w:t>
-            </w:r>
-            <w:r>
-              <w:rPr>
-                <w:rFonts w:ascii="標楷體-繁" w:eastAsia="標楷體-繁" w:hAnsi="標楷體-繁" w:hint="eastAsia"/>
-                <w:sz w:val="28"/>
-                <w:szCs w:val="28"/>
-              </w:rPr>
-              <w:lastRenderedPageBreak/>
-              <w:t>熟</w:t>
+              <w:t>多方軟體文件AI判讀已高度成熟</w:t>
             </w:r>
           </w:p>
         </w:tc>
@@ -3379,7 +3263,6 @@
                 <w:sz w:val="28"/>
                 <w:szCs w:val="28"/>
               </w:rPr>
-              <w:lastRenderedPageBreak/>
               <w:t>ST</w:t>
             </w:r>
           </w:p>
@@ -3653,25 +3536,7 @@
           <w:sz w:val="28"/>
           <w:szCs w:val="28"/>
         </w:rPr>
-        <w:t>系統架構圖(</w:t>
-      </w:r>
-      <w:proofErr w:type="spellStart"/>
-      <w:r>
-        <w:rPr>
-          <w:rFonts w:ascii="標楷體-繁" w:eastAsia="標楷體-繁" w:hAnsi="CIDFont+F1" w:hint="eastAsia"/>
-          <w:sz w:val="28"/>
-          <w:szCs w:val="28"/>
-        </w:rPr>
-        <w:t>Json</w:t>
-      </w:r>
-      <w:proofErr w:type="spellEnd"/>
-      <w:r>
-        <w:rPr>
-          <w:rFonts w:ascii="標楷體-繁" w:eastAsia="標楷體-繁" w:hAnsi="CIDFont+F1" w:hint="eastAsia"/>
-          <w:sz w:val="28"/>
-          <w:szCs w:val="28"/>
-        </w:rPr>
-        <w:t xml:space="preserve"> response)</w:t>
+        <w:t>系統架構圖(Json response)</w:t>
       </w:r>
     </w:p>
     <w:p>
@@ -6166,7 +6031,7 @@
         <w:ind w:left="0"/>
         <w:jc w:val="right"/>
         <w:rPr>
-          <w:rFonts w:ascii="標楷體-繁" w:eastAsia="標楷體-繁" w:hAnsi="標楷體-繁" w:cs="新細明體" w:hint="eastAsia"/>
+          <w:rFonts w:ascii="標楷體-繁" w:eastAsia="標楷體-繁" w:hAnsi="標楷體-繁" w:cs="新細明體"/>
           <w:sz w:val="28"/>
           <w:szCs w:val="28"/>
         </w:rPr>
@@ -7940,7 +7805,7 @@
           <w:p>
             <w:pPr>
               <w:rPr>
-                <w:rFonts w:ascii="標楷體-繁" w:eastAsia="標楷體-繁" w:hAnsi="標楷體-繁" w:hint="eastAsia"/>
+                <w:rFonts w:ascii="標楷體-繁" w:eastAsia="標楷體-繁" w:hAnsi="標楷體-繁"/>
                 <w:sz w:val="28"/>
                 <w:szCs w:val="28"/>
               </w:rPr>
@@ -11885,7 +11750,7 @@
         <w:pStyle w:val="a9"/>
         <w:ind w:left="0" w:right="140"/>
         <w:rPr>
-          <w:rFonts w:ascii="標楷體-繁" w:eastAsia="標楷體-繁" w:hAnsi="標楷體-繁" w:hint="eastAsia"/>
+          <w:rFonts w:ascii="標楷體-繁" w:eastAsia="標楷體-繁" w:hAnsi="標楷體-繁"/>
           <w:sz w:val="28"/>
           <w:szCs w:val="28"/>
         </w:rPr>
@@ -11904,7 +11769,7 @@
           <w:tab w:val="left" w:pos="585"/>
         </w:tabs>
         <w:rPr>
-          <w:rFonts w:ascii="標楷體-繁" w:eastAsia="標楷體-繁" w:hAnsi="標楷體-繁" w:hint="eastAsia"/>
+          <w:rFonts w:ascii="標楷體-繁" w:eastAsia="標楷體-繁" w:hAnsi="標楷體-繁"/>
           <w:sz w:val="28"/>
           <w:szCs w:val="28"/>
         </w:rPr>
@@ -12119,7 +11984,7 @@
     <w:p>
       <w:pPr>
         <w:rPr>
-          <w:rFonts w:ascii="標楷體-繁" w:eastAsia="標楷體-繁" w:hint="eastAsia"/>
+          <w:rFonts w:ascii="標楷體-繁" w:eastAsia="標楷體-繁"/>
           <w:sz w:val="32"/>
           <w:szCs w:val="32"/>
         </w:rPr>
@@ -14284,7 +14149,7 @@
           <w:p>
             <w:pPr>
               <w:rPr>
-                <w:rFonts w:ascii="標楷體-繁" w:eastAsia="標楷體-繁" w:hAnsi="標楷體-繁" w:hint="eastAsia"/>
+                <w:rFonts w:ascii="標楷體-繁" w:eastAsia="標楷體-繁" w:hAnsi="標楷體-繁"/>
                 <w:sz w:val="28"/>
                 <w:szCs w:val="28"/>
               </w:rPr>
@@ -14703,7 +14568,7 @@
           <w:p>
             <w:pPr>
               <w:rPr>
-                <w:rFonts w:ascii="標楷體-繁" w:eastAsia="標楷體-繁" w:hAnsi="標楷體-繁" w:hint="eastAsia"/>
+                <w:rFonts w:ascii="標楷體-繁" w:eastAsia="標楷體-繁" w:hAnsi="標楷體-繁"/>
                 <w:sz w:val="28"/>
                 <w:szCs w:val="28"/>
               </w:rPr>
@@ -21188,7 +21053,7 @@
     <w:p>
       <w:pPr>
         <w:rPr>
-          <w:rFonts w:ascii="標楷體-繁" w:eastAsia="標楷體-繁" w:hint="eastAsia"/>
+          <w:rFonts w:ascii="標楷體-繁" w:eastAsia="標楷體-繁"/>
           <w:sz w:val="28"/>
           <w:szCs w:val="28"/>
         </w:rPr>
@@ -23130,7 +22995,7 @@
       <w:pPr>
         <w:pStyle w:val="a9"/>
         <w:rPr>
-          <w:rFonts w:ascii="標楷體-繁" w:eastAsia="標楷體-繁" w:hint="eastAsia"/>
+          <w:rFonts w:ascii="標楷體-繁" w:eastAsia="標楷體-繁"/>
           <w:sz w:val="28"/>
           <w:szCs w:val="28"/>
         </w:rPr>
@@ -23140,7 +23005,7 @@
       <w:pPr>
         <w:pStyle w:val="a9"/>
         <w:rPr>
-          <w:rFonts w:ascii="標楷體-繁" w:eastAsia="標楷體-繁" w:hint="eastAsia"/>
+          <w:rFonts w:ascii="標楷體-繁" w:eastAsia="標楷體-繁"/>
           <w:sz w:val="28"/>
           <w:szCs w:val="28"/>
         </w:rPr>
@@ -23150,7 +23015,7 @@
       <w:pPr>
         <w:pStyle w:val="a9"/>
         <w:rPr>
-          <w:rFonts w:ascii="標楷體-繁" w:eastAsia="標楷體-繁" w:hint="eastAsia"/>
+          <w:rFonts w:ascii="標楷體-繁" w:eastAsia="標楷體-繁"/>
           <w:sz w:val="28"/>
           <w:szCs w:val="28"/>
         </w:rPr>
@@ -23160,7 +23025,7 @@
       <w:pPr>
         <w:pStyle w:val="a9"/>
         <w:rPr>
-          <w:rFonts w:ascii="標楷體-繁" w:eastAsia="標楷體-繁" w:hint="eastAsia"/>
+          <w:rFonts w:ascii="標楷體-繁" w:eastAsia="標楷體-繁"/>
           <w:sz w:val="28"/>
           <w:szCs w:val="28"/>
         </w:rPr>
@@ -23170,7 +23035,7 @@
       <w:pPr>
         <w:pStyle w:val="a9"/>
         <w:rPr>
-          <w:rFonts w:ascii="標楷體-繁" w:eastAsia="標楷體-繁" w:hint="eastAsia"/>
+          <w:rFonts w:ascii="標楷體-繁" w:eastAsia="標楷體-繁"/>
           <w:sz w:val="28"/>
           <w:szCs w:val="28"/>
         </w:rPr>
@@ -23190,7 +23055,7 @@
       <w:pPr>
         <w:jc w:val="center"/>
         <w:rPr>
-          <w:rFonts w:ascii="標楷體-繁" w:eastAsia="標楷體-繁" w:hint="eastAsia"/>
+          <w:rFonts w:ascii="標楷體-繁" w:eastAsia="標楷體-繁"/>
           <w:sz w:val="28"/>
           <w:szCs w:val="28"/>
         </w:rPr>
@@ -36122,9 +35987,6 @@
     <w:pPr>
       <w:pStyle w:val="af3"/>
       <w:jc w:val="center"/>
-      <w:rPr>
-        <w:rFonts w:hint="eastAsia"/>
-      </w:rPr>
     </w:pPr>
     <w:r>
       <w:t>系統手冊，第</w:t>
@@ -36166,9 +36028,6 @@
   <w:p>
     <w:pPr>
       <w:pStyle w:val="af3"/>
-      <w:rPr>
-        <w:rFonts w:hint="eastAsia"/>
-      </w:rPr>
     </w:pPr>
   </w:p>
 </w:ftr>

--- a/document/初評文件.docx
+++ b/document/初評文件.docx
@@ -920,9 +920,233 @@
           <w:sz w:val="32"/>
           <w:szCs w:val="32"/>
         </w:rPr>
-        <w:fldChar w:fldCharType="begin"/>
-      </w:r>
-      <w:r>
+        <w:t>5</w:t>
+      </w:r>
+    </w:p>
+    <w:p>
+      <w:pPr>
+        <w:pStyle w:val="23"/>
+        <w:ind w:firstLine="480"/>
+        <w:rPr>
+          <w:noProof/>
+          <w:sz w:val="28"/>
+          <w:szCs w:val="28"/>
+        </w:rPr>
+      </w:pPr>
+      <w:r>
+        <w:rPr>
+          <w:rFonts w:ascii="Times New Roman" w:hAnsi="Times New Roman" w:cs="Times New Roman"/>
+          <w:noProof/>
+          <w:sz w:val="28"/>
+          <w:szCs w:val="28"/>
+        </w:rPr>
+        <w:t>1-1</w:t>
+      </w:r>
+      <w:r>
+        <w:rPr>
+          <w:noProof/>
+          <w:sz w:val="28"/>
+          <w:szCs w:val="28"/>
+        </w:rPr>
+        <w:t xml:space="preserve"> </w:t>
+      </w:r>
+      <w:r>
+        <w:rPr>
+          <w:rFonts w:hint="eastAsia"/>
+          <w:noProof/>
+          <w:sz w:val="28"/>
+          <w:szCs w:val="28"/>
+        </w:rPr>
+        <w:t>背景介紹</w:t>
+      </w:r>
+      <w:r>
+        <w:rPr>
+          <w:noProof/>
+          <w:sz w:val="28"/>
+          <w:szCs w:val="28"/>
+        </w:rPr>
+        <w:t>……</w:t>
+      </w:r>
+      <w:r>
+        <w:rPr>
+          <w:noProof/>
+          <w:sz w:val="28"/>
+          <w:szCs w:val="28"/>
+        </w:rPr>
+        <w:t>...</w:t>
+      </w:r>
+      <w:r>
+        <w:rPr>
+          <w:noProof/>
+          <w:sz w:val="28"/>
+          <w:szCs w:val="28"/>
+        </w:rPr>
+        <w:t>…………………………………………………………………………………</w:t>
+      </w:r>
+      <w:r>
+        <w:rPr>
+          <w:noProof/>
+          <w:sz w:val="28"/>
+          <w:szCs w:val="28"/>
+        </w:rPr>
+        <w:t>...</w:t>
+      </w:r>
+      <w:r>
+        <w:rPr>
+          <w:noProof/>
+          <w:sz w:val="28"/>
+          <w:szCs w:val="28"/>
+        </w:rPr>
+        <w:t>5</w:t>
+      </w:r>
+    </w:p>
+    <w:p>
+      <w:pPr>
+        <w:pStyle w:val="23"/>
+        <w:ind w:firstLine="480"/>
+        <w:rPr>
+          <w:rFonts w:hint="eastAsia"/>
+          <w:noProof/>
+          <w:sz w:val="28"/>
+          <w:szCs w:val="28"/>
+        </w:rPr>
+      </w:pPr>
+      <w:r>
+        <w:rPr>
+          <w:rFonts w:ascii="Times New Roman" w:hAnsi="Times New Roman" w:cs="Times New Roman"/>
+          <w:noProof/>
+          <w:sz w:val="28"/>
+          <w:szCs w:val="28"/>
+        </w:rPr>
+        <w:t>1-2</w:t>
+      </w:r>
+      <w:r>
+        <w:rPr>
+          <w:rFonts w:hint="eastAsia"/>
+          <w:noProof/>
+          <w:sz w:val="28"/>
+          <w:szCs w:val="28"/>
+        </w:rPr>
+        <w:t xml:space="preserve"> 動機</w:t>
+      </w:r>
+      <w:r>
+        <w:rPr>
+          <w:noProof/>
+          <w:sz w:val="28"/>
+          <w:szCs w:val="28"/>
+        </w:rPr>
+        <w:t>…………………………………………………………………………………………………</w:t>
+      </w:r>
+      <w:r>
+        <w:rPr>
+          <w:noProof/>
+          <w:sz w:val="28"/>
+          <w:szCs w:val="28"/>
+        </w:rPr>
+        <w:t>5</w:t>
+      </w:r>
+    </w:p>
+    <w:p>
+      <w:pPr>
+        <w:pStyle w:val="23"/>
+        <w:ind w:firstLine="480"/>
+        <w:rPr>
+          <w:noProof/>
+          <w:sz w:val="28"/>
+          <w:szCs w:val="28"/>
+        </w:rPr>
+      </w:pPr>
+      <w:r>
+        <w:rPr>
+          <w:rFonts w:ascii="Times New Roman" w:hAnsi="Times New Roman" w:cs="Times New Roman"/>
+          <w:noProof/>
+          <w:sz w:val="28"/>
+          <w:szCs w:val="28"/>
+        </w:rPr>
+        <w:t>1-3</w:t>
+      </w:r>
+      <w:r>
+        <w:rPr>
+          <w:rFonts w:hint="eastAsia"/>
+          <w:noProof/>
+          <w:sz w:val="28"/>
+          <w:szCs w:val="28"/>
+        </w:rPr>
+        <w:t xml:space="preserve"> 系統目的與目標</w:t>
+      </w:r>
+      <w:r>
+        <w:rPr>
+          <w:noProof/>
+          <w:sz w:val="28"/>
+          <w:szCs w:val="28"/>
+        </w:rPr>
+        <w:t>…………………………………………………………………………………</w:t>
+      </w:r>
+      <w:r>
+        <w:rPr>
+          <w:noProof/>
+          <w:sz w:val="28"/>
+          <w:szCs w:val="28"/>
+        </w:rPr>
+        <w:t>5</w:t>
+      </w:r>
+    </w:p>
+    <w:p>
+      <w:pPr>
+        <w:pStyle w:val="23"/>
+        <w:ind w:firstLine="480"/>
+        <w:rPr>
+          <w:noProof/>
+          <w:sz w:val="28"/>
+          <w:szCs w:val="28"/>
+        </w:rPr>
+      </w:pPr>
+      <w:r>
+        <w:rPr>
+          <w:rFonts w:ascii="Times New Roman" w:hAnsi="Times New Roman" w:cs="Times New Roman"/>
+          <w:noProof/>
+          <w:sz w:val="28"/>
+          <w:szCs w:val="28"/>
+        </w:rPr>
+        <w:t>1-4</w:t>
+      </w:r>
+      <w:r>
+        <w:rPr>
+          <w:rFonts w:hint="eastAsia"/>
+          <w:noProof/>
+          <w:sz w:val="28"/>
+          <w:szCs w:val="28"/>
+        </w:rPr>
+        <w:t xml:space="preserve"> 預期成果</w:t>
+      </w:r>
+      <w:r>
+        <w:rPr>
+          <w:noProof/>
+          <w:sz w:val="28"/>
+          <w:szCs w:val="28"/>
+        </w:rPr>
+        <w:t>…………………………………………………………………………………………</w:t>
+      </w:r>
+      <w:r>
+        <w:rPr>
+          <w:noProof/>
+          <w:sz w:val="28"/>
+          <w:szCs w:val="28"/>
+        </w:rPr>
+        <w:t>..</w:t>
+      </w:r>
+      <w:r>
+        <w:rPr>
+          <w:noProof/>
+          <w:sz w:val="28"/>
+          <w:szCs w:val="28"/>
+        </w:rPr>
+        <w:t>5</w:t>
+      </w:r>
+    </w:p>
+    <w:p>
+      <w:pPr>
+        <w:pStyle w:val="12"/>
         <w:rPr>
           <w:rFonts w:ascii="標楷體-繁" w:eastAsia="標楷體-繁" w:hAnsi="標楷體-繁"/>
           <w:i w:val="0"/>
@@ -931,7 +1155,17 @@
           <w:sz w:val="32"/>
           <w:szCs w:val="32"/>
         </w:rPr>
-        <w:instrText xml:space="preserve"> PAGEREF _Toc167477012 \h </w:instrText>
+      </w:pPr>
+      <w:r>
+        <w:rPr>
+          <w:rFonts w:ascii="標楷體-繁" w:eastAsia="標楷體-繁" w:hAnsi="標楷體-繁" w:hint="eastAsia"/>
+          <w:i w:val="0"/>
+          <w:iCs w:val="0"/>
+          <w:noProof/>
+          <w:sz w:val="32"/>
+          <w:szCs w:val="32"/>
+        </w:rPr>
+        <w:t>第</w:t>
       </w:r>
       <w:r>
         <w:rPr>
@@ -942,6 +1176,18 @@
           <w:sz w:val="32"/>
           <w:szCs w:val="32"/>
         </w:rPr>
+        <w:t xml:space="preserve"> 2 </w:t>
+      </w:r>
+      <w:r>
+        <w:rPr>
+          <w:rFonts w:ascii="標楷體-繁" w:eastAsia="標楷體-繁" w:hAnsi="標楷體-繁" w:hint="eastAsia"/>
+          <w:i w:val="0"/>
+          <w:iCs w:val="0"/>
+          <w:noProof/>
+          <w:sz w:val="32"/>
+          <w:szCs w:val="32"/>
+        </w:rPr>
+        <w:t>章</w:t>
       </w:r>
       <w:r>
         <w:rPr>
@@ -952,7 +1198,18 @@
           <w:sz w:val="32"/>
           <w:szCs w:val="32"/>
         </w:rPr>
-        <w:fldChar w:fldCharType="separate"/>
+        <w:t xml:space="preserve"> </w:t>
+      </w:r>
+      <w:r>
+        <w:rPr>
+          <w:rFonts w:ascii="標楷體-繁" w:eastAsia="標楷體-繁" w:hAnsi="標楷體-繁" w:hint="eastAsia"/>
+          <w:i w:val="0"/>
+          <w:iCs w:val="0"/>
+          <w:noProof/>
+          <w:sz w:val="32"/>
+          <w:szCs w:val="32"/>
+        </w:rPr>
+        <w:t>營運計畫</w:t>
       </w:r>
       <w:r>
         <w:rPr>
@@ -963,7 +1220,7 @@
           <w:sz w:val="32"/>
           <w:szCs w:val="32"/>
         </w:rPr>
-        <w:t>5</w:t>
+        <w:tab/>
       </w:r>
       <w:r>
         <w:rPr>
@@ -974,12 +1231,11 @@
           <w:sz w:val="32"/>
           <w:szCs w:val="32"/>
         </w:rPr>
-        <w:fldChar w:fldCharType="end"/>
+        <w:t>6</w:t>
       </w:r>
     </w:p>
     <w:p>
       <w:pPr>
-        <w:pStyle w:val="23"/>
         <w:ind w:firstLine="480"/>
         <w:rPr>
           <w:noProof/>
@@ -994,10 +1250,11 @@
           <w:sz w:val="28"/>
           <w:szCs w:val="28"/>
         </w:rPr>
-        <w:t>1-1</w:t>
-      </w:r>
-      <w:r>
-        <w:rPr>
+        <w:t>2-1</w:t>
+      </w:r>
+      <w:r>
+        <w:rPr>
+          <w:rFonts w:ascii="Times New Roman" w:hAnsi="Times New Roman" w:cs="Times New Roman"/>
           <w:noProof/>
           <w:sz w:val="28"/>
           <w:szCs w:val="28"/>
@@ -1006,12 +1263,12 @@
       </w:r>
       <w:r>
         <w:rPr>
-          <w:rFonts w:hint="eastAsia"/>
+          <w:rFonts w:ascii="標楷體-繁" w:eastAsia="標楷體-繁" w:hAnsi="標楷體-繁" w:cs="Times New Roman"/>
           <w:noProof/>
           <w:sz w:val="28"/>
           <w:szCs w:val="28"/>
         </w:rPr>
-        <w:t>背景介紹</w:t>
+        <w:t>可行性分析</w:t>
       </w:r>
       <w:r>
         <w:rPr>
@@ -1019,7 +1276,7 @@
           <w:sz w:val="28"/>
           <w:szCs w:val="28"/>
         </w:rPr>
-        <w:t>……</w:t>
+        <w:t>……………………………………………………………………………………….</w:t>
       </w:r>
       <w:r>
         <w:rPr>
@@ -1027,68 +1284,36 @@
           <w:sz w:val="28"/>
           <w:szCs w:val="28"/>
         </w:rPr>
-        <w:t>...</w:t>
-      </w:r>
-      <w:r>
-        <w:rPr>
-          <w:noProof/>
-          <w:sz w:val="28"/>
-          <w:szCs w:val="28"/>
-        </w:rPr>
-        <w:t>…………………………………………………………………………………</w:t>
-      </w:r>
-      <w:r>
-        <w:rPr>
-          <w:noProof/>
-          <w:sz w:val="28"/>
-          <w:szCs w:val="28"/>
-        </w:rPr>
-        <w:t>...4</w:t>
+        <w:t>6</w:t>
       </w:r>
     </w:p>
     <w:p>
       <w:pPr>
-        <w:pStyle w:val="23"/>
         <w:ind w:firstLine="480"/>
-        <w:rPr>
-          <w:noProof/>
-          <w:sz w:val="28"/>
-          <w:szCs w:val="28"/>
-        </w:rPr>
-      </w:pPr>
-      <w:r>
-        <w:rPr>
-          <w:rFonts w:ascii="Times New Roman" w:hAnsi="Times New Roman" w:cs="Times New Roman"/>
-          <w:noProof/>
-          <w:sz w:val="28"/>
-          <w:szCs w:val="28"/>
-        </w:rPr>
-        <w:t>1-2</w:t>
-      </w:r>
-      <w:r>
         <w:rPr>
           <w:rFonts w:hint="eastAsia"/>
           <w:noProof/>
           <w:sz w:val="28"/>
           <w:szCs w:val="28"/>
         </w:rPr>
-        <w:t xml:space="preserve"> 動機</w:t>
-      </w:r>
-      <w:r>
-        <w:rPr>
+      </w:pPr>
+      <w:r>
+        <w:rPr>
+          <w:rFonts w:ascii="Times New Roman" w:eastAsia="標楷體-繁" w:hAnsi="Times New Roman" w:cs="Times New Roman"/>
           <w:noProof/>
           <w:sz w:val="28"/>
           <w:szCs w:val="28"/>
         </w:rPr>
-        <w:t>……………………………………………………………………………………………</w:t>
-      </w:r>
-      <w:r>
-        <w:rPr>
+        <w:t>2-2</w:t>
+      </w:r>
+      <w:r>
+        <w:rPr>
+          <w:rFonts w:ascii="標楷體-繁" w:eastAsia="標楷體-繁" w:hAnsi="標楷體-繁" w:cs="Times New Roman" w:hint="eastAsia"/>
           <w:noProof/>
           <w:sz w:val="28"/>
           <w:szCs w:val="28"/>
         </w:rPr>
-        <w:t>……</w:t>
+        <w:t xml:space="preserve"> 商業模式-Businessmodel</w:t>
       </w:r>
       <w:r>
         <w:rPr>
@@ -1096,12 +1321,11 @@
           <w:sz w:val="28"/>
           <w:szCs w:val="28"/>
         </w:rPr>
-        <w:t>4</w:t>
+        <w:t>……………………………………………………………………..8</w:t>
       </w:r>
     </w:p>
     <w:p>
       <w:pPr>
-        <w:pStyle w:val="23"/>
         <w:ind w:firstLine="480"/>
         <w:rPr>
           <w:noProof/>
@@ -1111,29 +1335,30 @@
       </w:pPr>
       <w:r>
         <w:rPr>
-          <w:rFonts w:ascii="Times New Roman" w:hAnsi="Times New Roman" w:cs="Times New Roman"/>
+          <w:rFonts w:ascii="Times New Roman" w:eastAsia="標楷體-繁" w:hAnsi="Times New Roman" w:cs="Times New Roman"/>
           <w:noProof/>
           <w:sz w:val="28"/>
           <w:szCs w:val="28"/>
         </w:rPr>
-        <w:t>1-3</w:t>
-      </w:r>
-      <w:r>
-        <w:rPr>
-          <w:rFonts w:hint="eastAsia"/>
+        <w:t>2-3</w:t>
+      </w:r>
+      <w:r>
+        <w:rPr>
+          <w:rFonts w:ascii="標楷體-繁" w:eastAsia="標楷體-繁" w:hAnsi="標楷體-繁"/>
           <w:noProof/>
           <w:sz w:val="28"/>
           <w:szCs w:val="28"/>
         </w:rPr>
-        <w:t xml:space="preserve"> 系統目的與目標</w:t>
-      </w:r>
-      <w:r>
-        <w:rPr>
+        <w:t xml:space="preserve"> </w:t>
+      </w:r>
+      <w:r>
+        <w:rPr>
+          <w:rFonts w:ascii="標楷體-繁" w:eastAsia="標楷體-繁" w:hAnsi="標楷體-繁" w:hint="eastAsia"/>
           <w:noProof/>
           <w:sz w:val="28"/>
           <w:szCs w:val="28"/>
         </w:rPr>
-        <w:t>…………………………………………………………………………………</w:t>
+        <w:t>市場分析-STP</w:t>
       </w:r>
       <w:r>
         <w:rPr>
@@ -1141,53 +1366,61 @@
           <w:sz w:val="28"/>
           <w:szCs w:val="28"/>
         </w:rPr>
-        <w:t>4</w:t>
+        <w:t>……………………………………………………………………………………8</w:t>
       </w:r>
     </w:p>
     <w:p>
       <w:pPr>
-        <w:pStyle w:val="23"/>
         <w:ind w:firstLine="480"/>
+        <w:rPr>
+          <w:rFonts w:ascii="標楷體-繁" w:eastAsia="標楷體-繁" w:hAnsi="標楷體-繁" w:cs="Times New Roman"/>
+          <w:noProof/>
+          <w:sz w:val="28"/>
+          <w:szCs w:val="28"/>
+        </w:rPr>
+      </w:pPr>
+      <w:r>
+        <w:rPr>
+          <w:rFonts w:ascii="Times New Roman" w:eastAsia="標楷體-繁" w:hAnsi="Times New Roman" w:cs="Times New Roman"/>
+          <w:noProof/>
+          <w:sz w:val="28"/>
+          <w:szCs w:val="28"/>
+        </w:rPr>
+        <w:t>2-4</w:t>
+      </w:r>
+      <w:r>
+        <w:rPr>
+          <w:rFonts w:ascii="標楷體-繁" w:eastAsia="標楷體-繁" w:hAnsi="標楷體-繁" w:cs="Times New Roman" w:hint="eastAsia"/>
+          <w:noProof/>
+          <w:sz w:val="28"/>
+          <w:szCs w:val="28"/>
+        </w:rPr>
+        <w:t xml:space="preserve"> 競爭力分析SWOT-TOWS分析</w:t>
+      </w:r>
+      <w:r>
+        <w:rPr>
+          <w:noProof/>
+          <w:sz w:val="28"/>
+          <w:szCs w:val="28"/>
+        </w:rPr>
+        <w:t>………………………………………………………….</w:t>
+      </w:r>
+      <w:r>
         <w:rPr>
           <w:rFonts w:hint="eastAsia"/>
           <w:noProof/>
           <w:sz w:val="28"/>
           <w:szCs w:val="28"/>
         </w:rPr>
-      </w:pPr>
-      <w:r>
-        <w:rPr>
-          <w:rFonts w:ascii="Times New Roman" w:hAnsi="Times New Roman" w:cs="Times New Roman"/>
+        <w:t>1</w:t>
+      </w:r>
+      <w:r>
+        <w:rPr>
           <w:noProof/>
           <w:sz w:val="28"/>
           <w:szCs w:val="28"/>
         </w:rPr>
-        <w:t>1-4</w:t>
-      </w:r>
-      <w:r>
-        <w:rPr>
-          <w:rFonts w:hint="eastAsia"/>
-          <w:noProof/>
-          <w:sz w:val="28"/>
-          <w:szCs w:val="28"/>
-        </w:rPr>
-        <w:t xml:space="preserve"> 預期成果</w:t>
-      </w:r>
-      <w:r>
-        <w:rPr>
-          <w:noProof/>
-          <w:sz w:val="28"/>
-          <w:szCs w:val="28"/>
-        </w:rPr>
-        <w:t>…………………………………………………………………………………………</w:t>
-      </w:r>
-      <w:r>
-        <w:rPr>
-          <w:noProof/>
-          <w:sz w:val="28"/>
-          <w:szCs w:val="28"/>
-        </w:rPr>
-        <w:t>..4</w:t>
+        <w:t>0</w:t>
       </w:r>
     </w:p>
     <w:p>
@@ -1222,7 +1455,7 @@
           <w:sz w:val="32"/>
           <w:szCs w:val="32"/>
         </w:rPr>
-        <w:t xml:space="preserve"> 2 </w:t>
+        <w:t xml:space="preserve"> 3 </w:t>
       </w:r>
       <w:r>
         <w:rPr>
@@ -1255,7 +1488,7 @@
           <w:sz w:val="32"/>
           <w:szCs w:val="32"/>
         </w:rPr>
-        <w:t>營運計畫</w:t>
+        <w:t>系統規格</w:t>
       </w:r>
       <w:r>
         <w:rPr>
@@ -1277,81 +1510,19 @@
           <w:sz w:val="32"/>
           <w:szCs w:val="32"/>
         </w:rPr>
-        <w:fldChar w:fldCharType="begin"/>
-      </w:r>
-      <w:r>
-        <w:rPr>
-          <w:rFonts w:ascii="標楷體-繁" w:eastAsia="標楷體-繁" w:hAnsi="標楷體-繁"/>
-          <w:i w:val="0"/>
-          <w:iCs w:val="0"/>
-          <w:noProof/>
-          <w:sz w:val="32"/>
-          <w:szCs w:val="32"/>
-        </w:rPr>
-        <w:instrText xml:space="preserve"> PAGEREF _Toc167477013 \h </w:instrText>
-      </w:r>
-      <w:r>
-        <w:rPr>
-          <w:rFonts w:ascii="標楷體-繁" w:eastAsia="標楷體-繁" w:hAnsi="標楷體-繁"/>
-          <w:i w:val="0"/>
-          <w:iCs w:val="0"/>
-          <w:noProof/>
-          <w:sz w:val="32"/>
-          <w:szCs w:val="32"/>
-        </w:rPr>
-      </w:r>
-      <w:r>
-        <w:rPr>
-          <w:rFonts w:ascii="標楷體-繁" w:eastAsia="標楷體-繁" w:hAnsi="標楷體-繁"/>
-          <w:i w:val="0"/>
-          <w:iCs w:val="0"/>
-          <w:noProof/>
-          <w:sz w:val="32"/>
-          <w:szCs w:val="32"/>
-        </w:rPr>
-        <w:fldChar w:fldCharType="separate"/>
-      </w:r>
-      <w:r>
-        <w:rPr>
-          <w:rFonts w:ascii="標楷體-繁" w:eastAsia="標楷體-繁" w:hAnsi="標楷體-繁"/>
-          <w:i w:val="0"/>
-          <w:iCs w:val="0"/>
-          <w:noProof/>
-          <w:sz w:val="32"/>
-          <w:szCs w:val="32"/>
-        </w:rPr>
-        <w:t>6</w:t>
-      </w:r>
-      <w:r>
-        <w:rPr>
-          <w:rFonts w:ascii="標楷體-繁" w:eastAsia="標楷體-繁" w:hAnsi="標楷體-繁"/>
-          <w:i w:val="0"/>
-          <w:iCs w:val="0"/>
-          <w:noProof/>
-          <w:sz w:val="32"/>
-          <w:szCs w:val="32"/>
-        </w:rPr>
-        <w:fldChar w:fldCharType="end"/>
+        <w:t>11</w:t>
       </w:r>
     </w:p>
     <w:p>
       <w:pPr>
         <w:ind w:firstLine="480"/>
         <w:rPr>
-          <w:noProof/>
-          <w:sz w:val="28"/>
-          <w:szCs w:val="28"/>
-        </w:rPr>
-      </w:pPr>
-      <w:r>
-        <w:rPr>
           <w:rFonts w:ascii="Times New Roman" w:hAnsi="Times New Roman" w:cs="Times New Roman"/>
           <w:noProof/>
           <w:sz w:val="28"/>
           <w:szCs w:val="28"/>
         </w:rPr>
-        <w:t>2-1</w:t>
-      </w:r>
+      </w:pPr>
       <w:r>
         <w:rPr>
           <w:rFonts w:ascii="Times New Roman" w:hAnsi="Times New Roman" w:cs="Times New Roman"/>
@@ -1359,7 +1530,7 @@
           <w:sz w:val="28"/>
           <w:szCs w:val="28"/>
         </w:rPr>
-        <w:t xml:space="preserve"> </w:t>
+        <w:t xml:space="preserve">3-1 </w:t>
       </w:r>
       <w:r>
         <w:rPr>
@@ -1368,7 +1539,7 @@
           <w:sz w:val="28"/>
           <w:szCs w:val="28"/>
         </w:rPr>
-        <w:t>可行性分析</w:t>
+        <w:t>系統架構</w:t>
       </w:r>
       <w:r>
         <w:rPr>
@@ -1376,339 +1547,17 @@
           <w:sz w:val="28"/>
           <w:szCs w:val="28"/>
         </w:rPr>
-        <w:t>……………………………………………………………………………</w:t>
-      </w:r>
-      <w:r>
-        <w:rPr>
-          <w:noProof/>
-          <w:sz w:val="28"/>
-          <w:szCs w:val="28"/>
-        </w:rPr>
-        <w:t>………….</w:t>
-      </w:r>
-      <w:r>
-        <w:rPr>
-          <w:rFonts w:hint="eastAsia"/>
-          <w:noProof/>
-          <w:sz w:val="28"/>
-          <w:szCs w:val="28"/>
-        </w:rPr>
-        <w:t>5</w:t>
-      </w:r>
-    </w:p>
-    <w:p>
-      <w:pPr>
-        <w:ind w:firstLine="480"/>
-        <w:rPr>
-          <w:noProof/>
-          <w:sz w:val="28"/>
-          <w:szCs w:val="28"/>
-        </w:rPr>
-      </w:pPr>
-      <w:r>
-        <w:rPr>
-          <w:rFonts w:ascii="Times New Roman" w:eastAsia="標楷體-繁" w:hAnsi="Times New Roman" w:cs="Times New Roman"/>
-          <w:noProof/>
-          <w:sz w:val="28"/>
-          <w:szCs w:val="28"/>
-        </w:rPr>
-        <w:t>2-2</w:t>
-      </w:r>
-      <w:r>
-        <w:rPr>
-          <w:rFonts w:ascii="標楷體-繁" w:eastAsia="標楷體-繁" w:hAnsi="標楷體-繁" w:cs="Times New Roman" w:hint="eastAsia"/>
-          <w:noProof/>
-          <w:sz w:val="28"/>
-          <w:szCs w:val="28"/>
-        </w:rPr>
-        <w:t xml:space="preserve"> 商業模式-Businessmodel</w:t>
-      </w:r>
-      <w:r>
-        <w:rPr>
-          <w:noProof/>
-          <w:sz w:val="28"/>
-          <w:szCs w:val="28"/>
-        </w:rPr>
-        <w:t>……………………………………………………………</w:t>
-      </w:r>
-      <w:r>
-        <w:rPr>
-          <w:noProof/>
-          <w:sz w:val="28"/>
-          <w:szCs w:val="28"/>
-        </w:rPr>
-        <w:t>………..8</w:t>
-      </w:r>
-    </w:p>
-    <w:p>
-      <w:pPr>
-        <w:ind w:firstLine="480"/>
-        <w:rPr>
-          <w:noProof/>
-          <w:sz w:val="28"/>
-          <w:szCs w:val="28"/>
-        </w:rPr>
-      </w:pPr>
-      <w:r>
-        <w:rPr>
-          <w:rFonts w:ascii="Times New Roman" w:eastAsia="標楷體-繁" w:hAnsi="Times New Roman" w:cs="Times New Roman"/>
-          <w:noProof/>
-          <w:sz w:val="28"/>
-          <w:szCs w:val="28"/>
-        </w:rPr>
-        <w:t>2-3</w:t>
-      </w:r>
-      <w:r>
-        <w:rPr>
-          <w:rFonts w:ascii="標楷體-繁" w:eastAsia="標楷體-繁" w:hAnsi="標楷體-繁"/>
-          <w:noProof/>
-          <w:sz w:val="28"/>
-          <w:szCs w:val="28"/>
-        </w:rPr>
-        <w:t xml:space="preserve"> </w:t>
-      </w:r>
-      <w:r>
-        <w:rPr>
-          <w:rFonts w:ascii="標楷體-繁" w:eastAsia="標楷體-繁" w:hAnsi="標楷體-繁" w:hint="eastAsia"/>
-          <w:noProof/>
-          <w:sz w:val="28"/>
-          <w:szCs w:val="28"/>
-        </w:rPr>
-        <w:t>市場分析-STP</w:t>
-      </w:r>
-      <w:r>
-        <w:rPr>
-          <w:noProof/>
-          <w:sz w:val="28"/>
-          <w:szCs w:val="28"/>
-        </w:rPr>
-        <w:t>…………………………………………………………………</w:t>
-      </w:r>
-      <w:r>
-        <w:rPr>
-          <w:noProof/>
-          <w:sz w:val="28"/>
-          <w:szCs w:val="28"/>
-        </w:rPr>
-        <w:t>…………………8</w:t>
-      </w:r>
-    </w:p>
-    <w:p>
-      <w:pPr>
-        <w:ind w:firstLine="480"/>
-        <w:rPr>
-          <w:rFonts w:ascii="標楷體-繁" w:eastAsia="標楷體-繁" w:hAnsi="標楷體-繁" w:cs="Times New Roman"/>
-          <w:noProof/>
-          <w:sz w:val="28"/>
-          <w:szCs w:val="28"/>
-        </w:rPr>
-      </w:pPr>
-      <w:r>
-        <w:rPr>
-          <w:rFonts w:ascii="Times New Roman" w:eastAsia="標楷體-繁" w:hAnsi="Times New Roman" w:cs="Times New Roman"/>
-          <w:noProof/>
-          <w:sz w:val="28"/>
-          <w:szCs w:val="28"/>
-        </w:rPr>
-        <w:t>2-4</w:t>
-      </w:r>
-      <w:r>
-        <w:rPr>
-          <w:rFonts w:ascii="標楷體-繁" w:eastAsia="標楷體-繁" w:hAnsi="標楷體-繁" w:cs="Times New Roman" w:hint="eastAsia"/>
-          <w:noProof/>
-          <w:sz w:val="28"/>
-          <w:szCs w:val="28"/>
-        </w:rPr>
-        <w:t xml:space="preserve"> 競爭力分析SWOT-TOWS分析</w:t>
-      </w:r>
-      <w:r>
-        <w:rPr>
-          <w:noProof/>
-          <w:sz w:val="28"/>
-          <w:szCs w:val="28"/>
-        </w:rPr>
-        <w:t>…………………………………………………………</w:t>
-      </w:r>
-      <w:r>
-        <w:rPr>
-          <w:noProof/>
-          <w:sz w:val="28"/>
-          <w:szCs w:val="28"/>
-        </w:rPr>
-        <w:t>.</w:t>
-      </w:r>
-      <w:r>
-        <w:rPr>
-          <w:rFonts w:hint="eastAsia"/>
-          <w:noProof/>
-          <w:sz w:val="28"/>
-          <w:szCs w:val="28"/>
-        </w:rPr>
-        <w:t>1</w:t>
-      </w:r>
-      <w:r>
-        <w:rPr>
-          <w:noProof/>
-          <w:sz w:val="28"/>
-          <w:szCs w:val="28"/>
-        </w:rPr>
-        <w:t>0</w:t>
-      </w:r>
-    </w:p>
-    <w:p>
-      <w:pPr>
-        <w:pStyle w:val="12"/>
-        <w:rPr>
-          <w:rFonts w:ascii="標楷體-繁" w:eastAsia="標楷體-繁" w:hAnsi="標楷體-繁"/>
-          <w:i w:val="0"/>
-          <w:iCs w:val="0"/>
-          <w:noProof/>
-          <w:sz w:val="32"/>
-          <w:szCs w:val="32"/>
-        </w:rPr>
-      </w:pPr>
-      <w:r>
-        <w:rPr>
-          <w:rFonts w:ascii="標楷體-繁" w:eastAsia="標楷體-繁" w:hAnsi="標楷體-繁" w:hint="eastAsia"/>
-          <w:i w:val="0"/>
-          <w:iCs w:val="0"/>
-          <w:noProof/>
-          <w:sz w:val="32"/>
-          <w:szCs w:val="32"/>
-        </w:rPr>
-        <w:t>第</w:t>
-      </w:r>
-      <w:r>
-        <w:rPr>
-          <w:rFonts w:ascii="標楷體-繁" w:eastAsia="標楷體-繁" w:hAnsi="標楷體-繁"/>
-          <w:i w:val="0"/>
-          <w:iCs w:val="0"/>
-          <w:noProof/>
-          <w:sz w:val="32"/>
-          <w:szCs w:val="32"/>
-        </w:rPr>
-        <w:t xml:space="preserve"> 3 </w:t>
-      </w:r>
-      <w:r>
-        <w:rPr>
-          <w:rFonts w:ascii="標楷體-繁" w:eastAsia="標楷體-繁" w:hAnsi="標楷體-繁" w:hint="eastAsia"/>
-          <w:i w:val="0"/>
-          <w:iCs w:val="0"/>
-          <w:noProof/>
-          <w:sz w:val="32"/>
-          <w:szCs w:val="32"/>
-        </w:rPr>
-        <w:t>章</w:t>
-      </w:r>
-      <w:r>
-        <w:rPr>
-          <w:rFonts w:ascii="標楷體-繁" w:eastAsia="標楷體-繁" w:hAnsi="標楷體-繁"/>
-          <w:i w:val="0"/>
-          <w:iCs w:val="0"/>
-          <w:noProof/>
-          <w:sz w:val="32"/>
-          <w:szCs w:val="32"/>
-        </w:rPr>
-        <w:t xml:space="preserve"> </w:t>
-      </w:r>
-      <w:r>
-        <w:rPr>
-          <w:rFonts w:ascii="標楷體-繁" w:eastAsia="標楷體-繁" w:hAnsi="標楷體-繁" w:hint="eastAsia"/>
-          <w:i w:val="0"/>
-          <w:iCs w:val="0"/>
-          <w:noProof/>
-          <w:sz w:val="32"/>
-          <w:szCs w:val="32"/>
-        </w:rPr>
-        <w:t>系統規格</w:t>
-      </w:r>
-      <w:r>
-        <w:rPr>
-          <w:rFonts w:ascii="標楷體-繁" w:eastAsia="標楷體-繁" w:hAnsi="標楷體-繁"/>
-          <w:i w:val="0"/>
-          <w:iCs w:val="0"/>
-          <w:noProof/>
-          <w:sz w:val="32"/>
-          <w:szCs w:val="32"/>
-        </w:rPr>
-        <w:tab/>
-      </w:r>
-      <w:r>
-        <w:rPr>
-          <w:rFonts w:ascii="標楷體-繁" w:eastAsia="標楷體-繁" w:hAnsi="標楷體-繁"/>
-          <w:i w:val="0"/>
-          <w:iCs w:val="0"/>
-          <w:noProof/>
-          <w:sz w:val="32"/>
-          <w:szCs w:val="32"/>
-        </w:rPr>
-        <w:fldChar w:fldCharType="begin"/>
-      </w:r>
-      <w:r>
-        <w:rPr>
-          <w:rFonts w:ascii="標楷體-繁" w:eastAsia="標楷體-繁" w:hAnsi="標楷體-繁"/>
-          <w:i w:val="0"/>
-          <w:iCs w:val="0"/>
-          <w:noProof/>
-          <w:sz w:val="32"/>
-          <w:szCs w:val="32"/>
-        </w:rPr>
-        <w:instrText xml:space="preserve"> PAGEREF _Toc167477014 \h </w:instrText>
-      </w:r>
-      <w:r>
-        <w:rPr>
-          <w:rFonts w:ascii="標楷體-繁" w:eastAsia="標楷體-繁" w:hAnsi="標楷體-繁"/>
-          <w:i w:val="0"/>
-          <w:iCs w:val="0"/>
-          <w:noProof/>
-          <w:sz w:val="32"/>
-          <w:szCs w:val="32"/>
-        </w:rPr>
-      </w:r>
-      <w:r>
-        <w:rPr>
-          <w:rFonts w:ascii="標楷體-繁" w:eastAsia="標楷體-繁" w:hAnsi="標楷體-繁"/>
-          <w:i w:val="0"/>
-          <w:iCs w:val="0"/>
-          <w:noProof/>
-          <w:sz w:val="32"/>
-          <w:szCs w:val="32"/>
-        </w:rPr>
-        <w:fldChar w:fldCharType="separate"/>
-      </w:r>
-      <w:r>
-        <w:rPr>
-          <w:rFonts w:ascii="標楷體-繁" w:eastAsia="標楷體-繁" w:hAnsi="標楷體-繁"/>
-          <w:i w:val="0"/>
-          <w:iCs w:val="0"/>
-          <w:noProof/>
-          <w:sz w:val="32"/>
-          <w:szCs w:val="32"/>
-        </w:rPr>
-        <w:t>11</w:t>
-      </w:r>
-      <w:r>
-        <w:rPr>
-          <w:rFonts w:ascii="標楷體-繁" w:eastAsia="標楷體-繁" w:hAnsi="標楷體-繁"/>
-          <w:i w:val="0"/>
-          <w:iCs w:val="0"/>
-          <w:noProof/>
-          <w:sz w:val="32"/>
-          <w:szCs w:val="32"/>
-        </w:rPr>
-        <w:fldChar w:fldCharType="end"/>
-      </w:r>
-    </w:p>
-    <w:p>
-      <w:pPr>
-        <w:ind w:firstLine="480"/>
+        <w:t>…………………………………………………………………………………………</w:t>
+      </w:r>
+      <w:r>
         <w:rPr>
           <w:rFonts w:ascii="Times New Roman" w:hAnsi="Times New Roman" w:cs="Times New Roman"/>
           <w:noProof/>
           <w:sz w:val="28"/>
           <w:szCs w:val="28"/>
         </w:rPr>
-      </w:pPr>
+        <w:t>1</w:t>
+      </w:r>
       <w:r>
         <w:rPr>
           <w:rFonts w:ascii="Times New Roman" w:hAnsi="Times New Roman" w:cs="Times New Roman"/>
@@ -1716,50 +1565,7 @@
           <w:sz w:val="28"/>
           <w:szCs w:val="28"/>
         </w:rPr>
-        <w:t xml:space="preserve">3-1 </w:t>
-      </w:r>
-      <w:r>
-        <w:rPr>
-          <w:rFonts w:ascii="標楷體-繁" w:eastAsia="標楷體-繁" w:hAnsi="標楷體-繁" w:cs="Times New Roman"/>
-          <w:noProof/>
-          <w:sz w:val="28"/>
-          <w:szCs w:val="28"/>
-        </w:rPr>
-        <w:t>系統架構</w:t>
-      </w:r>
-      <w:r>
-        <w:rPr>
-          <w:noProof/>
-          <w:sz w:val="28"/>
-          <w:szCs w:val="28"/>
-        </w:rPr>
-        <w:t>………………………………………………………………………………</w:t>
-      </w:r>
-      <w:r>
-        <w:rPr>
-          <w:noProof/>
-          <w:sz w:val="28"/>
-          <w:szCs w:val="28"/>
-        </w:rPr>
-        <w:t>…………</w:t>
-      </w:r>
-      <w:r>
-        <w:rPr>
-          <w:rFonts w:ascii="Times New Roman" w:hAnsi="Times New Roman" w:cs="Times New Roman"/>
-          <w:noProof/>
-          <w:sz w:val="28"/>
-          <w:szCs w:val="28"/>
-        </w:rPr>
         <w:t>1</w:t>
-      </w:r>
-      <w:r>
-        <w:rPr>
-          <w:rFonts w:ascii="Times New Roman" w:hAnsi="Times New Roman" w:cs="Times New Roman"/>
-          <w:noProof/>
-          <w:sz w:val="28"/>
-          <w:szCs w:val="28"/>
-        </w:rPr>
-        <w:t>0</w:t>
       </w:r>
     </w:p>
     <w:p>
@@ -1832,7 +1638,7 @@
           <w:sz w:val="28"/>
           <w:szCs w:val="28"/>
         </w:rPr>
-        <w:t>0</w:t>
+        <w:t>1</w:t>
       </w:r>
     </w:p>
     <w:p>
@@ -1870,15 +1676,7 @@
           <w:sz w:val="28"/>
           <w:szCs w:val="28"/>
         </w:rPr>
-        <w:t>……………………………………………………………</w:t>
-      </w:r>
-      <w:r>
-        <w:rPr>
-          <w:noProof/>
-          <w:sz w:val="28"/>
-          <w:szCs w:val="28"/>
-        </w:rPr>
-        <w:t>…………..</w:t>
+        <w:t>………………………………………………………………………..</w:t>
       </w:r>
       <w:r>
         <w:rPr>
@@ -1896,7 +1694,7 @@
           <w:sz w:val="28"/>
           <w:szCs w:val="28"/>
         </w:rPr>
-        <w:t>1</w:t>
+        <w:t>2</w:t>
       </w:r>
     </w:p>
     <w:p>
@@ -1986,138 +1784,9 @@
           <w:sz w:val="32"/>
           <w:szCs w:val="32"/>
         </w:rPr>
-        <w:t>13</w:t>
-      </w:r>
-    </w:p>
-    <w:p>
-      <w:pPr>
-        <w:ind w:firstLine="480"/>
-        <w:rPr>
-          <w:rFonts w:ascii="Times New Roman" w:hAnsi="Times New Roman" w:cs="Times New Roman"/>
-          <w:noProof/>
-          <w:sz w:val="28"/>
-          <w:szCs w:val="28"/>
-        </w:rPr>
-      </w:pPr>
-      <w:r>
-        <w:rPr>
-          <w:rFonts w:ascii="Times New Roman" w:eastAsia="標楷體-繁" w:hAnsi="Times New Roman" w:cs="Times New Roman"/>
-          <w:noProof/>
-          <w:sz w:val="28"/>
-          <w:szCs w:val="28"/>
-        </w:rPr>
-        <w:t>4-1</w:t>
-      </w:r>
-      <w:r>
-        <w:rPr>
-          <w:rFonts w:ascii="Times New Roman" w:eastAsia="標楷體-繁" w:hAnsi="Times New Roman" w:cs="Times New Roman"/>
-          <w:noProof/>
-          <w:sz w:val="28"/>
-          <w:szCs w:val="28"/>
-        </w:rPr>
-        <w:t xml:space="preserve"> </w:t>
-      </w:r>
-      <w:r>
-        <w:rPr>
-          <w:rFonts w:ascii="Times New Roman" w:eastAsia="標楷體-繁" w:hAnsi="Times New Roman" w:cs="Times New Roman" w:hint="eastAsia"/>
-          <w:noProof/>
-          <w:sz w:val="28"/>
-          <w:szCs w:val="28"/>
-        </w:rPr>
-        <w:t>專案時程</w:t>
-      </w:r>
-      <w:r>
-        <w:rPr>
-          <w:noProof/>
-          <w:sz w:val="28"/>
-          <w:szCs w:val="28"/>
-        </w:rPr>
-        <w:t>………………………………………………………………………</w:t>
-      </w:r>
-      <w:r>
-        <w:rPr>
-          <w:noProof/>
-          <w:sz w:val="28"/>
-          <w:szCs w:val="28"/>
-        </w:rPr>
-        <w:t>…………………</w:t>
-      </w:r>
-      <w:r>
-        <w:rPr>
-          <w:rFonts w:ascii="Times New Roman" w:hAnsi="Times New Roman" w:cs="Times New Roman"/>
-          <w:noProof/>
-          <w:sz w:val="28"/>
-          <w:szCs w:val="28"/>
-        </w:rPr>
         <w:t>1</w:t>
       </w:r>
       <w:r>
-        <w:rPr>
-          <w:rFonts w:ascii="Times New Roman" w:hAnsi="Times New Roman" w:cs="Times New Roman"/>
-          <w:noProof/>
-          <w:sz w:val="28"/>
-          <w:szCs w:val="28"/>
-        </w:rPr>
-        <w:t>3</w:t>
-      </w:r>
-    </w:p>
-    <w:p>
-      <w:pPr>
-        <w:ind w:firstLine="480"/>
-        <w:rPr>
-          <w:rFonts w:ascii="標楷體-繁" w:eastAsia="標楷體-繁" w:hAnsi="標楷體-繁" w:cs="Times New Roman"/>
-          <w:noProof/>
-          <w:sz w:val="28"/>
-          <w:szCs w:val="28"/>
-        </w:rPr>
-      </w:pPr>
-      <w:r>
-        <w:rPr>
-          <w:rFonts w:ascii="Times New Roman" w:eastAsia="標楷體-繁" w:hAnsi="Times New Roman" w:cs="Times New Roman"/>
-          <w:noProof/>
-          <w:sz w:val="28"/>
-          <w:szCs w:val="28"/>
-        </w:rPr>
-        <w:t xml:space="preserve">4-2 </w:t>
-      </w:r>
-      <w:r>
-        <w:rPr>
-          <w:rFonts w:ascii="標楷體-繁" w:eastAsia="標楷體-繁" w:hAnsi="標楷體-繁" w:cs="Times New Roman" w:hint="eastAsia"/>
-          <w:noProof/>
-          <w:sz w:val="28"/>
-          <w:szCs w:val="28"/>
-        </w:rPr>
-        <w:t>專案組織與分工</w:t>
-      </w:r>
-      <w:r>
-        <w:rPr>
-          <w:noProof/>
-          <w:sz w:val="28"/>
-          <w:szCs w:val="28"/>
-        </w:rPr>
-        <w:t>………………………………………………………………………………</w:t>
-      </w:r>
-      <w:r>
-        <w:rPr>
-          <w:noProof/>
-          <w:sz w:val="28"/>
-          <w:szCs w:val="28"/>
-        </w:rPr>
-        <w:t>.</w:t>
-      </w:r>
-      <w:r>
-        <w:rPr>
-          <w:rFonts w:ascii="Times New Roman" w:hAnsi="Times New Roman" w:cs="Times New Roman"/>
-          <w:noProof/>
-          <w:sz w:val="28"/>
-          <w:szCs w:val="28"/>
-        </w:rPr>
-        <w:t>14</w:t>
-      </w:r>
-    </w:p>
-    <w:p>
-      <w:pPr>
-        <w:pStyle w:val="12"/>
         <w:rPr>
           <w:rFonts w:ascii="標楷體-繁" w:eastAsia="標楷體-繁" w:hAnsi="標楷體-繁"/>
           <w:i w:val="0"/>
@@ -2126,6 +1795,139 @@
           <w:sz w:val="32"/>
           <w:szCs w:val="32"/>
         </w:rPr>
+        <w:t>4</w:t>
+      </w:r>
+    </w:p>
+    <w:p>
+      <w:pPr>
+        <w:ind w:firstLine="480"/>
+        <w:rPr>
+          <w:rFonts w:ascii="Times New Roman" w:hAnsi="Times New Roman" w:cs="Times New Roman"/>
+          <w:noProof/>
+          <w:sz w:val="28"/>
+          <w:szCs w:val="28"/>
+        </w:rPr>
+      </w:pPr>
+      <w:r>
+        <w:rPr>
+          <w:rFonts w:ascii="Times New Roman" w:eastAsia="標楷體-繁" w:hAnsi="Times New Roman" w:cs="Times New Roman"/>
+          <w:noProof/>
+          <w:sz w:val="28"/>
+          <w:szCs w:val="28"/>
+        </w:rPr>
+        <w:t>4-1</w:t>
+      </w:r>
+      <w:r>
+        <w:rPr>
+          <w:rFonts w:ascii="Times New Roman" w:eastAsia="標楷體-繁" w:hAnsi="Times New Roman" w:cs="Times New Roman"/>
+          <w:noProof/>
+          <w:sz w:val="28"/>
+          <w:szCs w:val="28"/>
+        </w:rPr>
+        <w:t xml:space="preserve"> </w:t>
+      </w:r>
+      <w:r>
+        <w:rPr>
+          <w:rFonts w:ascii="Times New Roman" w:eastAsia="標楷體-繁" w:hAnsi="Times New Roman" w:cs="Times New Roman" w:hint="eastAsia"/>
+          <w:noProof/>
+          <w:sz w:val="28"/>
+          <w:szCs w:val="28"/>
+        </w:rPr>
+        <w:t>專案時程</w:t>
+      </w:r>
+      <w:r>
+        <w:rPr>
+          <w:noProof/>
+          <w:sz w:val="28"/>
+          <w:szCs w:val="28"/>
+        </w:rPr>
+        <w:t>…………………………………………………………………………………………</w:t>
+      </w:r>
+      <w:r>
+        <w:rPr>
+          <w:rFonts w:ascii="Times New Roman" w:hAnsi="Times New Roman" w:cs="Times New Roman"/>
+          <w:noProof/>
+          <w:sz w:val="28"/>
+          <w:szCs w:val="28"/>
+        </w:rPr>
+        <w:t>1</w:t>
+      </w:r>
+      <w:r>
+        <w:rPr>
+          <w:rFonts w:ascii="Times New Roman" w:hAnsi="Times New Roman" w:cs="Times New Roman"/>
+          <w:noProof/>
+          <w:sz w:val="28"/>
+          <w:szCs w:val="28"/>
+        </w:rPr>
+        <w:t>4</w:t>
+      </w:r>
+    </w:p>
+    <w:p>
+      <w:pPr>
+        <w:ind w:firstLine="480"/>
+        <w:rPr>
+          <w:rFonts w:ascii="標楷體-繁" w:eastAsia="標楷體-繁" w:hAnsi="標楷體-繁" w:cs="Times New Roman"/>
+          <w:noProof/>
+          <w:sz w:val="28"/>
+          <w:szCs w:val="28"/>
+        </w:rPr>
+      </w:pPr>
+      <w:r>
+        <w:rPr>
+          <w:rFonts w:ascii="Times New Roman" w:eastAsia="標楷體-繁" w:hAnsi="Times New Roman" w:cs="Times New Roman"/>
+          <w:noProof/>
+          <w:sz w:val="28"/>
+          <w:szCs w:val="28"/>
+        </w:rPr>
+        <w:t xml:space="preserve">4-2 </w:t>
+      </w:r>
+      <w:r>
+        <w:rPr>
+          <w:rFonts w:ascii="標楷體-繁" w:eastAsia="標楷體-繁" w:hAnsi="標楷體-繁" w:cs="Times New Roman" w:hint="eastAsia"/>
+          <w:noProof/>
+          <w:sz w:val="28"/>
+          <w:szCs w:val="28"/>
+        </w:rPr>
+        <w:t>專案組織與分工</w:t>
+      </w:r>
+      <w:r>
+        <w:rPr>
+          <w:noProof/>
+          <w:sz w:val="28"/>
+          <w:szCs w:val="28"/>
+        </w:rPr>
+        <w:t>……………………………………………………………………………….</w:t>
+      </w:r>
+      <w:r>
+        <w:rPr>
+          <w:rFonts w:ascii="Times New Roman" w:hAnsi="Times New Roman" w:cs="Times New Roman"/>
+          <w:noProof/>
+          <w:sz w:val="28"/>
+          <w:szCs w:val="28"/>
+        </w:rPr>
+        <w:t>1</w:t>
+      </w:r>
+      <w:r>
+        <w:rPr>
+          <w:rFonts w:ascii="Times New Roman" w:hAnsi="Times New Roman" w:cs="Times New Roman"/>
+          <w:noProof/>
+          <w:sz w:val="28"/>
+          <w:szCs w:val="28"/>
+        </w:rPr>
+        <w:t>5</w:t>
+      </w:r>
+    </w:p>
+    <w:p>
+      <w:pPr>
+        <w:pStyle w:val="12"/>
+        <w:rPr>
+          <w:rFonts w:ascii="標楷體-繁" w:eastAsia="標楷體-繁" w:hAnsi="標楷體-繁"/>
+          <w:i w:val="0"/>
+          <w:iCs w:val="0"/>
+          <w:noProof/>
+          <w:sz w:val="32"/>
+          <w:szCs w:val="32"/>
+        </w:rPr>
       </w:pPr>
       <w:r>
         <w:rPr>
@@ -2213,7 +2015,7 @@
           <w:sz w:val="32"/>
           <w:szCs w:val="32"/>
         </w:rPr>
-        <w:t>7</w:t>
+        <w:t>8</w:t>
       </w:r>
     </w:p>
     <w:p>
@@ -2303,7 +2105,7 @@
           <w:szCs w:val="28"/>
           <w14:ligatures w14:val="none"/>
         </w:rPr>
-        <w:t>7</w:t>
+        <w:t>8</w:t>
       </w:r>
     </w:p>
     <w:p>
@@ -2404,7 +2206,7 @@
           <w:szCs w:val="28"/>
           <w14:ligatures w14:val="none"/>
         </w:rPr>
-        <w:t>…………..</w:t>
+        <w:t>…………..…………………..…………</w:t>
       </w:r>
       <w:r>
         <w:rPr>
@@ -2415,7 +2217,7 @@
           <w:szCs w:val="28"/>
           <w14:ligatures w14:val="none"/>
         </w:rPr>
-        <w:t>…………………..…………</w:t>
+        <w:t>.</w:t>
       </w:r>
       <w:r>
         <w:rPr>
@@ -2426,7 +2228,7 @@
           <w:szCs w:val="28"/>
           <w14:ligatures w14:val="none"/>
         </w:rPr>
-        <w:t>.</w:t>
+        <w:t>1</w:t>
       </w:r>
       <w:r>
         <w:rPr>
@@ -2437,18 +2239,7 @@
           <w:szCs w:val="28"/>
           <w14:ligatures w14:val="none"/>
         </w:rPr>
-        <w:t>1</w:t>
-      </w:r>
-      <w:r>
-        <w:rPr>
-          <w:rFonts w:ascii="Times New Roman" w:eastAsia="標楷體-繁" w:hAnsi="Times New Roman" w:cs="Times New Roman"/>
-          <w:noProof/>
-          <w:kern w:val="0"/>
-          <w:sz w:val="28"/>
-          <w:szCs w:val="28"/>
-          <w14:ligatures w14:val="none"/>
-        </w:rPr>
-        <w:t>8</w:t>
+        <w:t>9</w:t>
       </w:r>
     </w:p>
     <w:p>
@@ -2538,9 +2329,148 @@
           <w:sz w:val="32"/>
           <w:szCs w:val="32"/>
         </w:rPr>
-        <w:t>1</w:t>
-      </w:r>
-      <w:r>
+        <w:t>20</w:t>
+      </w:r>
+    </w:p>
+    <w:p>
+      <w:pPr>
+        <w:ind w:firstLine="480"/>
+        <w:rPr>
+          <w:rFonts w:ascii="Times New Roman" w:eastAsia="標楷體-繁" w:hAnsi="Times New Roman" w:cs="Times New Roman"/>
+          <w:noProof/>
+          <w:kern w:val="0"/>
+          <w:sz w:val="28"/>
+          <w:szCs w:val="28"/>
+          <w14:ligatures w14:val="none"/>
+        </w:rPr>
+      </w:pPr>
+      <w:r>
+        <w:rPr>
+          <w:rFonts w:ascii="Times New Roman" w:eastAsia="標楷體-繁" w:hAnsi="Times New Roman" w:cs="Times New Roman" w:hint="eastAsia"/>
+          <w:noProof/>
+          <w:kern w:val="0"/>
+          <w:sz w:val="28"/>
+          <w:szCs w:val="28"/>
+          <w14:ligatures w14:val="none"/>
+        </w:rPr>
+        <w:t xml:space="preserve">6-1 </w:t>
+      </w:r>
+      <w:r>
+        <w:rPr>
+          <w:rFonts w:ascii="Times New Roman" w:eastAsia="標楷體-繁" w:hAnsi="Times New Roman" w:cs="Times New Roman" w:hint="eastAsia"/>
+          <w:noProof/>
+          <w:kern w:val="0"/>
+          <w:sz w:val="28"/>
+          <w:szCs w:val="28"/>
+          <w14:ligatures w14:val="none"/>
+        </w:rPr>
+        <w:t>資料流程圖</w:t>
+      </w:r>
+      <w:r>
+        <w:rPr>
+          <w:rFonts w:ascii="Times New Roman" w:eastAsia="標楷體-繁" w:hAnsi="Times New Roman" w:cs="Times New Roman" w:hint="eastAsia"/>
+          <w:noProof/>
+          <w:kern w:val="0"/>
+          <w:sz w:val="28"/>
+          <w:szCs w:val="28"/>
+          <w14:ligatures w14:val="none"/>
+        </w:rPr>
+        <w:t>(Dataflowdiagram)</w:t>
+      </w:r>
+      <w:r>
+        <w:rPr>
+          <w:rFonts w:ascii="Times New Roman" w:eastAsia="標楷體-繁" w:hAnsi="Times New Roman" w:cs="Times New Roman"/>
+          <w:noProof/>
+          <w:kern w:val="0"/>
+          <w:sz w:val="28"/>
+          <w:szCs w:val="28"/>
+          <w14:ligatures w14:val="none"/>
+        </w:rPr>
+        <w:t>………………….…………………..………….</w:t>
+      </w:r>
+      <w:r>
+        <w:rPr>
+          <w:rFonts w:ascii="Times New Roman" w:eastAsia="標楷體-繁" w:hAnsi="Times New Roman" w:cs="Times New Roman"/>
+          <w:noProof/>
+          <w:kern w:val="0"/>
+          <w:sz w:val="28"/>
+          <w:szCs w:val="28"/>
+          <w14:ligatures w14:val="none"/>
+        </w:rPr>
+        <w:t>20</w:t>
+      </w:r>
+    </w:p>
+    <w:p>
+      <w:pPr>
+        <w:ind w:firstLine="480"/>
+        <w:rPr>
+          <w:rFonts w:ascii="Times New Roman" w:eastAsia="標楷體-繁" w:hAnsi="Times New Roman" w:cs="Times New Roman"/>
+          <w:noProof/>
+          <w:kern w:val="0"/>
+          <w:sz w:val="28"/>
+          <w:szCs w:val="28"/>
+          <w14:ligatures w14:val="none"/>
+        </w:rPr>
+      </w:pPr>
+      <w:r>
+        <w:rPr>
+          <w:rFonts w:ascii="Times New Roman" w:eastAsia="標楷體-繁" w:hAnsi="Times New Roman" w:cs="Times New Roman" w:hint="eastAsia"/>
+          <w:noProof/>
+          <w:kern w:val="0"/>
+          <w:sz w:val="28"/>
+          <w:szCs w:val="28"/>
+          <w14:ligatures w14:val="none"/>
+        </w:rPr>
+        <w:t xml:space="preserve">6-2 </w:t>
+      </w:r>
+      <w:r>
+        <w:rPr>
+          <w:rFonts w:ascii="Times New Roman" w:eastAsia="標楷體-繁" w:hAnsi="Times New Roman" w:cs="Times New Roman" w:hint="eastAsia"/>
+          <w:noProof/>
+          <w:kern w:val="0"/>
+          <w:sz w:val="28"/>
+          <w:szCs w:val="28"/>
+          <w14:ligatures w14:val="none"/>
+        </w:rPr>
+        <w:t>程序規格書</w:t>
+      </w:r>
+      <w:r>
+        <w:rPr>
+          <w:rFonts w:ascii="Times New Roman" w:eastAsia="標楷體-繁" w:hAnsi="Times New Roman" w:cs="Times New Roman" w:hint="eastAsia"/>
+          <w:noProof/>
+          <w:kern w:val="0"/>
+          <w:sz w:val="28"/>
+          <w:szCs w:val="28"/>
+          <w14:ligatures w14:val="none"/>
+        </w:rPr>
+        <w:t>(Processspecification)</w:t>
+      </w:r>
+      <w:r>
+        <w:rPr>
+          <w:rFonts w:ascii="Times New Roman" w:eastAsia="標楷體-繁" w:hAnsi="Times New Roman" w:cs="Times New Roman"/>
+          <w:noProof/>
+          <w:kern w:val="0"/>
+          <w:sz w:val="28"/>
+          <w:szCs w:val="28"/>
+          <w14:ligatures w14:val="none"/>
+        </w:rPr>
+        <w:t>…...………….…………………..………….2</w:t>
+      </w:r>
+      <w:r>
+        <w:rPr>
+          <w:rFonts w:ascii="Times New Roman" w:eastAsia="標楷體-繁" w:hAnsi="Times New Roman" w:cs="Times New Roman"/>
+          <w:noProof/>
+          <w:kern w:val="0"/>
+          <w:sz w:val="28"/>
+          <w:szCs w:val="28"/>
+          <w14:ligatures w14:val="none"/>
+        </w:rPr>
+        <w:t>5</w:t>
+      </w:r>
+    </w:p>
+    <w:p>
+      <w:pPr>
+        <w:pStyle w:val="12"/>
         <w:rPr>
           <w:rFonts w:ascii="標楷體-繁" w:eastAsia="標楷體-繁" w:hAnsi="標楷體-繁"/>
           <w:i w:val="0"/>
@@ -2549,203 +2479,19 @@
           <w:sz w:val="32"/>
           <w:szCs w:val="32"/>
         </w:rPr>
-        <w:t>9</w:t>
-      </w:r>
-    </w:p>
-    <w:p>
-      <w:pPr>
-        <w:ind w:firstLine="480"/>
-        <w:rPr>
-          <w:rFonts w:ascii="Times New Roman" w:eastAsia="標楷體-繁" w:hAnsi="Times New Roman" w:cs="Times New Roman"/>
+      </w:pPr>
+      <w:r>
+        <w:rPr>
+          <w:rFonts w:ascii="標楷體-繁" w:eastAsia="標楷體-繁" w:hAnsi="標楷體-繁" w:hint="eastAsia"/>
+          <w:i w:val="0"/>
+          <w:iCs w:val="0"/>
           <w:noProof/>
-          <w:kern w:val="0"/>
-          <w:sz w:val="28"/>
-          <w:szCs w:val="28"/>
-          <w14:ligatures w14:val="none"/>
-        </w:rPr>
-      </w:pPr>
-      <w:r>
-        <w:rPr>
-          <w:rFonts w:ascii="Times New Roman" w:eastAsia="標楷體-繁" w:hAnsi="Times New Roman" w:cs="Times New Roman" w:hint="eastAsia"/>
-          <w:noProof/>
-          <w:kern w:val="0"/>
-          <w:sz w:val="28"/>
-          <w:szCs w:val="28"/>
-          <w14:ligatures w14:val="none"/>
-        </w:rPr>
-        <w:t xml:space="preserve">6-1 </w:t>
-      </w:r>
-      <w:r>
-        <w:rPr>
-          <w:rFonts w:ascii="Times New Roman" w:eastAsia="標楷體-繁" w:hAnsi="Times New Roman" w:cs="Times New Roman" w:hint="eastAsia"/>
-          <w:noProof/>
-          <w:kern w:val="0"/>
-          <w:sz w:val="28"/>
-          <w:szCs w:val="28"/>
-          <w14:ligatures w14:val="none"/>
-        </w:rPr>
-        <w:t>資料流程圖</w:t>
-      </w:r>
-      <w:r>
-        <w:rPr>
-          <w:rFonts w:ascii="Times New Roman" w:eastAsia="標楷體-繁" w:hAnsi="Times New Roman" w:cs="Times New Roman" w:hint="eastAsia"/>
-          <w:noProof/>
-          <w:kern w:val="0"/>
-          <w:sz w:val="28"/>
-          <w:szCs w:val="28"/>
-          <w14:ligatures w14:val="none"/>
-        </w:rPr>
-        <w:t>(Dataflowdiagram)</w:t>
-      </w:r>
-      <w:r>
-        <w:rPr>
-          <w:rFonts w:ascii="Times New Roman" w:eastAsia="標楷體-繁" w:hAnsi="Times New Roman" w:cs="Times New Roman"/>
-          <w:noProof/>
-          <w:kern w:val="0"/>
-          <w:sz w:val="28"/>
-          <w:szCs w:val="28"/>
-          <w14:ligatures w14:val="none"/>
-        </w:rPr>
-        <w:t>………………….</w:t>
-      </w:r>
-      <w:r>
-        <w:rPr>
-          <w:rFonts w:ascii="Times New Roman" w:eastAsia="標楷體-繁" w:hAnsi="Times New Roman" w:cs="Times New Roman"/>
-          <w:noProof/>
-          <w:kern w:val="0"/>
-          <w:sz w:val="28"/>
-          <w:szCs w:val="28"/>
-          <w14:ligatures w14:val="none"/>
-        </w:rPr>
-        <w:t>…………………..………</w:t>
-      </w:r>
-      <w:r>
-        <w:rPr>
-          <w:rFonts w:ascii="Times New Roman" w:eastAsia="標楷體-繁" w:hAnsi="Times New Roman" w:cs="Times New Roman"/>
-          <w:noProof/>
-          <w:kern w:val="0"/>
-          <w:sz w:val="28"/>
-          <w:szCs w:val="28"/>
-          <w14:ligatures w14:val="none"/>
-        </w:rPr>
-        <w:t>….</w:t>
-      </w:r>
-      <w:r>
-        <w:rPr>
-          <w:rFonts w:ascii="Times New Roman" w:eastAsia="標楷體-繁" w:hAnsi="Times New Roman" w:cs="Times New Roman"/>
-          <w:noProof/>
-          <w:kern w:val="0"/>
-          <w:sz w:val="28"/>
-          <w:szCs w:val="28"/>
-          <w14:ligatures w14:val="none"/>
-        </w:rPr>
-        <w:t>1</w:t>
-      </w:r>
-      <w:r>
-        <w:rPr>
-          <w:rFonts w:ascii="Times New Roman" w:eastAsia="標楷體-繁" w:hAnsi="Times New Roman" w:cs="Times New Roman"/>
-          <w:noProof/>
-          <w:kern w:val="0"/>
-          <w:sz w:val="28"/>
-          <w:szCs w:val="28"/>
-          <w14:ligatures w14:val="none"/>
-        </w:rPr>
-        <w:t>9</w:t>
-      </w:r>
-    </w:p>
-    <w:p>
-      <w:pPr>
-        <w:ind w:firstLine="480"/>
-        <w:rPr>
-          <w:rFonts w:ascii="Times New Roman" w:eastAsia="標楷體-繁" w:hAnsi="Times New Roman" w:cs="Times New Roman" w:hint="eastAsia"/>
-          <w:noProof/>
-          <w:kern w:val="0"/>
-          <w:sz w:val="28"/>
-          <w:szCs w:val="28"/>
-          <w14:ligatures w14:val="none"/>
-        </w:rPr>
-      </w:pPr>
-      <w:r>
-        <w:rPr>
-          <w:rFonts w:ascii="Times New Roman" w:eastAsia="標楷體-繁" w:hAnsi="Times New Roman" w:cs="Times New Roman" w:hint="eastAsia"/>
-          <w:noProof/>
-          <w:kern w:val="0"/>
-          <w:sz w:val="28"/>
-          <w:szCs w:val="28"/>
-          <w14:ligatures w14:val="none"/>
-        </w:rPr>
-        <w:t xml:space="preserve">6-2 </w:t>
-      </w:r>
-      <w:r>
-        <w:rPr>
-          <w:rFonts w:ascii="Times New Roman" w:eastAsia="標楷體-繁" w:hAnsi="Times New Roman" w:cs="Times New Roman" w:hint="eastAsia"/>
-          <w:noProof/>
-          <w:kern w:val="0"/>
-          <w:sz w:val="28"/>
-          <w:szCs w:val="28"/>
-          <w14:ligatures w14:val="none"/>
-        </w:rPr>
-        <w:t>程序規格書</w:t>
-      </w:r>
-      <w:r>
-        <w:rPr>
-          <w:rFonts w:ascii="Times New Roman" w:eastAsia="標楷體-繁" w:hAnsi="Times New Roman" w:cs="Times New Roman" w:hint="eastAsia"/>
-          <w:noProof/>
-          <w:kern w:val="0"/>
-          <w:sz w:val="28"/>
-          <w:szCs w:val="28"/>
-          <w14:ligatures w14:val="none"/>
-        </w:rPr>
-        <w:t>(Processspecification)</w:t>
-      </w:r>
-      <w:r>
-        <w:rPr>
-          <w:rFonts w:ascii="Times New Roman" w:eastAsia="標楷體-繁" w:hAnsi="Times New Roman" w:cs="Times New Roman"/>
-          <w:noProof/>
-          <w:kern w:val="0"/>
-          <w:sz w:val="28"/>
-          <w:szCs w:val="28"/>
-          <w14:ligatures w14:val="none"/>
-        </w:rPr>
-        <w:t>…...</w:t>
-      </w:r>
-      <w:r>
-        <w:rPr>
-          <w:rFonts w:ascii="Times New Roman" w:eastAsia="標楷體-繁" w:hAnsi="Times New Roman" w:cs="Times New Roman"/>
-          <w:noProof/>
-          <w:kern w:val="0"/>
-          <w:sz w:val="28"/>
-          <w:szCs w:val="28"/>
-          <w14:ligatures w14:val="none"/>
-        </w:rPr>
-        <w:t>………….…………………..………</w:t>
-      </w:r>
-      <w:r>
-        <w:rPr>
-          <w:rFonts w:ascii="Times New Roman" w:eastAsia="標楷體-繁" w:hAnsi="Times New Roman" w:cs="Times New Roman"/>
-          <w:noProof/>
-          <w:kern w:val="0"/>
-          <w:sz w:val="28"/>
-          <w:szCs w:val="28"/>
-          <w14:ligatures w14:val="none"/>
-        </w:rPr>
-        <w:t>….2</w:t>
-      </w:r>
-      <w:r>
-        <w:rPr>
-          <w:rFonts w:ascii="Times New Roman" w:eastAsia="標楷體-繁" w:hAnsi="Times New Roman" w:cs="Times New Roman"/>
-          <w:noProof/>
-          <w:kern w:val="0"/>
-          <w:sz w:val="28"/>
-          <w:szCs w:val="28"/>
-          <w14:ligatures w14:val="none"/>
-        </w:rPr>
-        <w:t>4</w:t>
-      </w:r>
-    </w:p>
-    <w:p>
-      <w:pPr>
-        <w:pStyle w:val="12"/>
+          <w:sz w:val="32"/>
+          <w:szCs w:val="32"/>
+        </w:rPr>
+        <w:t>第</w:t>
+      </w:r>
+      <w:r>
         <w:rPr>
           <w:rFonts w:ascii="標楷體-繁" w:eastAsia="標楷體-繁" w:hAnsi="標楷體-繁"/>
           <w:i w:val="0"/>
@@ -2754,7 +2500,8 @@
           <w:sz w:val="32"/>
           <w:szCs w:val="32"/>
         </w:rPr>
-      </w:pPr>
+        <w:t xml:space="preserve"> 7 </w:t>
+      </w:r>
       <w:r>
         <w:rPr>
           <w:rFonts w:ascii="標楷體-繁" w:eastAsia="標楷體-繁" w:hAnsi="標楷體-繁" w:hint="eastAsia"/>
@@ -2764,7 +2511,7 @@
           <w:sz w:val="32"/>
           <w:szCs w:val="32"/>
         </w:rPr>
-        <w:t>第</w:t>
+        <w:t>章</w:t>
       </w:r>
       <w:r>
         <w:rPr>
@@ -2775,7 +2522,7 @@
           <w:sz w:val="32"/>
           <w:szCs w:val="32"/>
         </w:rPr>
-        <w:t xml:space="preserve"> 7 </w:t>
+        <w:t xml:space="preserve"> </w:t>
       </w:r>
       <w:r>
         <w:rPr>
@@ -2786,7 +2533,7 @@
           <w:sz w:val="32"/>
           <w:szCs w:val="32"/>
         </w:rPr>
-        <w:t>章</w:t>
+        <w:t>資料模型</w:t>
       </w:r>
       <w:r>
         <w:rPr>
@@ -2797,8 +2544,212 @@
           <w:sz w:val="32"/>
           <w:szCs w:val="32"/>
         </w:rPr>
-        <w:t xml:space="preserve"> </w:t>
-      </w:r>
+        <w:tab/>
+      </w:r>
+      <w:r>
+        <w:rPr>
+          <w:rFonts w:ascii="標楷體-繁" w:eastAsia="標楷體-繁" w:hAnsi="標楷體-繁"/>
+          <w:i w:val="0"/>
+          <w:iCs w:val="0"/>
+          <w:noProof/>
+          <w:sz w:val="32"/>
+          <w:szCs w:val="32"/>
+        </w:rPr>
+        <w:t>2</w:t>
+      </w:r>
+      <w:r>
+        <w:rPr>
+          <w:rFonts w:ascii="標楷體-繁" w:eastAsia="標楷體-繁" w:hAnsi="標楷體-繁"/>
+          <w:i w:val="0"/>
+          <w:iCs w:val="0"/>
+          <w:noProof/>
+          <w:sz w:val="32"/>
+          <w:szCs w:val="32"/>
+        </w:rPr>
+        <w:t>9</w:t>
+      </w:r>
+    </w:p>
+    <w:p>
+      <w:pPr>
+        <w:ind w:firstLine="480"/>
+        <w:rPr>
+          <w:rFonts w:ascii="Times New Roman" w:eastAsia="標楷體-繁" w:hAnsi="Times New Roman" w:cs="Times New Roman"/>
+          <w:noProof/>
+          <w:kern w:val="0"/>
+          <w:sz w:val="28"/>
+          <w:szCs w:val="28"/>
+          <w14:ligatures w14:val="none"/>
+        </w:rPr>
+      </w:pPr>
+      <w:r>
+        <w:rPr>
+          <w:rFonts w:ascii="Times New Roman" w:eastAsia="標楷體-繁" w:hAnsi="Times New Roman" w:cs="Times New Roman" w:hint="eastAsia"/>
+          <w:noProof/>
+          <w:kern w:val="0"/>
+          <w:sz w:val="28"/>
+          <w:szCs w:val="28"/>
+          <w14:ligatures w14:val="none"/>
+        </w:rPr>
+        <w:t xml:space="preserve">7-1 </w:t>
+      </w:r>
+      <w:r>
+        <w:rPr>
+          <w:rFonts w:ascii="Times New Roman" w:eastAsia="標楷體-繁" w:hAnsi="Times New Roman" w:cs="Times New Roman" w:hint="eastAsia"/>
+          <w:noProof/>
+          <w:kern w:val="0"/>
+          <w:sz w:val="28"/>
+          <w:szCs w:val="28"/>
+          <w14:ligatures w14:val="none"/>
+        </w:rPr>
+        <w:t>實體關聯圖</w:t>
+      </w:r>
+      <w:r>
+        <w:rPr>
+          <w:rFonts w:ascii="Times New Roman" w:eastAsia="標楷體-繁" w:hAnsi="Times New Roman" w:cs="Times New Roman" w:hint="eastAsia"/>
+          <w:noProof/>
+          <w:kern w:val="0"/>
+          <w:sz w:val="28"/>
+          <w:szCs w:val="28"/>
+          <w14:ligatures w14:val="none"/>
+        </w:rPr>
+        <w:t>(Entityrelationshipdiagram)</w:t>
+      </w:r>
+      <w:r>
+        <w:rPr>
+          <w:rFonts w:ascii="Times New Roman" w:eastAsia="標楷體-繁" w:hAnsi="Times New Roman" w:cs="Times New Roman"/>
+          <w:noProof/>
+          <w:kern w:val="0"/>
+          <w:sz w:val="28"/>
+          <w:szCs w:val="28"/>
+          <w14:ligatures w14:val="none"/>
+        </w:rPr>
+        <w:t>………….…………………..………</w:t>
+      </w:r>
+      <w:r>
+        <w:rPr>
+          <w:rFonts w:ascii="Times New Roman" w:eastAsia="標楷體-繁" w:hAnsi="Times New Roman" w:cs="Times New Roman"/>
+          <w:noProof/>
+          <w:kern w:val="0"/>
+          <w:sz w:val="28"/>
+          <w:szCs w:val="28"/>
+          <w14:ligatures w14:val="none"/>
+        </w:rPr>
+        <w:t>...</w:t>
+      </w:r>
+      <w:r>
+        <w:rPr>
+          <w:rFonts w:ascii="Times New Roman" w:eastAsia="標楷體-繁" w:hAnsi="Times New Roman" w:cs="Times New Roman"/>
+          <w:noProof/>
+          <w:kern w:val="0"/>
+          <w:sz w:val="28"/>
+          <w:szCs w:val="28"/>
+          <w14:ligatures w14:val="none"/>
+        </w:rPr>
+        <w:t>2</w:t>
+      </w:r>
+      <w:r>
+        <w:rPr>
+          <w:rFonts w:ascii="Times New Roman" w:eastAsia="標楷體-繁" w:hAnsi="Times New Roman" w:cs="Times New Roman"/>
+          <w:noProof/>
+          <w:kern w:val="0"/>
+          <w:sz w:val="28"/>
+          <w:szCs w:val="28"/>
+          <w14:ligatures w14:val="none"/>
+        </w:rPr>
+        <w:t>9</w:t>
+      </w:r>
+    </w:p>
+    <w:p>
+      <w:pPr>
+        <w:ind w:firstLine="480"/>
+        <w:rPr>
+          <w:rFonts w:ascii="Times New Roman" w:eastAsia="標楷體-繁" w:hAnsi="Times New Roman" w:cs="Times New Roman"/>
+          <w:noProof/>
+          <w:kern w:val="0"/>
+          <w:sz w:val="28"/>
+          <w:szCs w:val="28"/>
+          <w14:ligatures w14:val="none"/>
+        </w:rPr>
+      </w:pPr>
+      <w:r>
+        <w:rPr>
+          <w:rFonts w:ascii="Times New Roman" w:eastAsia="標楷體-繁" w:hAnsi="Times New Roman" w:cs="Times New Roman" w:hint="eastAsia"/>
+          <w:noProof/>
+          <w:kern w:val="0"/>
+          <w:sz w:val="28"/>
+          <w:szCs w:val="28"/>
+          <w14:ligatures w14:val="none"/>
+        </w:rPr>
+        <w:t xml:space="preserve">7-2 </w:t>
+      </w:r>
+      <w:r>
+        <w:rPr>
+          <w:rFonts w:ascii="Times New Roman" w:eastAsia="標楷體-繁" w:hAnsi="Times New Roman" w:cs="Times New Roman" w:hint="eastAsia"/>
+          <w:noProof/>
+          <w:kern w:val="0"/>
+          <w:sz w:val="28"/>
+          <w:szCs w:val="28"/>
+          <w14:ligatures w14:val="none"/>
+        </w:rPr>
+        <w:t>資料字典</w:t>
+      </w:r>
+      <w:r>
+        <w:rPr>
+          <w:rFonts w:ascii="Times New Roman" w:eastAsia="標楷體-繁" w:hAnsi="Times New Roman" w:cs="Times New Roman" w:hint="eastAsia"/>
+          <w:noProof/>
+          <w:kern w:val="0"/>
+          <w:sz w:val="28"/>
+          <w:szCs w:val="28"/>
+          <w14:ligatures w14:val="none"/>
+        </w:rPr>
+        <w:t>(Datadictionary)</w:t>
+      </w:r>
+      <w:r>
+        <w:rPr>
+          <w:rFonts w:ascii="Times New Roman" w:eastAsia="標楷體-繁" w:hAnsi="Times New Roman" w:cs="Times New Roman"/>
+          <w:noProof/>
+          <w:kern w:val="0"/>
+          <w:sz w:val="28"/>
+          <w:szCs w:val="28"/>
+          <w14:ligatures w14:val="none"/>
+        </w:rPr>
+        <w:t>………………..……….…………………..………..</w:t>
+      </w:r>
+      <w:r>
+        <w:rPr>
+          <w:rFonts w:ascii="Times New Roman" w:eastAsia="標楷體-繁" w:hAnsi="Times New Roman" w:cs="Times New Roman"/>
+          <w:noProof/>
+          <w:kern w:val="0"/>
+          <w:sz w:val="28"/>
+          <w:szCs w:val="28"/>
+          <w14:ligatures w14:val="none"/>
+        </w:rPr>
+        <w:t>.</w:t>
+      </w:r>
+      <w:r>
+        <w:rPr>
+          <w:rFonts w:ascii="Times New Roman" w:eastAsia="標楷體-繁" w:hAnsi="Times New Roman" w:cs="Times New Roman"/>
+          <w:noProof/>
+          <w:kern w:val="0"/>
+          <w:sz w:val="28"/>
+          <w:szCs w:val="28"/>
+          <w14:ligatures w14:val="none"/>
+        </w:rPr>
+        <w:t>30</w:t>
+      </w:r>
+    </w:p>
+    <w:p>
+      <w:pPr>
+        <w:pStyle w:val="12"/>
+        <w:rPr>
+          <w:rFonts w:ascii="標楷體-繁" w:eastAsia="標楷體-繁" w:hAnsi="標楷體-繁"/>
+          <w:i w:val="0"/>
+          <w:iCs w:val="0"/>
+          <w:noProof/>
+          <w:sz w:val="32"/>
+          <w:szCs w:val="32"/>
+        </w:rPr>
+      </w:pPr>
       <w:r>
         <w:rPr>
           <w:rFonts w:ascii="標楷體-繁" w:eastAsia="標楷體-繁" w:hAnsi="標楷體-繁" w:hint="eastAsia"/>
@@ -2808,7 +2759,7 @@
           <w:sz w:val="32"/>
           <w:szCs w:val="32"/>
         </w:rPr>
-        <w:t>資料模型</w:t>
+        <w:t>第</w:t>
       </w:r>
       <w:r>
         <w:rPr>
@@ -2819,7 +2770,18 @@
           <w:sz w:val="32"/>
           <w:szCs w:val="32"/>
         </w:rPr>
-        <w:tab/>
+        <w:t xml:space="preserve"> 8 </w:t>
+      </w:r>
+      <w:r>
+        <w:rPr>
+          <w:rFonts w:ascii="標楷體-繁" w:eastAsia="標楷體-繁" w:hAnsi="標楷體-繁" w:hint="eastAsia"/>
+          <w:i w:val="0"/>
+          <w:iCs w:val="0"/>
+          <w:noProof/>
+          <w:sz w:val="32"/>
+          <w:szCs w:val="32"/>
+        </w:rPr>
+        <w:t>章</w:t>
       </w:r>
       <w:r>
         <w:rPr>
@@ -2830,7 +2792,18 @@
           <w:sz w:val="32"/>
           <w:szCs w:val="32"/>
         </w:rPr>
-        <w:t>2</w:t>
+        <w:t xml:space="preserve"> </w:t>
+      </w:r>
+      <w:r>
+        <w:rPr>
+          <w:rFonts w:ascii="標楷體-繁" w:eastAsia="標楷體-繁" w:hAnsi="標楷體-繁" w:hint="eastAsia"/>
+          <w:i w:val="0"/>
+          <w:iCs w:val="0"/>
+          <w:noProof/>
+          <w:sz w:val="32"/>
+          <w:szCs w:val="32"/>
+        </w:rPr>
+        <w:t>資料庫設計</w:t>
       </w:r>
       <w:r>
         <w:rPr>
@@ -2841,233 +2814,7 @@
           <w:sz w:val="32"/>
           <w:szCs w:val="32"/>
         </w:rPr>
-        <w:t>8</w:t>
-      </w:r>
-    </w:p>
-    <w:p>
-      <w:pPr>
-        <w:ind w:firstLine="480"/>
-        <w:rPr>
-          <w:rFonts w:ascii="Times New Roman" w:eastAsia="標楷體-繁" w:hAnsi="Times New Roman" w:cs="Times New Roman" w:hint="eastAsia"/>
-          <w:noProof/>
-          <w:kern w:val="0"/>
-          <w:sz w:val="28"/>
-          <w:szCs w:val="28"/>
-          <w14:ligatures w14:val="none"/>
-        </w:rPr>
-      </w:pPr>
-      <w:r>
-        <w:rPr>
-          <w:rFonts w:ascii="Times New Roman" w:eastAsia="標楷體-繁" w:hAnsi="Times New Roman" w:cs="Times New Roman" w:hint="eastAsia"/>
-          <w:noProof/>
-          <w:kern w:val="0"/>
-          <w:sz w:val="28"/>
-          <w:szCs w:val="28"/>
-          <w14:ligatures w14:val="none"/>
-        </w:rPr>
-        <w:t xml:space="preserve">7-1 </w:t>
-      </w:r>
-      <w:r>
-        <w:rPr>
-          <w:rFonts w:ascii="Times New Roman" w:eastAsia="標楷體-繁" w:hAnsi="Times New Roman" w:cs="Times New Roman" w:hint="eastAsia"/>
-          <w:noProof/>
-          <w:kern w:val="0"/>
-          <w:sz w:val="28"/>
-          <w:szCs w:val="28"/>
-          <w14:ligatures w14:val="none"/>
-        </w:rPr>
-        <w:t>實體關聯圖</w:t>
-      </w:r>
-      <w:r>
-        <w:rPr>
-          <w:rFonts w:ascii="Times New Roman" w:eastAsia="標楷體-繁" w:hAnsi="Times New Roman" w:cs="Times New Roman" w:hint="eastAsia"/>
-          <w:noProof/>
-          <w:kern w:val="0"/>
-          <w:sz w:val="28"/>
-          <w:szCs w:val="28"/>
-          <w14:ligatures w14:val="none"/>
-        </w:rPr>
-        <w:t>(Entityrelationshipdiagram)</w:t>
-      </w:r>
-      <w:r>
-        <w:rPr>
-          <w:rFonts w:ascii="Times New Roman" w:eastAsia="標楷體-繁" w:hAnsi="Times New Roman" w:cs="Times New Roman"/>
-          <w:noProof/>
-          <w:kern w:val="0"/>
-          <w:sz w:val="28"/>
-          <w:szCs w:val="28"/>
-          <w14:ligatures w14:val="none"/>
-        </w:rPr>
-        <w:t>………….…………………..………</w:t>
-      </w:r>
-      <w:r>
-        <w:rPr>
-          <w:rFonts w:ascii="Times New Roman" w:eastAsia="標楷體-繁" w:hAnsi="Times New Roman" w:cs="Times New Roman"/>
-          <w:noProof/>
-          <w:kern w:val="0"/>
-          <w:sz w:val="28"/>
-          <w:szCs w:val="28"/>
-          <w14:ligatures w14:val="none"/>
-        </w:rPr>
-        <w:t>...</w:t>
-      </w:r>
-      <w:r>
-        <w:rPr>
-          <w:rFonts w:ascii="Times New Roman" w:eastAsia="標楷體-繁" w:hAnsi="Times New Roman" w:cs="Times New Roman"/>
-          <w:noProof/>
-          <w:kern w:val="0"/>
-          <w:sz w:val="28"/>
-          <w:szCs w:val="28"/>
-          <w14:ligatures w14:val="none"/>
-        </w:rPr>
-        <w:t>2</w:t>
-      </w:r>
-      <w:r>
-        <w:rPr>
-          <w:rFonts w:ascii="Times New Roman" w:eastAsia="標楷體-繁" w:hAnsi="Times New Roman" w:cs="Times New Roman"/>
-          <w:noProof/>
-          <w:kern w:val="0"/>
-          <w:sz w:val="28"/>
-          <w:szCs w:val="28"/>
-          <w14:ligatures w14:val="none"/>
-        </w:rPr>
-        <w:t>8</w:t>
-      </w:r>
-    </w:p>
-    <w:p>
-      <w:pPr>
-        <w:ind w:firstLine="480"/>
-        <w:rPr>
-          <w:rFonts w:ascii="Times New Roman" w:eastAsia="標楷體-繁" w:hAnsi="Times New Roman" w:cs="Times New Roman" w:hint="eastAsia"/>
-          <w:noProof/>
-          <w:kern w:val="0"/>
-          <w:sz w:val="28"/>
-          <w:szCs w:val="28"/>
-          <w14:ligatures w14:val="none"/>
-        </w:rPr>
-      </w:pPr>
-      <w:r>
-        <w:rPr>
-          <w:rFonts w:ascii="Times New Roman" w:eastAsia="標楷體-繁" w:hAnsi="Times New Roman" w:cs="Times New Roman" w:hint="eastAsia"/>
-          <w:noProof/>
-          <w:kern w:val="0"/>
-          <w:sz w:val="28"/>
-          <w:szCs w:val="28"/>
-          <w14:ligatures w14:val="none"/>
-        </w:rPr>
-        <w:t xml:space="preserve">7-2 </w:t>
-      </w:r>
-      <w:r>
-        <w:rPr>
-          <w:rFonts w:ascii="Times New Roman" w:eastAsia="標楷體-繁" w:hAnsi="Times New Roman" w:cs="Times New Roman" w:hint="eastAsia"/>
-          <w:noProof/>
-          <w:kern w:val="0"/>
-          <w:sz w:val="28"/>
-          <w:szCs w:val="28"/>
-          <w14:ligatures w14:val="none"/>
-        </w:rPr>
-        <w:t>資料字典</w:t>
-      </w:r>
-      <w:r>
-        <w:rPr>
-          <w:rFonts w:ascii="Times New Roman" w:eastAsia="標楷體-繁" w:hAnsi="Times New Roman" w:cs="Times New Roman" w:hint="eastAsia"/>
-          <w:noProof/>
-          <w:kern w:val="0"/>
-          <w:sz w:val="28"/>
-          <w:szCs w:val="28"/>
-          <w14:ligatures w14:val="none"/>
-        </w:rPr>
-        <w:t>(Datadictionary)</w:t>
-      </w:r>
-      <w:r>
-        <w:rPr>
-          <w:rFonts w:ascii="Times New Roman" w:eastAsia="標楷體-繁" w:hAnsi="Times New Roman" w:cs="Times New Roman"/>
-          <w:noProof/>
-          <w:kern w:val="0"/>
-          <w:sz w:val="28"/>
-          <w:szCs w:val="28"/>
-          <w14:ligatures w14:val="none"/>
-        </w:rPr>
-        <w:t>………………..</w:t>
-      </w:r>
-      <w:r>
-        <w:rPr>
-          <w:rFonts w:ascii="Times New Roman" w:eastAsia="標楷體-繁" w:hAnsi="Times New Roman" w:cs="Times New Roman"/>
-          <w:noProof/>
-          <w:kern w:val="0"/>
-          <w:sz w:val="28"/>
-          <w:szCs w:val="28"/>
-          <w14:ligatures w14:val="none"/>
-        </w:rPr>
-        <w:t>……….…………………..………</w:t>
-      </w:r>
-      <w:r>
-        <w:rPr>
-          <w:rFonts w:ascii="Times New Roman" w:eastAsia="標楷體-繁" w:hAnsi="Times New Roman" w:cs="Times New Roman"/>
-          <w:noProof/>
-          <w:kern w:val="0"/>
-          <w:sz w:val="28"/>
-          <w:szCs w:val="28"/>
-          <w14:ligatures w14:val="none"/>
-        </w:rPr>
-        <w:t>..</w:t>
-      </w:r>
-      <w:r>
-        <w:rPr>
-          <w:rFonts w:ascii="Times New Roman" w:eastAsia="標楷體-繁" w:hAnsi="Times New Roman" w:cs="Times New Roman"/>
-          <w:noProof/>
-          <w:kern w:val="0"/>
-          <w:sz w:val="28"/>
-          <w:szCs w:val="28"/>
-          <w14:ligatures w14:val="none"/>
-        </w:rPr>
-        <w:t>.</w:t>
-      </w:r>
-      <w:r>
-        <w:rPr>
-          <w:rFonts w:ascii="Times New Roman" w:eastAsia="標楷體-繁" w:hAnsi="Times New Roman" w:cs="Times New Roman"/>
-          <w:noProof/>
-          <w:kern w:val="0"/>
-          <w:sz w:val="28"/>
-          <w:szCs w:val="28"/>
-          <w14:ligatures w14:val="none"/>
-        </w:rPr>
-        <w:t>2</w:t>
-      </w:r>
-      <w:r>
-        <w:rPr>
-          <w:rFonts w:ascii="Times New Roman" w:eastAsia="標楷體-繁" w:hAnsi="Times New Roman" w:cs="Times New Roman"/>
-          <w:noProof/>
-          <w:kern w:val="0"/>
-          <w:sz w:val="28"/>
-          <w:szCs w:val="28"/>
-          <w14:ligatures w14:val="none"/>
-        </w:rPr>
-        <w:t>9</w:t>
-      </w:r>
-    </w:p>
-    <w:p>
-      <w:pPr>
-        <w:pStyle w:val="12"/>
-        <w:rPr>
-          <w:rFonts w:ascii="標楷體-繁" w:eastAsia="標楷體-繁" w:hAnsi="標楷體-繁" w:hint="eastAsia"/>
-          <w:i w:val="0"/>
-          <w:iCs w:val="0"/>
-          <w:noProof/>
-          <w:sz w:val="32"/>
-          <w:szCs w:val="32"/>
-        </w:rPr>
-      </w:pPr>
-      <w:r>
-        <w:rPr>
-          <w:rFonts w:ascii="標楷體-繁" w:eastAsia="標楷體-繁" w:hAnsi="標楷體-繁" w:hint="eastAsia"/>
-          <w:i w:val="0"/>
-          <w:iCs w:val="0"/>
-          <w:noProof/>
-          <w:sz w:val="32"/>
-          <w:szCs w:val="32"/>
-        </w:rPr>
-        <w:t>第</w:t>
+        <w:tab/>
       </w:r>
       <w:r>
         <w:rPr>
@@ -3078,18 +2825,7 @@
           <w:sz w:val="32"/>
           <w:szCs w:val="32"/>
         </w:rPr>
-        <w:t xml:space="preserve"> 8 </w:t>
-      </w:r>
-      <w:r>
-        <w:rPr>
-          <w:rFonts w:ascii="標楷體-繁" w:eastAsia="標楷體-繁" w:hAnsi="標楷體-繁" w:hint="eastAsia"/>
-          <w:i w:val="0"/>
-          <w:iCs w:val="0"/>
-          <w:noProof/>
-          <w:sz w:val="32"/>
-          <w:szCs w:val="32"/>
-        </w:rPr>
-        <w:t>章</w:t>
+        <w:t>3</w:t>
       </w:r>
       <w:r>
         <w:rPr>
@@ -3100,40 +2836,7 @@
           <w:sz w:val="32"/>
           <w:szCs w:val="32"/>
         </w:rPr>
-        <w:t xml:space="preserve"> </w:t>
-      </w:r>
-      <w:r>
-        <w:rPr>
-          <w:rFonts w:ascii="標楷體-繁" w:eastAsia="標楷體-繁" w:hAnsi="標楷體-繁" w:hint="eastAsia"/>
-          <w:i w:val="0"/>
-          <w:iCs w:val="0"/>
-          <w:noProof/>
-          <w:sz w:val="32"/>
-          <w:szCs w:val="32"/>
-        </w:rPr>
-        <w:t>資料庫設計</w:t>
-      </w:r>
-      <w:r>
-        <w:rPr>
-          <w:rFonts w:ascii="標楷體-繁" w:eastAsia="標楷體-繁" w:hAnsi="標楷體-繁"/>
-          <w:i w:val="0"/>
-          <w:iCs w:val="0"/>
-          <w:noProof/>
-          <w:sz w:val="32"/>
-          <w:szCs w:val="32"/>
-        </w:rPr>
-        <w:tab/>
-      </w:r>
-      <w:r>
-        <w:rPr>
-          <w:rFonts w:ascii="標楷體-繁" w:eastAsia="標楷體-繁" w:hAnsi="標楷體-繁"/>
-          <w:i w:val="0"/>
-          <w:iCs w:val="0"/>
-          <w:noProof/>
-          <w:sz w:val="32"/>
-          <w:szCs w:val="32"/>
-        </w:rPr>
-        <w:t>30</w:t>
+        <w:t>1</w:t>
       </w:r>
     </w:p>
     <w:p>
@@ -3190,7 +2893,7 @@
           <w:szCs w:val="28"/>
           <w14:ligatures w14:val="none"/>
         </w:rPr>
-        <w:t>……………………………………….</w:t>
+        <w:t>……………………………………….………………..………...</w:t>
       </w:r>
       <w:r>
         <w:rPr>
@@ -3201,7 +2904,7 @@
           <w:szCs w:val="28"/>
           <w14:ligatures w14:val="none"/>
         </w:rPr>
-        <w:t>………………..………...</w:t>
+        <w:t>3</w:t>
       </w:r>
       <w:r>
         <w:rPr>
@@ -3212,7 +2915,7 @@
           <w:szCs w:val="28"/>
           <w14:ligatures w14:val="none"/>
         </w:rPr>
-        <w:t>30</w:t>
+        <w:t>1</w:t>
       </w:r>
     </w:p>
     <w:p>
@@ -3263,7 +2966,7 @@
           <w:szCs w:val="28"/>
           <w14:ligatures w14:val="none"/>
         </w:rPr>
-        <w:t>…………………………………….………</w:t>
+        <w:t>…………………………………….………………………..</w:t>
       </w:r>
       <w:r>
         <w:rPr>
@@ -3274,7 +2977,7 @@
           <w:szCs w:val="28"/>
           <w14:ligatures w14:val="none"/>
         </w:rPr>
-        <w:t>………………..</w:t>
+        <w:t>3</w:t>
       </w:r>
       <w:r>
         <w:rPr>
@@ -3285,7 +2988,7 @@
           <w:szCs w:val="28"/>
           <w14:ligatures w14:val="none"/>
         </w:rPr>
-        <w:t>31</w:t>
+        <w:t>2</w:t>
       </w:r>
     </w:p>
     <w:p>
@@ -3304,7 +3007,6 @@
     <w:p>
       <w:pPr>
         <w:rPr>
-          <w:rFonts w:hint="eastAsia"/>
           <w:noProof/>
         </w:rPr>
       </w:pPr>
@@ -3367,34 +3069,26 @@
         <w:ind w:firstLine="357"/>
         <w:jc w:val="distribute"/>
         <w:rPr>
+          <w:rFonts w:ascii="Arial" w:eastAsia="標楷體-繁" w:hAnsi="Arial" w:cs="Arial"/>
+          <w:sz w:val="28"/>
+          <w:szCs w:val="28"/>
+        </w:rPr>
+      </w:pPr>
+      <w:r>
+        <w:rPr>
+          <w:rFonts w:ascii="標楷體-繁" w:eastAsia="標楷體-繁" w:hint="eastAsia"/>
+          <w:sz w:val="28"/>
+          <w:szCs w:val="28"/>
+        </w:rPr>
+        <w:t>圖2-1-1 系統可行性分析</w:t>
+      </w:r>
+      <w:r>
+        <w:rPr>
           <w:rFonts w:ascii="標楷體-繁" w:eastAsia="標楷體-繁"/>
           <w:sz w:val="28"/>
           <w:szCs w:val="28"/>
         </w:rPr>
-      </w:pPr>
-      <w:r>
-        <w:rPr>
-          <w:rFonts w:ascii="標楷體-繁" w:eastAsia="標楷體-繁" w:hint="eastAsia"/>
-          <w:sz w:val="28"/>
-          <w:szCs w:val="28"/>
-        </w:rPr>
-        <w:t>圖2-1-1 系統可行性分析</w:t>
-      </w:r>
-      <w:r>
-        <w:rPr>
-          <w:rFonts w:ascii="標楷體-繁" w:eastAsia="標楷體-繁"/>
-          <w:sz w:val="28"/>
-          <w:szCs w:val="28"/>
-        </w:rPr>
-        <w:t>……………………………………………………………………</w:t>
-      </w:r>
-      <w:r>
-        <w:rPr>
-          <w:rFonts w:ascii="標楷體-繁" w:eastAsia="標楷體-繁"/>
-          <w:sz w:val="28"/>
-          <w:szCs w:val="28"/>
-        </w:rPr>
-        <w:t>…</w:t>
+        <w:t>………………………………………………………………………</w:t>
       </w:r>
       <w:r>
         <w:rPr>
@@ -3462,15 +3156,7 @@
           <w:sz w:val="28"/>
           <w:szCs w:val="28"/>
         </w:rPr>
-        <w:t>………………………………………………………………………</w:t>
-      </w:r>
-      <w:r>
-        <w:rPr>
-          <w:rFonts w:ascii="標楷體-繁" w:eastAsia="標楷體-繁"/>
-          <w:sz w:val="28"/>
-          <w:szCs w:val="28"/>
-        </w:rPr>
-        <w:t>…</w:t>
+        <w:t>…………………………………………………………………………</w:t>
       </w:r>
       <w:r>
         <w:rPr>
@@ -3556,15 +3242,7 @@
           <w:sz w:val="28"/>
           <w:szCs w:val="28"/>
         </w:rPr>
-        <w:t xml:space="preserve"> </w:t>
-      </w:r>
-      <w:r>
-        <w:rPr>
-          <w:rFonts w:ascii="標楷體-繁" w:eastAsia="標楷體-繁"/>
-          <w:sz w:val="28"/>
-          <w:szCs w:val="28"/>
-        </w:rPr>
-        <w:t>1</w:t>
+        <w:t xml:space="preserve"> 1</w:t>
       </w:r>
       <w:r>
         <w:rPr>
@@ -3641,7 +3319,7 @@
           <w:sz w:val="28"/>
           <w:szCs w:val="28"/>
         </w:rPr>
-        <w:t>3</w:t>
+        <w:t>4</w:t>
       </w:r>
     </w:p>
     <w:p>
@@ -3685,7 +3363,7 @@
           <w:sz w:val="28"/>
           <w:szCs w:val="28"/>
         </w:rPr>
-        <w:t>………………………………………………………………………</w:t>
+        <w:t>………………………………………………………………………………</w:t>
       </w:r>
       <w:r>
         <w:rPr>
@@ -3693,7 +3371,7 @@
           <w:sz w:val="28"/>
           <w:szCs w:val="28"/>
         </w:rPr>
-        <w:t>………</w:t>
+        <w:t>1</w:t>
       </w:r>
       <w:r>
         <w:rPr>
@@ -3701,15 +3379,7 @@
           <w:sz w:val="28"/>
           <w:szCs w:val="28"/>
         </w:rPr>
-        <w:t>1</w:t>
-      </w:r>
-      <w:r>
-        <w:rPr>
-          <w:rFonts w:ascii="標楷體-繁" w:eastAsia="標楷體-繁"/>
-          <w:sz w:val="28"/>
-          <w:szCs w:val="28"/>
-        </w:rPr>
-        <w:t>7</w:t>
+        <w:t>8</w:t>
       </w:r>
     </w:p>
     <w:p>
@@ -3753,7 +3423,7 @@
           <w:sz w:val="28"/>
           <w:szCs w:val="28"/>
         </w:rPr>
-        <w:t>……………………………………………………………………………</w:t>
+        <w:t>………………………………………………………………………………</w:t>
       </w:r>
       <w:r>
         <w:rPr>
@@ -3761,23 +3431,7 @@
           <w:sz w:val="28"/>
           <w:szCs w:val="28"/>
         </w:rPr>
-        <w:t>…</w:t>
-      </w:r>
-      <w:r>
-        <w:rPr>
-          <w:rFonts w:ascii="標楷體-繁" w:eastAsia="標楷體-繁"/>
-          <w:sz w:val="28"/>
-          <w:szCs w:val="28"/>
-        </w:rPr>
-        <w:t>1</w:t>
-      </w:r>
-      <w:r>
-        <w:rPr>
-          <w:rFonts w:ascii="標楷體-繁" w:eastAsia="標楷體-繁"/>
-          <w:sz w:val="28"/>
-          <w:szCs w:val="28"/>
-        </w:rPr>
-        <w:t>9</w:t>
+        <w:t>20</w:t>
       </w:r>
     </w:p>
     <w:p>
@@ -3845,7 +3499,7 @@
           <w:sz w:val="28"/>
           <w:szCs w:val="28"/>
         </w:rPr>
-        <w:t>………………………………………………………………………………</w:t>
+        <w:t>…………………………………………………………………………………</w:t>
       </w:r>
       <w:r>
         <w:rPr>
@@ -3853,7 +3507,7 @@
           <w:sz w:val="28"/>
           <w:szCs w:val="28"/>
         </w:rPr>
-        <w:t>…</w:t>
+        <w:t xml:space="preserve"> </w:t>
       </w:r>
       <w:r>
         <w:rPr>
@@ -3861,7 +3515,7 @@
           <w:sz w:val="28"/>
           <w:szCs w:val="28"/>
         </w:rPr>
-        <w:t xml:space="preserve"> </w:t>
+        <w:t>2</w:t>
       </w:r>
       <w:r>
         <w:rPr>
@@ -3869,7 +3523,7 @@
           <w:sz w:val="28"/>
           <w:szCs w:val="28"/>
         </w:rPr>
-        <w:t>20</w:t>
+        <w:t>1</w:t>
       </w:r>
     </w:p>
     <w:p>
@@ -3913,7 +3567,7 @@
           <w:sz w:val="28"/>
           <w:szCs w:val="28"/>
         </w:rPr>
-        <w:t>1</w:t>
+        <w:t>2</w:t>
       </w:r>
     </w:p>
     <w:p>
@@ -3957,7 +3611,7 @@
           <w:sz w:val="28"/>
           <w:szCs w:val="28"/>
         </w:rPr>
-        <w:t>2</w:t>
+        <w:t>3</w:t>
       </w:r>
     </w:p>
     <w:p>
@@ -4041,7 +3695,7 @@
           <w:sz w:val="28"/>
           <w:szCs w:val="28"/>
         </w:rPr>
-        <w:t>3</w:t>
+        <w:t>4</w:t>
       </w:r>
     </w:p>
     <w:p>
@@ -4093,7 +3747,7 @@
           <w:sz w:val="28"/>
           <w:szCs w:val="28"/>
         </w:rPr>
-        <w:t>8</w:t>
+        <w:t>9</w:t>
       </w:r>
     </w:p>
     <w:p>
@@ -4137,7 +3791,15 @@
           <w:sz w:val="28"/>
           <w:szCs w:val="28"/>
         </w:rPr>
-        <w:t>30</w:t>
+        <w:t>3</w:t>
+      </w:r>
+      <w:r>
+        <w:rPr>
+          <w:rFonts w:ascii="標楷體-繁" w:eastAsia="標楷體-繁"/>
+          <w:sz w:val="28"/>
+          <w:szCs w:val="28"/>
+        </w:rPr>
+        <w:t>1</w:t>
       </w:r>
     </w:p>
     <w:p>
@@ -4232,15 +3894,7 @@
           <w:sz w:val="28"/>
           <w:szCs w:val="28"/>
         </w:rPr>
-        <w:t>……………………………………………………………………</w:t>
-      </w:r>
-      <w:r>
-        <w:rPr>
-          <w:rFonts w:ascii="標楷體-繁" w:eastAsia="標楷體-繁"/>
-          <w:sz w:val="28"/>
-          <w:szCs w:val="28"/>
-        </w:rPr>
-        <w:t>………</w:t>
+        <w:t>……………………………………………………………………………</w:t>
       </w:r>
       <w:r>
         <w:rPr>
@@ -4300,7 +3954,15 @@
           <w:sz w:val="28"/>
           <w:szCs w:val="28"/>
         </w:rPr>
-        <w:t>10</w:t>
+        <w:t>1</w:t>
+      </w:r>
+      <w:r>
+        <w:rPr>
+          <w:rFonts w:ascii="標楷體-繁" w:eastAsia="標楷體-繁"/>
+          <w:sz w:val="28"/>
+          <w:szCs w:val="28"/>
+        </w:rPr>
+        <w:t>0</w:t>
       </w:r>
     </w:p>
     <w:p>
@@ -4310,12 +3972,248 @@
         <w:jc w:val="distribute"/>
         <w:rPr>
           <w:rFonts w:ascii="Times New Roman" w:eastAsia="標楷體-繁" w:hAnsi="Times New Roman" w:cs="Times New Roman"/>
+          <w:i/>
+          <w:iCs/>
           <w:sz w:val="28"/>
           <w:szCs w:val="28"/>
         </w:rPr>
       </w:pPr>
       <w:r>
         <w:rPr>
+          <w:rFonts w:ascii="標楷體-繁" w:eastAsia="標楷體-繁" w:hAnsi="標楷體-繁" w:cs="Times New Roman" w:hint="eastAsia"/>
+          <w:sz w:val="28"/>
+          <w:szCs w:val="28"/>
+        </w:rPr>
+        <w:t>表</w:t>
+      </w:r>
+      <w:r>
+        <w:rPr>
+          <w:rFonts w:ascii="標楷體-繁" w:eastAsia="標楷體-繁" w:hAnsi="標楷體-繁" w:cs="Times New Roman"/>
+          <w:sz w:val="28"/>
+          <w:szCs w:val="28"/>
+        </w:rPr>
+        <w:t xml:space="preserve">3-2-1 </w:t>
+      </w:r>
+      <w:r>
+        <w:rPr>
+          <w:rFonts w:ascii="標楷體-繁" w:eastAsia="標楷體-繁" w:hAnsi="標楷體-繁"/>
+          <w:sz w:val="28"/>
+          <w:szCs w:val="28"/>
+        </w:rPr>
+        <w:t>技術平台與軟體需求</w:t>
+      </w:r>
+      <w:r>
+        <w:rPr>
+          <w:rFonts w:ascii="標楷體-繁" w:eastAsia="標楷體-繁"/>
+          <w:sz w:val="28"/>
+          <w:szCs w:val="28"/>
+        </w:rPr>
+        <w:t>…………………………………………………………………</w:t>
+      </w:r>
+      <w:r>
+        <w:rPr>
+          <w:rFonts w:ascii="標楷體-繁" w:eastAsia="標楷體-繁"/>
+          <w:sz w:val="28"/>
+          <w:szCs w:val="28"/>
+        </w:rPr>
+        <w:t>…</w:t>
+      </w:r>
+      <w:r>
+        <w:rPr>
+          <w:rFonts w:ascii="Times New Roman" w:eastAsia="標楷體-繁" w:hAnsi="Times New Roman" w:cs="Times New Roman"/>
+          <w:sz w:val="28"/>
+          <w:szCs w:val="28"/>
+        </w:rPr>
+        <w:t>1</w:t>
+      </w:r>
+      <w:r>
+        <w:rPr>
+          <w:rFonts w:ascii="Times New Roman" w:eastAsia="標楷體-繁" w:hAnsi="Times New Roman" w:cs="Times New Roman"/>
+          <w:sz w:val="28"/>
+          <w:szCs w:val="28"/>
+        </w:rPr>
+        <w:t>1</w:t>
+      </w:r>
+    </w:p>
+    <w:p>
+      <w:pPr>
+        <w:widowControl/>
+        <w:ind w:firstLine="357"/>
+        <w:rPr>
+          <w:rFonts w:ascii="標楷體-繁" w:eastAsia="標楷體-繁"/>
+          <w:sz w:val="28"/>
+          <w:szCs w:val="28"/>
+        </w:rPr>
+      </w:pPr>
+      <w:r>
+        <w:rPr>
+          <w:rFonts w:ascii="標楷體-繁" w:eastAsia="標楷體-繁" w:hAnsi="標楷體-繁" w:hint="eastAsia"/>
+          <w:sz w:val="28"/>
+          <w:szCs w:val="28"/>
+        </w:rPr>
+        <w:t>表</w:t>
+      </w:r>
+      <w:r>
+        <w:rPr>
+          <w:rFonts w:ascii="標楷體-繁" w:eastAsia="標楷體-繁" w:hAnsi="標楷體-繁" w:hint="eastAsia"/>
+          <w:sz w:val="28"/>
+          <w:szCs w:val="28"/>
+        </w:rPr>
+        <w:t xml:space="preserve"> </w:t>
+      </w:r>
+      <w:r>
+        <w:rPr>
+          <w:rFonts w:ascii="標楷體-繁" w:eastAsia="標楷體-繁" w:hAnsi="標楷體-繁"/>
+          <w:sz w:val="28"/>
+          <w:szCs w:val="28"/>
+        </w:rPr>
+        <w:t>3-2-</w:t>
+      </w:r>
+      <w:r>
+        <w:rPr>
+          <w:rFonts w:ascii="標楷體-繁" w:eastAsia="標楷體-繁" w:hAnsi="標楷體-繁"/>
+          <w:sz w:val="28"/>
+          <w:szCs w:val="28"/>
+        </w:rPr>
+        <w:t>2</w:t>
+      </w:r>
+      <w:r>
+        <w:rPr>
+          <w:rFonts w:ascii="標楷體-繁" w:eastAsia="標楷體-繁" w:hAnsi="標楷體-繁" w:hint="eastAsia"/>
+          <w:sz w:val="28"/>
+          <w:szCs w:val="28"/>
+        </w:rPr>
+        <w:t>伺服</w:t>
+      </w:r>
+      <w:r>
+        <w:rPr>
+          <w:rFonts w:ascii="標楷體-繁" w:eastAsia="標楷體-繁" w:hAnsi="標楷體-繁"/>
+          <w:sz w:val="28"/>
+          <w:szCs w:val="28"/>
+        </w:rPr>
+        <w:t>器硬體</w:t>
+      </w:r>
+      <w:r>
+        <w:rPr>
+          <w:rFonts w:ascii="標楷體-繁" w:eastAsia="標楷體-繁"/>
+          <w:sz w:val="28"/>
+          <w:szCs w:val="28"/>
+        </w:rPr>
+        <w:t>………………………………………………………………………………</w:t>
+      </w:r>
+      <w:r>
+        <w:rPr>
+          <w:rFonts w:ascii="標楷體-繁" w:eastAsia="標楷體-繁"/>
+          <w:sz w:val="28"/>
+          <w:szCs w:val="28"/>
+        </w:rPr>
+        <w:t>…</w:t>
+      </w:r>
+      <w:r>
+        <w:rPr>
+          <w:rFonts w:ascii="標楷體-繁" w:eastAsia="標楷體-繁"/>
+          <w:sz w:val="28"/>
+          <w:szCs w:val="28"/>
+        </w:rPr>
+        <w:t>1</w:t>
+      </w:r>
+      <w:r>
+        <w:rPr>
+          <w:rFonts w:ascii="標楷體-繁" w:eastAsia="標楷體-繁"/>
+          <w:sz w:val="28"/>
+          <w:szCs w:val="28"/>
+        </w:rPr>
+        <w:t>2</w:t>
+      </w:r>
+    </w:p>
+    <w:p>
+      <w:pPr>
+        <w:widowControl/>
+        <w:ind w:firstLine="357"/>
+        <w:rPr>
+          <w:rFonts w:ascii="Times New Roman" w:eastAsia="標楷體-繁" w:hAnsi="Times New Roman" w:cs="Times New Roman" w:hint="eastAsia"/>
+          <w:sz w:val="28"/>
+          <w:szCs w:val="28"/>
+        </w:rPr>
+      </w:pPr>
+      <w:r>
+        <w:rPr>
+          <w:rFonts w:ascii="標楷體-繁" w:eastAsia="標楷體-繁" w:hAnsi="標楷體-繁" w:hint="eastAsia"/>
+          <w:sz w:val="28"/>
+          <w:szCs w:val="28"/>
+        </w:rPr>
+        <w:t>表</w:t>
+      </w:r>
+      <w:r>
+        <w:rPr>
+          <w:rFonts w:ascii="標楷體-繁" w:eastAsia="標楷體-繁" w:hAnsi="標楷體-繁"/>
+          <w:sz w:val="28"/>
+          <w:szCs w:val="28"/>
+        </w:rPr>
+        <w:t>3-2-</w:t>
+      </w:r>
+      <w:r>
+        <w:rPr>
+          <w:rFonts w:ascii="標楷體-繁" w:eastAsia="標楷體-繁" w:hAnsi="標楷體-繁"/>
+          <w:sz w:val="28"/>
+          <w:szCs w:val="28"/>
+        </w:rPr>
+        <w:t xml:space="preserve">3 </w:t>
+      </w:r>
+      <w:r>
+        <w:rPr>
+          <w:rFonts w:ascii="標楷體-繁" w:eastAsia="標楷體-繁" w:hAnsi="標楷體-繁" w:hint="eastAsia"/>
+          <w:sz w:val="28"/>
+          <w:szCs w:val="28"/>
+        </w:rPr>
+        <w:t>使用者硬</w:t>
+      </w:r>
+      <w:r>
+        <w:rPr>
+          <w:rFonts w:ascii="標楷體-繁" w:eastAsia="標楷體-繁" w:hAnsi="標楷體-繁" w:hint="eastAsia"/>
+          <w:sz w:val="28"/>
+          <w:szCs w:val="28"/>
+        </w:rPr>
+        <w:t>體</w:t>
+      </w:r>
+      <w:r>
+        <w:rPr>
+          <w:rFonts w:ascii="標楷體-繁" w:eastAsia="標楷體-繁"/>
+          <w:sz w:val="28"/>
+          <w:szCs w:val="28"/>
+        </w:rPr>
+        <w:t>…………………………………………………………………………………</w:t>
+      </w:r>
+      <w:r>
+        <w:rPr>
+          <w:rFonts w:ascii="標楷體-繁" w:eastAsia="標楷體-繁"/>
+          <w:sz w:val="28"/>
+          <w:szCs w:val="28"/>
+        </w:rPr>
+        <w:t>1</w:t>
+      </w:r>
+      <w:r>
+        <w:rPr>
+          <w:rFonts w:ascii="標楷體-繁" w:eastAsia="標楷體-繁"/>
+          <w:sz w:val="28"/>
+          <w:szCs w:val="28"/>
+        </w:rPr>
+        <w:t>2</w:t>
+      </w:r>
+    </w:p>
+    <w:p>
+      <w:pPr>
+        <w:widowControl/>
+        <w:ind w:firstLine="357"/>
+        <w:jc w:val="distribute"/>
+        <w:rPr>
+          <w:rFonts w:ascii="Times New Roman" w:eastAsia="標楷體-繁" w:hAnsi="Times New Roman" w:cs="Times New Roman" w:hint="eastAsia"/>
+          <w:sz w:val="28"/>
+          <w:szCs w:val="28"/>
+        </w:rPr>
+      </w:pPr>
+      <w:r>
+        <w:rPr>
           <w:rFonts w:ascii="標楷體-繁" w:eastAsia="標楷體-繁" w:hAnsi="Times New Roman" w:cs="Times New Roman" w:hint="eastAsia"/>
           <w:sz w:val="28"/>
           <w:szCs w:val="28"/>
@@ -4344,23 +4242,7 @@
           <w:sz w:val="28"/>
           <w:szCs w:val="28"/>
         </w:rPr>
-        <w:t>………………………………………………………………</w:t>
-      </w:r>
-      <w:r>
-        <w:rPr>
-          <w:rFonts w:ascii="標楷體-繁" w:eastAsia="標楷體-繁"/>
-          <w:sz w:val="28"/>
-          <w:szCs w:val="28"/>
-        </w:rPr>
-        <w:t>……………</w:t>
-      </w:r>
-      <w:r>
-        <w:rPr>
-          <w:rFonts w:ascii="標楷體-繁" w:eastAsia="標楷體-繁"/>
-          <w:sz w:val="28"/>
-          <w:szCs w:val="28"/>
-        </w:rPr>
-        <w:t>…</w:t>
+        <w:t>………………………………………………………………………………</w:t>
       </w:r>
       <w:r>
         <w:rPr>
@@ -4368,7 +4250,15 @@
           <w:sz w:val="28"/>
           <w:szCs w:val="28"/>
         </w:rPr>
-        <w:t>11</w:t>
+        <w:t>1</w:t>
+      </w:r>
+      <w:r>
+        <w:rPr>
+          <w:rFonts w:ascii="Times New Roman" w:eastAsia="標楷體-繁" w:hAnsi="Times New Roman" w:cs="Times New Roman"/>
+          <w:sz w:val="28"/>
+          <w:szCs w:val="28"/>
+        </w:rPr>
+        <w:t>2</w:t>
       </w:r>
     </w:p>
     <w:p>
@@ -4420,7 +4310,15 @@
           <w:sz w:val="28"/>
           <w:szCs w:val="28"/>
         </w:rPr>
-        <w:t>13</w:t>
+        <w:t>1</w:t>
+      </w:r>
+      <w:r>
+        <w:rPr>
+          <w:rFonts w:ascii="標楷體-繁" w:eastAsia="標楷體-繁"/>
+          <w:sz w:val="28"/>
+          <w:szCs w:val="28"/>
+        </w:rPr>
+        <w:t>5</w:t>
       </w:r>
     </w:p>
     <w:p>
@@ -4463,7 +4361,7 @@
           <w:sz w:val="28"/>
           <w:szCs w:val="28"/>
         </w:rPr>
-        <w:t>………………………………………………………………</w:t>
+        <w:t>…………………………………………………………………………</w:t>
       </w:r>
       <w:r>
         <w:rPr>
@@ -4471,7 +4369,7 @@
           <w:sz w:val="28"/>
           <w:szCs w:val="28"/>
         </w:rPr>
-        <w:t>…………</w:t>
+        <w:t>…</w:t>
       </w:r>
       <w:r>
         <w:rPr>
@@ -4479,7 +4377,7 @@
           <w:sz w:val="28"/>
           <w:szCs w:val="28"/>
         </w:rPr>
-        <w:t>…</w:t>
+        <w:t>1</w:t>
       </w:r>
       <w:r>
         <w:rPr>
@@ -4487,7 +4385,7 @@
           <w:sz w:val="28"/>
           <w:szCs w:val="28"/>
         </w:rPr>
-        <w:t>17</w:t>
+        <w:t>9</w:t>
       </w:r>
     </w:p>
     <w:p>
@@ -4514,7 +4412,7 @@
           <w:sz w:val="28"/>
           <w:szCs w:val="28"/>
         </w:rPr>
-        <w:t>…………………………………………………………………………</w:t>
+        <w:t>……………………………………………………………………………</w:t>
       </w:r>
       <w:r>
         <w:rPr>
@@ -4530,7 +4428,7 @@
           <w:sz w:val="28"/>
           <w:szCs w:val="28"/>
         </w:rPr>
-        <w:t>…</w:t>
+        <w:t>2</w:t>
       </w:r>
       <w:r>
         <w:rPr>
@@ -4538,15 +4436,7 @@
           <w:sz w:val="28"/>
           <w:szCs w:val="28"/>
         </w:rPr>
-        <w:t>2</w:t>
-      </w:r>
-      <w:r>
-        <w:rPr>
-          <w:rFonts w:ascii="標楷體-繁" w:eastAsia="標楷體-繁"/>
-          <w:sz w:val="28"/>
-          <w:szCs w:val="28"/>
-        </w:rPr>
-        <w:t>4</w:t>
+        <w:t>5</w:t>
       </w:r>
     </w:p>
     <w:p>
@@ -4605,15 +4495,7 @@
           <w:sz w:val="28"/>
           <w:szCs w:val="28"/>
         </w:rPr>
-        <w:t>2</w:t>
-      </w:r>
-      <w:r>
-        <w:rPr>
-          <w:rFonts w:ascii="標楷體-繁" w:eastAsia="標楷體-繁"/>
-          <w:sz w:val="28"/>
-          <w:szCs w:val="28"/>
-        </w:rPr>
-        <w:t>9</w:t>
+        <w:t>30</w:t>
       </w:r>
     </w:p>
     <w:p>
@@ -4680,7 +4562,7 @@
           <w:sz w:val="28"/>
           <w:szCs w:val="28"/>
         </w:rPr>
-        <w:t>1</w:t>
+        <w:t>2</w:t>
       </w:r>
     </w:p>
     <w:p>
@@ -4723,7 +4605,7 @@
           <w:sz w:val="28"/>
           <w:szCs w:val="28"/>
         </w:rPr>
-        <w:t>…………………………………………………………………………</w:t>
+        <w:t>…………………………………………………………………………………</w:t>
       </w:r>
       <w:r>
         <w:rPr>
@@ -4731,7 +4613,7 @@
           <w:sz w:val="28"/>
           <w:szCs w:val="28"/>
         </w:rPr>
-        <w:t>………</w:t>
+        <w:t>…</w:t>
       </w:r>
       <w:r>
         <w:rPr>
@@ -4739,7 +4621,7 @@
           <w:sz w:val="28"/>
           <w:szCs w:val="28"/>
         </w:rPr>
-        <w:t>…</w:t>
+        <w:t>3</w:t>
       </w:r>
       <w:r>
         <w:rPr>
@@ -4748,14 +4630,6 @@
           <w:szCs w:val="28"/>
         </w:rPr>
         <w:t>3</w:t>
-      </w:r>
-      <w:r>
-        <w:rPr>
-          <w:rFonts w:ascii="標楷體-繁" w:eastAsia="標楷體-繁"/>
-          <w:sz w:val="28"/>
-          <w:szCs w:val="28"/>
-        </w:rPr>
-        <w:t>2</w:t>
       </w:r>
     </w:p>
     <w:p>
@@ -4830,7 +4704,7 @@
         <w:ind w:firstLine="357"/>
         <w:jc w:val="distribute"/>
         <w:rPr>
-          <w:rFonts w:ascii="標楷體-繁" w:eastAsia="標楷體-繁" w:hint="eastAsia"/>
+          <w:rFonts w:ascii="標楷體-繁" w:eastAsia="標楷體-繁"/>
           <w:sz w:val="28"/>
           <w:szCs w:val="28"/>
         </w:rPr>
@@ -4957,199 +4831,6 @@
           <w:szCs w:val="28"/>
         </w:rPr>
         <w:t>4</w:t>
-      </w:r>
-    </w:p>
-    <w:p>
-      <w:pPr>
-        <w:ind w:firstLine="357"/>
-        <w:jc w:val="distribute"/>
-        <w:rPr>
-          <w:rFonts w:ascii="標楷體-繁" w:eastAsia="標楷體-繁" w:hint="eastAsia"/>
-          <w:sz w:val="28"/>
-          <w:szCs w:val="28"/>
-        </w:rPr>
-      </w:pPr>
-      <w:r>
-        <w:rPr>
-          <w:rFonts w:ascii="標楷體-繁" w:eastAsia="標楷體-繁" w:hint="eastAsia"/>
-          <w:sz w:val="28"/>
-          <w:szCs w:val="28"/>
-        </w:rPr>
-        <w:t>表</w:t>
-      </w:r>
-      <w:r>
-        <w:rPr>
-          <w:rFonts w:ascii="標楷體-繁" w:eastAsia="標楷體-繁"/>
-          <w:sz w:val="28"/>
-          <w:szCs w:val="28"/>
-        </w:rPr>
-        <w:t xml:space="preserve">8-2-6 </w:t>
-      </w:r>
-      <w:r>
-        <w:rPr>
-          <w:rFonts w:ascii="標楷體-繁" w:eastAsia="標楷體-繁" w:hint="eastAsia"/>
-          <w:sz w:val="28"/>
-          <w:szCs w:val="28"/>
-        </w:rPr>
-        <w:t>學生分配</w:t>
-      </w:r>
-      <w:r>
-        <w:rPr>
-          <w:rFonts w:ascii="標楷體-繁" w:eastAsia="標楷體-繁"/>
-          <w:sz w:val="28"/>
-          <w:szCs w:val="28"/>
-        </w:rPr>
-        <w:t>……………………………………………………………………………</w:t>
-      </w:r>
-      <w:r>
-        <w:rPr>
-          <w:rFonts w:ascii="標楷體-繁" w:eastAsia="標楷體-繁"/>
-          <w:sz w:val="28"/>
-          <w:szCs w:val="28"/>
-        </w:rPr>
-        <w:t>…</w:t>
-      </w:r>
-      <w:r>
-        <w:rPr>
-          <w:rFonts w:ascii="標楷體-繁" w:eastAsia="標楷體-繁"/>
-          <w:sz w:val="28"/>
-          <w:szCs w:val="28"/>
-        </w:rPr>
-        <w:t>3</w:t>
-      </w:r>
-      <w:r>
-        <w:rPr>
-          <w:rFonts w:ascii="標楷體-繁" w:eastAsia="標楷體-繁"/>
-          <w:sz w:val="28"/>
-          <w:szCs w:val="28"/>
-        </w:rPr>
-        <w:t>5</w:t>
-      </w:r>
-    </w:p>
-    <w:p>
-      <w:pPr>
-        <w:ind w:firstLine="357"/>
-        <w:jc w:val="distribute"/>
-        <w:rPr>
-          <w:rFonts w:ascii="Arial" w:eastAsia="標楷體-繁" w:hAnsi="Arial" w:cs="Arial" w:hint="eastAsia"/>
-          <w:sz w:val="28"/>
-          <w:szCs w:val="28"/>
-        </w:rPr>
-      </w:pPr>
-      <w:r>
-        <w:rPr>
-          <w:rFonts w:ascii="標楷體-繁" w:eastAsia="標楷體-繁" w:hint="eastAsia"/>
-          <w:sz w:val="28"/>
-          <w:szCs w:val="28"/>
-        </w:rPr>
-        <w:t>表</w:t>
-      </w:r>
-      <w:r>
-        <w:rPr>
-          <w:rFonts w:ascii="標楷體-繁" w:eastAsia="標楷體-繁" w:hint="eastAsia"/>
-          <w:sz w:val="28"/>
-          <w:szCs w:val="28"/>
-        </w:rPr>
-        <w:t xml:space="preserve"> </w:t>
-      </w:r>
-      <w:r>
-        <w:rPr>
-          <w:rFonts w:ascii="標楷體-繁" w:eastAsia="標楷體-繁"/>
-          <w:sz w:val="28"/>
-          <w:szCs w:val="28"/>
-        </w:rPr>
-        <w:t xml:space="preserve">8-2-7 </w:t>
-      </w:r>
-      <w:r>
-        <w:rPr>
-          <w:rFonts w:ascii="標楷體-繁" w:eastAsia="標楷體-繁" w:hint="eastAsia"/>
-          <w:sz w:val="28"/>
-          <w:szCs w:val="28"/>
-        </w:rPr>
-        <w:t>自傳</w:t>
-      </w:r>
-      <w:r>
-        <w:rPr>
-          <w:rFonts w:ascii="標楷體-繁" w:eastAsia="標楷體-繁"/>
-          <w:sz w:val="28"/>
-          <w:szCs w:val="28"/>
-        </w:rPr>
-        <w:t>…………………………………………………………………………………………</w:t>
-      </w:r>
-      <w:r>
-        <w:rPr>
-          <w:rFonts w:ascii="標楷體-繁" w:eastAsia="標楷體-繁"/>
-          <w:sz w:val="28"/>
-          <w:szCs w:val="28"/>
-        </w:rPr>
-        <w:t>3</w:t>
-      </w:r>
-      <w:r>
-        <w:rPr>
-          <w:rFonts w:ascii="標楷體-繁" w:eastAsia="標楷體-繁"/>
-          <w:sz w:val="28"/>
-          <w:szCs w:val="28"/>
-        </w:rPr>
-        <w:t>5</w:t>
-      </w:r>
-    </w:p>
-    <w:p>
-      <w:pPr>
-        <w:ind w:firstLine="357"/>
-        <w:jc w:val="distribute"/>
-        <w:rPr>
-          <w:rFonts w:ascii="標楷體-繁" w:eastAsia="標楷體-繁"/>
-          <w:sz w:val="28"/>
-          <w:szCs w:val="28"/>
-        </w:rPr>
-      </w:pPr>
-      <w:r>
-        <w:rPr>
-          <w:rFonts w:ascii="標楷體-繁" w:eastAsia="標楷體-繁" w:hint="eastAsia"/>
-          <w:sz w:val="28"/>
-          <w:szCs w:val="28"/>
-        </w:rPr>
-        <w:t>表</w:t>
-      </w:r>
-      <w:r>
-        <w:rPr>
-          <w:rFonts w:ascii="標楷體-繁" w:eastAsia="標楷體-繁"/>
-          <w:sz w:val="28"/>
-          <w:szCs w:val="28"/>
-        </w:rPr>
-        <w:t xml:space="preserve">8-2-8 </w:t>
-      </w:r>
-      <w:r>
-        <w:rPr>
-          <w:rFonts w:ascii="標楷體-繁" w:eastAsia="標楷體-繁" w:hint="eastAsia"/>
-          <w:sz w:val="28"/>
-          <w:szCs w:val="28"/>
-        </w:rPr>
-        <w:t>履歷</w:t>
-      </w:r>
-      <w:r>
-        <w:rPr>
-          <w:rFonts w:ascii="標楷體-繁" w:eastAsia="標楷體-繁"/>
-          <w:sz w:val="28"/>
-          <w:szCs w:val="28"/>
-        </w:rPr>
-        <w:t>…………………………………………………………………………………………</w:t>
-      </w:r>
-      <w:r>
-        <w:rPr>
-          <w:rFonts w:ascii="標楷體-繁" w:eastAsia="標楷體-繁"/>
-          <w:sz w:val="28"/>
-          <w:szCs w:val="28"/>
-        </w:rPr>
-        <w:t>3</w:t>
-      </w:r>
-      <w:r>
-        <w:rPr>
-          <w:rFonts w:ascii="標楷體-繁" w:eastAsia="標楷體-繁"/>
-          <w:sz w:val="28"/>
-          <w:szCs w:val="28"/>
-        </w:rPr>
-        <w:t>6</w:t>
       </w:r>
     </w:p>
     <w:p>
@@ -5179,11 +4860,19 @@
       </w:r>
       <w:r>
         <w:rPr>
+          <w:rFonts w:ascii="標楷體-繁" w:eastAsia="標楷體-繁"/>
+          <w:sz w:val="28"/>
+          <w:szCs w:val="28"/>
+        </w:rPr>
+        <w:t xml:space="preserve">8-2-6 </w:t>
+      </w:r>
+      <w:r>
+        <w:rPr>
           <w:rFonts w:ascii="標楷體-繁" w:eastAsia="標楷體-繁" w:hint="eastAsia"/>
           <w:sz w:val="28"/>
           <w:szCs w:val="28"/>
         </w:rPr>
-        <w:t xml:space="preserve"> </w:t>
+        <w:t>學生分配</w:t>
       </w:r>
       <w:r>
         <w:rPr>
@@ -5191,16 +4880,7 @@
           <w:sz w:val="28"/>
           <w:szCs w:val="28"/>
         </w:rPr>
-        <w:t xml:space="preserve">8-2-9 </w:t>
-      </w:r>
-      <w:r>
-        <w:rPr>
-          <w:rFonts w:ascii="標楷體-繁" w:eastAsia="標楷體-繁" w:hAnsi="標楷體-繁" w:hint="eastAsia"/>
-          <w:color w:val="000000" w:themeColor="text1"/>
-          <w:sz w:val="28"/>
-          <w:szCs w:val="28"/>
-        </w:rPr>
-        <w:t>學生相關內容備註</w:t>
+        <w:t>……………………………………………………………………………</w:t>
       </w:r>
       <w:r>
         <w:rPr>
@@ -5208,7 +4888,7 @@
           <w:sz w:val="28"/>
           <w:szCs w:val="28"/>
         </w:rPr>
-        <w:t>………………………………………………………………………</w:t>
+        <w:t>…</w:t>
       </w:r>
       <w:r>
         <w:rPr>
@@ -5224,7 +4904,7 @@
           <w:sz w:val="28"/>
           <w:szCs w:val="28"/>
         </w:rPr>
-        <w:t>7</w:t>
+        <w:t>5</w:t>
       </w:r>
     </w:p>
     <w:p>
@@ -5232,7 +4912,7 @@
         <w:ind w:firstLine="357"/>
         <w:jc w:val="distribute"/>
         <w:rPr>
-          <w:rFonts w:ascii="標楷體-繁" w:eastAsia="標楷體-繁"/>
+          <w:rFonts w:ascii="Arial" w:eastAsia="標楷體-繁" w:hAnsi="Arial" w:cs="Arial"/>
           <w:sz w:val="28"/>
           <w:szCs w:val="28"/>
         </w:rPr>
@@ -5248,20 +4928,27 @@
       </w:r>
       <w:r>
         <w:rPr>
+          <w:rFonts w:ascii="標楷體-繁" w:eastAsia="標楷體-繁" w:hint="eastAsia"/>
+          <w:sz w:val="28"/>
+          <w:szCs w:val="28"/>
+        </w:rPr>
+        <w:t xml:space="preserve"> </w:t>
+      </w:r>
+      <w:r>
+        <w:rPr>
           <w:rFonts w:ascii="標楷體-繁" w:eastAsia="標楷體-繁"/>
           <w:sz w:val="28"/>
           <w:szCs w:val="28"/>
         </w:rPr>
-        <w:t xml:space="preserve">8-2-10 </w:t>
-      </w:r>
-      <w:r>
-        <w:rPr>
-          <w:rFonts w:ascii="標楷體-繁" w:eastAsia="標楷體-繁" w:hAnsi="標楷體-繁" w:hint="eastAsia"/>
-          <w:color w:val="000000" w:themeColor="text1"/>
-          <w:sz w:val="28"/>
-          <w:szCs w:val="28"/>
-        </w:rPr>
-        <w:t>使用者異動</w:t>
+        <w:t xml:space="preserve">8-2-7 </w:t>
+      </w:r>
+      <w:r>
+        <w:rPr>
+          <w:rFonts w:ascii="標楷體-繁" w:eastAsia="標楷體-繁" w:hint="eastAsia"/>
+          <w:sz w:val="28"/>
+          <w:szCs w:val="28"/>
+        </w:rPr>
+        <w:t>自傳</w:t>
       </w:r>
       <w:r>
         <w:rPr>
@@ -5269,7 +4956,7 @@
           <w:sz w:val="28"/>
           <w:szCs w:val="28"/>
         </w:rPr>
-        <w:t>………………………………………………………………………</w:t>
+        <w:t>…………………………………………………………………………………………</w:t>
       </w:r>
       <w:r>
         <w:rPr>
@@ -5277,7 +4964,7 @@
           <w:sz w:val="28"/>
           <w:szCs w:val="28"/>
         </w:rPr>
-        <w:t>……</w:t>
+        <w:t>3</w:t>
       </w:r>
       <w:r>
         <w:rPr>
@@ -5285,22 +4972,201 @@
           <w:sz w:val="28"/>
           <w:szCs w:val="28"/>
         </w:rPr>
-        <w:t>3</w:t>
-      </w:r>
-      <w:r>
-        <w:rPr>
-          <w:rFonts w:ascii="標楷體-繁" w:eastAsia="標楷體-繁"/>
-          <w:sz w:val="28"/>
-          <w:szCs w:val="28"/>
-        </w:rPr>
-        <w:t>8</w:t>
+        <w:t>5</w:t>
       </w:r>
     </w:p>
     <w:p>
       <w:pPr>
         <w:ind w:firstLine="357"/>
+        <w:jc w:val="distribute"/>
+        <w:rPr>
+          <w:rFonts w:ascii="標楷體-繁" w:eastAsia="標楷體-繁"/>
+          <w:sz w:val="28"/>
+          <w:szCs w:val="28"/>
+        </w:rPr>
+      </w:pPr>
+      <w:r>
         <w:rPr>
           <w:rFonts w:ascii="標楷體-繁" w:eastAsia="標楷體-繁" w:hint="eastAsia"/>
+          <w:sz w:val="28"/>
+          <w:szCs w:val="28"/>
+        </w:rPr>
+        <w:t>表</w:t>
+      </w:r>
+      <w:r>
+        <w:rPr>
+          <w:rFonts w:ascii="標楷體-繁" w:eastAsia="標楷體-繁"/>
+          <w:sz w:val="28"/>
+          <w:szCs w:val="28"/>
+        </w:rPr>
+        <w:t xml:space="preserve">8-2-8 </w:t>
+      </w:r>
+      <w:r>
+        <w:rPr>
+          <w:rFonts w:ascii="標楷體-繁" w:eastAsia="標楷體-繁" w:hint="eastAsia"/>
+          <w:sz w:val="28"/>
+          <w:szCs w:val="28"/>
+        </w:rPr>
+        <w:t>履歷</w:t>
+      </w:r>
+      <w:r>
+        <w:rPr>
+          <w:rFonts w:ascii="標楷體-繁" w:eastAsia="標楷體-繁"/>
+          <w:sz w:val="28"/>
+          <w:szCs w:val="28"/>
+        </w:rPr>
+        <w:t>…………………………………………………………………………………………</w:t>
+      </w:r>
+      <w:r>
+        <w:rPr>
+          <w:rFonts w:ascii="標楷體-繁" w:eastAsia="標楷體-繁"/>
+          <w:sz w:val="28"/>
+          <w:szCs w:val="28"/>
+        </w:rPr>
+        <w:t>3</w:t>
+      </w:r>
+      <w:r>
+        <w:rPr>
+          <w:rFonts w:ascii="標楷體-繁" w:eastAsia="標楷體-繁"/>
+          <w:sz w:val="28"/>
+          <w:szCs w:val="28"/>
+        </w:rPr>
+        <w:t>6</w:t>
+      </w:r>
+    </w:p>
+    <w:p>
+      <w:pPr>
+        <w:ind w:firstLine="357"/>
+        <w:jc w:val="distribute"/>
+        <w:rPr>
+          <w:rFonts w:ascii="標楷體-繁" w:eastAsia="標楷體-繁"/>
+          <w:sz w:val="28"/>
+          <w:szCs w:val="28"/>
+        </w:rPr>
+      </w:pPr>
+      <w:r>
+        <w:rPr>
+          <w:rFonts w:ascii="標楷體-繁" w:eastAsia="標楷體-繁" w:hint="eastAsia"/>
+          <w:sz w:val="28"/>
+          <w:szCs w:val="28"/>
+        </w:rPr>
+        <w:t>表</w:t>
+      </w:r>
+      <w:r>
+        <w:rPr>
+          <w:rFonts w:ascii="標楷體-繁" w:eastAsia="標楷體-繁" w:hint="eastAsia"/>
+          <w:sz w:val="28"/>
+          <w:szCs w:val="28"/>
+        </w:rPr>
+        <w:t xml:space="preserve"> </w:t>
+      </w:r>
+      <w:r>
+        <w:rPr>
+          <w:rFonts w:ascii="標楷體-繁" w:eastAsia="標楷體-繁"/>
+          <w:sz w:val="28"/>
+          <w:szCs w:val="28"/>
+        </w:rPr>
+        <w:t xml:space="preserve">8-2-9 </w:t>
+      </w:r>
+      <w:r>
+        <w:rPr>
+          <w:rFonts w:ascii="標楷體-繁" w:eastAsia="標楷體-繁" w:hAnsi="標楷體-繁" w:hint="eastAsia"/>
+          <w:color w:val="000000" w:themeColor="text1"/>
+          <w:sz w:val="28"/>
+          <w:szCs w:val="28"/>
+        </w:rPr>
+        <w:t>學生相關內容備註</w:t>
+      </w:r>
+      <w:r>
+        <w:rPr>
+          <w:rFonts w:ascii="標楷體-繁" w:eastAsia="標楷體-繁"/>
+          <w:sz w:val="28"/>
+          <w:szCs w:val="28"/>
+        </w:rPr>
+        <w:t>………………………………………………………………………</w:t>
+      </w:r>
+      <w:r>
+        <w:rPr>
+          <w:rFonts w:ascii="標楷體-繁" w:eastAsia="標楷體-繁"/>
+          <w:sz w:val="28"/>
+          <w:szCs w:val="28"/>
+        </w:rPr>
+        <w:t>3</w:t>
+      </w:r>
+      <w:r>
+        <w:rPr>
+          <w:rFonts w:ascii="標楷體-繁" w:eastAsia="標楷體-繁"/>
+          <w:sz w:val="28"/>
+          <w:szCs w:val="28"/>
+        </w:rPr>
+        <w:t>7</w:t>
+      </w:r>
+    </w:p>
+    <w:p>
+      <w:pPr>
+        <w:ind w:firstLine="357"/>
+        <w:jc w:val="distribute"/>
+        <w:rPr>
+          <w:rFonts w:ascii="標楷體-繁" w:eastAsia="標楷體-繁"/>
+          <w:sz w:val="28"/>
+          <w:szCs w:val="28"/>
+        </w:rPr>
+      </w:pPr>
+      <w:r>
+        <w:rPr>
+          <w:rFonts w:ascii="標楷體-繁" w:eastAsia="標楷體-繁" w:hint="eastAsia"/>
+          <w:sz w:val="28"/>
+          <w:szCs w:val="28"/>
+        </w:rPr>
+        <w:t>表</w:t>
+      </w:r>
+      <w:r>
+        <w:rPr>
+          <w:rFonts w:ascii="標楷體-繁" w:eastAsia="標楷體-繁"/>
+          <w:sz w:val="28"/>
+          <w:szCs w:val="28"/>
+        </w:rPr>
+        <w:t xml:space="preserve">8-2-10 </w:t>
+      </w:r>
+      <w:r>
+        <w:rPr>
+          <w:rFonts w:ascii="標楷體-繁" w:eastAsia="標楷體-繁" w:hAnsi="標楷體-繁" w:hint="eastAsia"/>
+          <w:color w:val="000000" w:themeColor="text1"/>
+          <w:sz w:val="28"/>
+          <w:szCs w:val="28"/>
+        </w:rPr>
+        <w:t>使用者異動</w:t>
+      </w:r>
+      <w:r>
+        <w:rPr>
+          <w:rFonts w:ascii="標楷體-繁" w:eastAsia="標楷體-繁"/>
+          <w:sz w:val="28"/>
+          <w:szCs w:val="28"/>
+        </w:rPr>
+        <w:t>……………………………………………………………………………</w:t>
+      </w:r>
+      <w:r>
+        <w:rPr>
+          <w:rFonts w:ascii="標楷體-繁" w:eastAsia="標楷體-繁"/>
+          <w:sz w:val="28"/>
+          <w:szCs w:val="28"/>
+        </w:rPr>
+        <w:t>3</w:t>
+      </w:r>
+      <w:r>
+        <w:rPr>
+          <w:rFonts w:ascii="標楷體-繁" w:eastAsia="標楷體-繁"/>
+          <w:sz w:val="28"/>
+          <w:szCs w:val="28"/>
+        </w:rPr>
+        <w:t>8</w:t>
+      </w:r>
+    </w:p>
+    <w:p>
+      <w:pPr>
+        <w:ind w:firstLine="357"/>
+        <w:rPr>
+          <w:rFonts w:ascii="標楷體-繁" w:eastAsia="標楷體-繁"/>
           <w:sz w:val="28"/>
           <w:szCs w:val="28"/>
         </w:rPr>
@@ -5310,7 +5176,7 @@
       <w:pPr>
         <w:ind w:firstLine="357"/>
         <w:rPr>
-          <w:rFonts w:ascii="標楷體-繁" w:eastAsia="標楷體-繁" w:hint="eastAsia"/>
+          <w:rFonts w:ascii="標楷體-繁" w:eastAsia="標楷體-繁"/>
           <w:sz w:val="28"/>
           <w:szCs w:val="28"/>
         </w:rPr>
@@ -5339,7 +5205,7 @@
       <w:pPr>
         <w:widowControl/>
         <w:rPr>
-          <w:rFonts w:ascii="標楷體-繁" w:eastAsia="標楷體-繁" w:hint="eastAsia"/>
+          <w:rFonts w:ascii="標楷體-繁" w:eastAsia="標楷體-繁"/>
         </w:rPr>
         <w:sectPr>
           <w:pgSz w:w="11906" w:h="16838"/>
@@ -7353,7 +7219,7 @@
           <w:p>
             <w:pPr>
               <w:rPr>
-                <w:rFonts w:ascii="標楷體-繁" w:eastAsia="標楷體-繁" w:hAnsi="標楷體-繁" w:hint="eastAsia"/>
+                <w:rFonts w:ascii="標楷體-繁" w:eastAsia="標楷體-繁" w:hAnsi="標楷體-繁"/>
                 <w:sz w:val="28"/>
                 <w:szCs w:val="28"/>
               </w:rPr>
@@ -8112,8 +7978,794 @@
     </w:p>
     <w:p>
       <w:pPr>
+        <w:pStyle w:val="23"/>
+        <w:jc w:val="center"/>
+        <w:rPr>
+          <w:rFonts w:hint="eastAsia"/>
+        </w:rPr>
+      </w:pPr>
+      <w:r>
+        <w:rPr>
+          <w:rFonts w:hAnsi="Times New Roman" w:cs="Times New Roman" w:hint="eastAsia"/>
+          <w:sz w:val="28"/>
+          <w:szCs w:val="28"/>
+        </w:rPr>
+        <w:t>▼</w:t>
+      </w:r>
+      <w:r>
+        <w:rPr>
+          <w:rFonts w:hAnsi="Times New Roman" w:cs="Times New Roman" w:hint="eastAsia"/>
+          <w:sz w:val="28"/>
+          <w:szCs w:val="28"/>
+        </w:rPr>
+        <w:t xml:space="preserve"> 表</w:t>
+      </w:r>
+      <w:r>
+        <w:rPr>
+          <w:rFonts w:hAnsi="Times New Roman" w:cs="Times New Roman"/>
+          <w:sz w:val="28"/>
+          <w:szCs w:val="28"/>
+        </w:rPr>
+        <w:t xml:space="preserve">3-2-1 </w:t>
+      </w:r>
+      <w:r>
+        <w:rPr>
+          <w:rFonts w:hAnsi="標楷體-繁"/>
+          <w:sz w:val="28"/>
+          <w:szCs w:val="28"/>
+        </w:rPr>
+        <w:t>技術平台與軟體需求</w:t>
+      </w:r>
+    </w:p>
+    <w:tbl>
+      <w:tblPr>
+        <w:tblStyle w:val="af0"/>
+        <w:tblW w:w="0" w:type="auto"/>
+        <w:tblLook w:val="04A0" w:firstRow="1" w:lastRow="0" w:firstColumn="1" w:lastColumn="0" w:noHBand="0" w:noVBand="1"/>
+      </w:tblPr>
+      <w:tblGrid>
+        <w:gridCol w:w="2547"/>
+        <w:gridCol w:w="7647"/>
+      </w:tblGrid>
+      <w:tr>
+        <w:tc>
+          <w:tcPr>
+            <w:tcW w:w="2547" w:type="dxa"/>
+            <w:shd w:val="clear" w:color="auto" w:fill="BFBFBF" w:themeFill="background1" w:themeFillShade="BF"/>
+          </w:tcPr>
+          <w:p>
+            <w:pPr>
+              <w:rPr>
+                <w:rFonts w:ascii="標楷體-繁" w:eastAsia="標楷體-繁" w:hAnsi="標楷體-繁" w:hint="eastAsia"/>
+                <w:sz w:val="28"/>
+                <w:szCs w:val="28"/>
+              </w:rPr>
+            </w:pPr>
+            <w:r>
+              <w:rPr>
+                <w:rFonts w:ascii="標楷體-繁" w:eastAsia="標楷體-繁" w:hAnsi="標楷體-繁" w:hint="eastAsia"/>
+                <w:sz w:val="28"/>
+                <w:szCs w:val="28"/>
+              </w:rPr>
+              <w:t>項目</w:t>
+            </w:r>
+          </w:p>
+        </w:tc>
+        <w:tc>
+          <w:tcPr>
+            <w:tcW w:w="7647" w:type="dxa"/>
+            <w:shd w:val="clear" w:color="auto" w:fill="BFBFBF" w:themeFill="background1" w:themeFillShade="BF"/>
+          </w:tcPr>
+          <w:p>
+            <w:pPr>
+              <w:rPr>
+                <w:rFonts w:ascii="標楷體-繁" w:eastAsia="標楷體-繁" w:hAnsi="標楷體-繁" w:hint="eastAsia"/>
+                <w:sz w:val="28"/>
+                <w:szCs w:val="28"/>
+              </w:rPr>
+            </w:pPr>
+            <w:r>
+              <w:rPr>
+                <w:rFonts w:ascii="標楷體-繁" w:eastAsia="標楷體-繁" w:hAnsi="標楷體-繁" w:hint="eastAsia"/>
+                <w:sz w:val="28"/>
+                <w:szCs w:val="28"/>
+              </w:rPr>
+              <w:t>描述</w:t>
+            </w:r>
+          </w:p>
+        </w:tc>
+      </w:tr>
+      <w:tr>
+        <w:tc>
+          <w:tcPr>
+            <w:tcW w:w="2547" w:type="dxa"/>
+            <w:shd w:val="clear" w:color="auto" w:fill="BFBFBF" w:themeFill="background1" w:themeFillShade="BF"/>
+          </w:tcPr>
+          <w:p>
+            <w:pPr>
+              <w:rPr>
+                <w:rFonts w:ascii="標楷體-繁" w:eastAsia="標楷體-繁" w:hAnsi="標楷體-繁" w:hint="eastAsia"/>
+                <w:sz w:val="28"/>
+                <w:szCs w:val="28"/>
+              </w:rPr>
+            </w:pPr>
+            <w:r>
+              <w:rPr>
+                <w:rFonts w:ascii="標楷體-繁" w:eastAsia="標楷體-繁" w:hAnsi="標楷體-繁" w:hint="eastAsia"/>
+                <w:sz w:val="28"/>
+                <w:szCs w:val="28"/>
+              </w:rPr>
+              <w:t>開發語言</w:t>
+            </w:r>
+          </w:p>
+        </w:tc>
+        <w:tc>
+          <w:tcPr>
+            <w:tcW w:w="7647" w:type="dxa"/>
+          </w:tcPr>
+          <w:p>
+            <w:pPr>
+              <w:rPr>
+                <w:rFonts w:ascii="標楷體-繁" w:eastAsia="標楷體-繁" w:hAnsi="標楷體-繁"/>
+                <w:sz w:val="28"/>
+                <w:szCs w:val="28"/>
+              </w:rPr>
+            </w:pPr>
+            <w:r>
+              <w:rPr>
+                <w:rFonts w:ascii="標楷體-繁" w:eastAsia="標楷體-繁" w:hAnsi="標楷體-繁"/>
+                <w:sz w:val="28"/>
+                <w:szCs w:val="28"/>
+              </w:rPr>
+              <w:t>Node.js</w:t>
+            </w:r>
+          </w:p>
+        </w:tc>
+      </w:tr>
+      <w:tr>
+        <w:tc>
+          <w:tcPr>
+            <w:tcW w:w="2547" w:type="dxa"/>
+            <w:shd w:val="clear" w:color="auto" w:fill="BFBFBF" w:themeFill="background1" w:themeFillShade="BF"/>
+          </w:tcPr>
+          <w:p>
+            <w:pPr>
+              <w:rPr>
+                <w:rFonts w:ascii="標楷體-繁" w:eastAsia="標楷體-繁" w:hAnsi="標楷體-繁" w:hint="eastAsia"/>
+                <w:sz w:val="28"/>
+                <w:szCs w:val="28"/>
+              </w:rPr>
+            </w:pPr>
+            <w:r>
+              <w:rPr>
+                <w:rFonts w:ascii="標楷體-繁" w:eastAsia="標楷體-繁" w:hAnsi="標楷體-繁" w:hint="eastAsia"/>
+                <w:sz w:val="28"/>
+                <w:szCs w:val="28"/>
+              </w:rPr>
+              <w:t>機器學習框架</w:t>
+            </w:r>
+          </w:p>
+        </w:tc>
+        <w:tc>
+          <w:tcPr>
+            <w:tcW w:w="7647" w:type="dxa"/>
+          </w:tcPr>
+          <w:p>
+            <w:pPr>
+              <w:rPr>
+                <w:rFonts w:ascii="標楷體-繁" w:eastAsia="標楷體-繁" w:hAnsi="標楷體-繁"/>
+                <w:sz w:val="28"/>
+                <w:szCs w:val="28"/>
+              </w:rPr>
+            </w:pPr>
+            <w:proofErr w:type="spellStart"/>
+            <w:r>
+              <w:rPr>
+                <w:rFonts w:ascii="標楷體-繁" w:eastAsia="標楷體-繁" w:hAnsi="標楷體-繁"/>
+                <w:sz w:val="28"/>
+                <w:szCs w:val="28"/>
+              </w:rPr>
+              <w:t>PyTorch</w:t>
+            </w:r>
+            <w:proofErr w:type="spellEnd"/>
+          </w:p>
+        </w:tc>
+      </w:tr>
+      <w:tr>
+        <w:tc>
+          <w:tcPr>
+            <w:tcW w:w="2547" w:type="dxa"/>
+            <w:shd w:val="clear" w:color="auto" w:fill="BFBFBF" w:themeFill="background1" w:themeFillShade="BF"/>
+          </w:tcPr>
+          <w:p>
+            <w:pPr>
+              <w:rPr>
+                <w:rFonts w:ascii="標楷體-繁" w:eastAsia="標楷體-繁" w:hAnsi="標楷體-繁" w:hint="eastAsia"/>
+                <w:sz w:val="28"/>
+                <w:szCs w:val="28"/>
+              </w:rPr>
+            </w:pPr>
+            <w:r>
+              <w:rPr>
+                <w:rFonts w:ascii="標楷體-繁" w:eastAsia="標楷體-繁" w:hAnsi="標楷體-繁" w:hint="eastAsia"/>
+                <w:sz w:val="28"/>
+                <w:szCs w:val="28"/>
+              </w:rPr>
+              <w:t>模型</w:t>
+            </w:r>
+          </w:p>
+        </w:tc>
+        <w:tc>
+          <w:tcPr>
+            <w:tcW w:w="7647" w:type="dxa"/>
+          </w:tcPr>
+          <w:p>
+            <w:pPr>
+              <w:rPr>
+                <w:rFonts w:ascii="標楷體-繁" w:eastAsia="標楷體-繁" w:hAnsi="標楷體-繁" w:hint="eastAsia"/>
+                <w:sz w:val="28"/>
+                <w:szCs w:val="28"/>
+              </w:rPr>
+            </w:pPr>
+            <w:r>
+              <w:rPr>
+                <w:rFonts w:ascii="標楷體-繁" w:eastAsia="標楷體-繁" w:hAnsi="標楷體-繁" w:hint="eastAsia"/>
+                <w:sz w:val="28"/>
+                <w:szCs w:val="28"/>
+              </w:rPr>
+              <w:t>LAMA2（來自GitHub）</w:t>
+            </w:r>
+          </w:p>
+        </w:tc>
+      </w:tr>
+      <w:tr>
+        <w:tc>
+          <w:tcPr>
+            <w:tcW w:w="2547" w:type="dxa"/>
+            <w:shd w:val="clear" w:color="auto" w:fill="BFBFBF" w:themeFill="background1" w:themeFillShade="BF"/>
+          </w:tcPr>
+          <w:p>
+            <w:pPr>
+              <w:rPr>
+                <w:rFonts w:ascii="標楷體-繁" w:eastAsia="標楷體-繁" w:hAnsi="標楷體-繁"/>
+                <w:sz w:val="28"/>
+                <w:szCs w:val="28"/>
+              </w:rPr>
+            </w:pPr>
+            <w:r>
+              <w:rPr>
+                <w:rFonts w:ascii="標楷體-繁" w:eastAsia="標楷體-繁" w:hAnsi="標楷體-繁" w:hint="eastAsia"/>
+                <w:sz w:val="28"/>
+                <w:szCs w:val="28"/>
+              </w:rPr>
+              <w:t>服務器平台</w:t>
+            </w:r>
+          </w:p>
+        </w:tc>
+        <w:tc>
+          <w:tcPr>
+            <w:tcW w:w="7647" w:type="dxa"/>
+          </w:tcPr>
+          <w:p>
+            <w:pPr>
+              <w:rPr>
+                <w:rFonts w:ascii="標楷體-繁" w:eastAsia="標楷體-繁" w:hAnsi="標楷體-繁"/>
+                <w:sz w:val="28"/>
+                <w:szCs w:val="28"/>
+              </w:rPr>
+            </w:pPr>
+            <w:r>
+              <w:rPr>
+                <w:rFonts w:ascii="標楷體-繁" w:eastAsia="標楷體-繁" w:hAnsi="標楷體-繁" w:hint="eastAsia"/>
+                <w:sz w:val="28"/>
+                <w:szCs w:val="28"/>
+              </w:rPr>
+              <w:t>WSL 或 Linux</w:t>
+            </w:r>
+          </w:p>
+        </w:tc>
+      </w:tr>
+    </w:tbl>
+    <w:p>
+      <w:pPr>
         <w:rPr>
           <w:rFonts w:ascii="標楷體-繁" w:eastAsia="標楷體-繁"/>
+          <w:sz w:val="32"/>
+          <w:szCs w:val="32"/>
+        </w:rPr>
+        <w:sectPr>
+          <w:pgSz w:w="11906" w:h="16838"/>
+          <w:pgMar w:top="851" w:right="851" w:bottom="851" w:left="851" w:header="567" w:footer="567" w:gutter="0"/>
+          <w:cols w:space="425"/>
+          <w:titlePg/>
+          <w:docGrid w:type="lines" w:linePitch="360"/>
+        </w:sectPr>
+      </w:pPr>
+    </w:p>
+    <w:p>
+      <w:pPr>
+        <w:jc w:val="center"/>
+        <w:rPr>
+          <w:rFonts w:ascii="標楷體-繁" w:eastAsia="標楷體-繁" w:hAnsi="標楷體-繁" w:hint="eastAsia"/>
+          <w:b/>
+          <w:bCs/>
+          <w:sz w:val="28"/>
+          <w:szCs w:val="28"/>
+        </w:rPr>
+      </w:pPr>
+      <w:r>
+        <w:rPr>
+          <w:rFonts w:ascii="標楷體-繁" w:eastAsia="標楷體-繁" w:hAnsi="標楷體-繁" w:hint="eastAsia"/>
+          <w:sz w:val="28"/>
+          <w:szCs w:val="28"/>
+        </w:rPr>
+        <w:lastRenderedPageBreak/>
+        <w:t>▼ 表</w:t>
+      </w:r>
+      <w:r>
+        <w:rPr>
+          <w:rFonts w:ascii="標楷體-繁" w:eastAsia="標楷體-繁" w:hAnsi="標楷體-繁"/>
+          <w:sz w:val="28"/>
+          <w:szCs w:val="28"/>
+        </w:rPr>
+        <w:t>3-2-</w:t>
+      </w:r>
+      <w:r>
+        <w:rPr>
+          <w:rFonts w:ascii="標楷體-繁" w:eastAsia="標楷體-繁" w:hAnsi="標楷體-繁"/>
+          <w:sz w:val="28"/>
+          <w:szCs w:val="28"/>
+        </w:rPr>
+        <w:t>2</w:t>
+      </w:r>
+      <w:r>
+        <w:rPr>
+          <w:rFonts w:ascii="標楷體-繁" w:eastAsia="標楷體-繁" w:hAnsi="標楷體-繁" w:hint="eastAsia"/>
+          <w:sz w:val="28"/>
+          <w:szCs w:val="28"/>
+        </w:rPr>
+        <w:t>伺服</w:t>
+      </w:r>
+      <w:r>
+        <w:rPr>
+          <w:rFonts w:ascii="標楷體-繁" w:eastAsia="標楷體-繁" w:hAnsi="標楷體-繁"/>
+          <w:sz w:val="28"/>
+          <w:szCs w:val="28"/>
+        </w:rPr>
+        <w:t>器硬體</w:t>
+      </w:r>
+    </w:p>
+    <w:tbl>
+      <w:tblPr>
+        <w:tblStyle w:val="af0"/>
+        <w:tblW w:w="0" w:type="auto"/>
+        <w:tblLook w:val="04A0" w:firstRow="1" w:lastRow="0" w:firstColumn="1" w:lastColumn="0" w:noHBand="0" w:noVBand="1"/>
+      </w:tblPr>
+      <w:tblGrid>
+        <w:gridCol w:w="2547"/>
+        <w:gridCol w:w="7647"/>
+      </w:tblGrid>
+      <w:tr>
+        <w:tc>
+          <w:tcPr>
+            <w:tcW w:w="2547" w:type="dxa"/>
+            <w:shd w:val="clear" w:color="auto" w:fill="BFBFBF" w:themeFill="background1" w:themeFillShade="BF"/>
+          </w:tcPr>
+          <w:p>
+            <w:pPr>
+              <w:rPr>
+                <w:rFonts w:ascii="標楷體-繁" w:eastAsia="標楷體-繁" w:hAnsi="標楷體-繁" w:hint="eastAsia"/>
+                <w:sz w:val="28"/>
+                <w:szCs w:val="28"/>
+              </w:rPr>
+            </w:pPr>
+            <w:r>
+              <w:rPr>
+                <w:rFonts w:ascii="標楷體-繁" w:eastAsia="標楷體-繁" w:hAnsi="標楷體-繁" w:hint="eastAsia"/>
+                <w:sz w:val="28"/>
+                <w:szCs w:val="28"/>
+              </w:rPr>
+              <w:t>項目</w:t>
+            </w:r>
+          </w:p>
+        </w:tc>
+        <w:tc>
+          <w:tcPr>
+            <w:tcW w:w="7647" w:type="dxa"/>
+            <w:shd w:val="clear" w:color="auto" w:fill="BFBFBF" w:themeFill="background1" w:themeFillShade="BF"/>
+          </w:tcPr>
+          <w:p>
+            <w:pPr>
+              <w:rPr>
+                <w:rFonts w:ascii="標楷體-繁" w:eastAsia="標楷體-繁" w:hAnsi="標楷體-繁" w:hint="eastAsia"/>
+                <w:sz w:val="28"/>
+                <w:szCs w:val="28"/>
+              </w:rPr>
+            </w:pPr>
+            <w:r>
+              <w:rPr>
+                <w:rFonts w:ascii="標楷體-繁" w:eastAsia="標楷體-繁" w:hAnsi="標楷體-繁" w:hint="eastAsia"/>
+                <w:sz w:val="28"/>
+                <w:szCs w:val="28"/>
+              </w:rPr>
+              <w:t>描述</w:t>
+            </w:r>
+          </w:p>
+        </w:tc>
+      </w:tr>
+      <w:tr>
+        <w:tc>
+          <w:tcPr>
+            <w:tcW w:w="2547" w:type="dxa"/>
+            <w:shd w:val="clear" w:color="auto" w:fill="BFBFBF" w:themeFill="background1" w:themeFillShade="BF"/>
+          </w:tcPr>
+          <w:p>
+            <w:pPr>
+              <w:rPr>
+                <w:rFonts w:ascii="標楷體-繁" w:eastAsia="標楷體-繁" w:hAnsi="標楷體-繁" w:cs="Times New Roman"/>
+                <w:sz w:val="28"/>
+                <w:szCs w:val="28"/>
+              </w:rPr>
+            </w:pPr>
+            <w:r>
+              <w:rPr>
+                <w:rFonts w:ascii="標楷體-繁" w:eastAsia="標楷體-繁" w:hAnsi="標楷體-繁" w:cs="Times New Roman"/>
+                <w:sz w:val="28"/>
+                <w:szCs w:val="28"/>
+              </w:rPr>
+              <w:t>CPU</w:t>
+            </w:r>
+          </w:p>
+        </w:tc>
+        <w:tc>
+          <w:tcPr>
+            <w:tcW w:w="7647" w:type="dxa"/>
+          </w:tcPr>
+          <w:p>
+            <w:pPr>
+              <w:rPr>
+                <w:rFonts w:ascii="Times New Roman" w:eastAsia="標楷體-繁" w:hAnsi="Times New Roman" w:cs="Times New Roman"/>
+                <w:sz w:val="28"/>
+                <w:szCs w:val="28"/>
+              </w:rPr>
+            </w:pPr>
+            <w:r>
+              <w:rPr>
+                <w:rFonts w:ascii="Times New Roman" w:eastAsia="標楷體-繁" w:hAnsi="Times New Roman" w:cs="Times New Roman"/>
+                <w:sz w:val="28"/>
+                <w:szCs w:val="28"/>
+              </w:rPr>
+              <w:t>8</w:t>
+            </w:r>
+            <w:r>
+              <w:rPr>
+                <w:rFonts w:ascii="Times New Roman" w:eastAsia="標楷體-繁" w:hAnsi="Times New Roman" w:cs="Times New Roman"/>
+                <w:sz w:val="28"/>
+                <w:szCs w:val="28"/>
+              </w:rPr>
+              <w:t>核心以上</w:t>
+            </w:r>
+          </w:p>
+        </w:tc>
+      </w:tr>
+      <w:tr>
+        <w:tc>
+          <w:tcPr>
+            <w:tcW w:w="2547" w:type="dxa"/>
+            <w:shd w:val="clear" w:color="auto" w:fill="BFBFBF" w:themeFill="background1" w:themeFillShade="BF"/>
+          </w:tcPr>
+          <w:p>
+            <w:pPr>
+              <w:rPr>
+                <w:rFonts w:ascii="標楷體-繁" w:eastAsia="標楷體-繁" w:hAnsi="標楷體-繁" w:cs="Times New Roman"/>
+                <w:sz w:val="28"/>
+                <w:szCs w:val="28"/>
+              </w:rPr>
+            </w:pPr>
+            <w:r>
+              <w:rPr>
+                <w:rFonts w:ascii="標楷體-繁" w:eastAsia="標楷體-繁" w:hAnsi="標楷體-繁" w:cs="Times New Roman"/>
+                <w:sz w:val="28"/>
+                <w:szCs w:val="28"/>
+              </w:rPr>
+              <w:t>GPU</w:t>
+            </w:r>
+          </w:p>
+        </w:tc>
+        <w:tc>
+          <w:tcPr>
+            <w:tcW w:w="7647" w:type="dxa"/>
+          </w:tcPr>
+          <w:p>
+            <w:pPr>
+              <w:rPr>
+                <w:rFonts w:ascii="Times New Roman" w:eastAsia="標楷體-繁" w:hAnsi="Times New Roman" w:cs="Times New Roman"/>
+                <w:sz w:val="28"/>
+                <w:szCs w:val="28"/>
+              </w:rPr>
+            </w:pPr>
+            <w:r>
+              <w:rPr>
+                <w:rFonts w:ascii="Times New Roman" w:eastAsia="標楷體-繁" w:hAnsi="Times New Roman" w:cs="Times New Roman"/>
+                <w:sz w:val="28"/>
+                <w:szCs w:val="28"/>
+              </w:rPr>
+              <w:t>6GB VRAM</w:t>
+            </w:r>
+            <w:r>
+              <w:rPr>
+                <w:rFonts w:ascii="Times New Roman" w:eastAsia="標楷體-繁" w:hAnsi="Times New Roman" w:cs="Times New Roman"/>
+                <w:sz w:val="28"/>
+                <w:szCs w:val="28"/>
+              </w:rPr>
+              <w:t>以上</w:t>
+            </w:r>
+          </w:p>
+        </w:tc>
+      </w:tr>
+      <w:tr>
+        <w:tc>
+          <w:tcPr>
+            <w:tcW w:w="2547" w:type="dxa"/>
+            <w:shd w:val="clear" w:color="auto" w:fill="BFBFBF" w:themeFill="background1" w:themeFillShade="BF"/>
+          </w:tcPr>
+          <w:p>
+            <w:pPr>
+              <w:rPr>
+                <w:rFonts w:ascii="標楷體-繁" w:eastAsia="標楷體-繁" w:hAnsi="標楷體-繁" w:cs="Times New Roman"/>
+                <w:sz w:val="28"/>
+                <w:szCs w:val="28"/>
+              </w:rPr>
+            </w:pPr>
+            <w:r>
+              <w:rPr>
+                <w:rFonts w:ascii="標楷體-繁" w:eastAsia="標楷體-繁" w:hAnsi="標楷體-繁" w:cs="Times New Roman"/>
+                <w:sz w:val="28"/>
+                <w:szCs w:val="28"/>
+              </w:rPr>
+              <w:t>RAM</w:t>
+            </w:r>
+          </w:p>
+        </w:tc>
+        <w:tc>
+          <w:tcPr>
+            <w:tcW w:w="7647" w:type="dxa"/>
+          </w:tcPr>
+          <w:p>
+            <w:pPr>
+              <w:rPr>
+                <w:rFonts w:ascii="Times New Roman" w:eastAsia="標楷體-繁" w:hAnsi="Times New Roman" w:cs="Times New Roman"/>
+                <w:sz w:val="28"/>
+                <w:szCs w:val="28"/>
+              </w:rPr>
+            </w:pPr>
+            <w:r>
+              <w:rPr>
+                <w:rFonts w:ascii="Times New Roman" w:eastAsia="標楷體-繁" w:hAnsi="Times New Roman" w:cs="Times New Roman"/>
+                <w:sz w:val="28"/>
+                <w:szCs w:val="28"/>
+              </w:rPr>
+              <w:t>32GB</w:t>
+            </w:r>
+            <w:r>
+              <w:rPr>
+                <w:rFonts w:ascii="Times New Roman" w:eastAsia="標楷體-繁" w:hAnsi="Times New Roman" w:cs="Times New Roman"/>
+                <w:sz w:val="28"/>
+                <w:szCs w:val="28"/>
+              </w:rPr>
+              <w:t>以上</w:t>
+            </w:r>
+          </w:p>
+        </w:tc>
+      </w:tr>
+    </w:tbl>
+    <w:p>
+      <w:pPr>
+        <w:jc w:val="center"/>
+        <w:rPr>
+          <w:rFonts w:ascii="標楷體-繁" w:eastAsia="標楷體-繁"/>
+          <w:sz w:val="32"/>
+          <w:szCs w:val="32"/>
+        </w:rPr>
+      </w:pPr>
+      <w:r>
+        <w:rPr>
+          <w:rFonts w:ascii="標楷體-繁" w:eastAsia="標楷體-繁" w:hAnsi="標楷體-繁" w:hint="eastAsia"/>
+          <w:sz w:val="28"/>
+          <w:szCs w:val="28"/>
+        </w:rPr>
+        <w:t>▼ 表</w:t>
+      </w:r>
+      <w:r>
+        <w:rPr>
+          <w:rFonts w:ascii="標楷體-繁" w:eastAsia="標楷體-繁" w:hAnsi="標楷體-繁"/>
+          <w:sz w:val="28"/>
+          <w:szCs w:val="28"/>
+        </w:rPr>
+        <w:t>3-2-</w:t>
+      </w:r>
+      <w:r>
+        <w:rPr>
+          <w:rFonts w:ascii="標楷體-繁" w:eastAsia="標楷體-繁" w:hAnsi="標楷體-繁"/>
+          <w:sz w:val="28"/>
+          <w:szCs w:val="28"/>
+        </w:rPr>
+        <w:t xml:space="preserve">3 </w:t>
+      </w:r>
+      <w:r>
+        <w:rPr>
+          <w:rFonts w:ascii="標楷體-繁" w:eastAsia="標楷體-繁" w:hAnsi="標楷體-繁" w:hint="eastAsia"/>
+          <w:sz w:val="28"/>
+          <w:szCs w:val="28"/>
+        </w:rPr>
+        <w:t>使用者硬</w:t>
+      </w:r>
+      <w:r>
+        <w:rPr>
+          <w:rFonts w:ascii="標楷體-繁" w:eastAsia="標楷體-繁" w:hAnsi="標楷體-繁" w:hint="eastAsia"/>
+          <w:sz w:val="28"/>
+          <w:szCs w:val="28"/>
+        </w:rPr>
+        <w:t>體</w:t>
+      </w:r>
+    </w:p>
+    <w:tbl>
+      <w:tblPr>
+        <w:tblStyle w:val="af0"/>
+        <w:tblW w:w="0" w:type="auto"/>
+        <w:tblLook w:val="04A0" w:firstRow="1" w:lastRow="0" w:firstColumn="1" w:lastColumn="0" w:noHBand="0" w:noVBand="1"/>
+      </w:tblPr>
+      <w:tblGrid>
+        <w:gridCol w:w="2547"/>
+        <w:gridCol w:w="7647"/>
+      </w:tblGrid>
+      <w:tr>
+        <w:tc>
+          <w:tcPr>
+            <w:tcW w:w="2547" w:type="dxa"/>
+            <w:shd w:val="clear" w:color="auto" w:fill="BFBFBF" w:themeFill="background1" w:themeFillShade="BF"/>
+          </w:tcPr>
+          <w:p>
+            <w:pPr>
+              <w:rPr>
+                <w:rFonts w:ascii="標楷體-繁" w:eastAsia="標楷體-繁" w:hAnsi="標楷體-繁" w:hint="eastAsia"/>
+                <w:sz w:val="28"/>
+                <w:szCs w:val="28"/>
+              </w:rPr>
+            </w:pPr>
+            <w:r>
+              <w:rPr>
+                <w:rFonts w:ascii="標楷體-繁" w:eastAsia="標楷體-繁" w:hAnsi="標楷體-繁" w:hint="eastAsia"/>
+                <w:sz w:val="28"/>
+                <w:szCs w:val="28"/>
+              </w:rPr>
+              <w:t>項目</w:t>
+            </w:r>
+          </w:p>
+        </w:tc>
+        <w:tc>
+          <w:tcPr>
+            <w:tcW w:w="7647" w:type="dxa"/>
+            <w:shd w:val="clear" w:color="auto" w:fill="BFBFBF" w:themeFill="background1" w:themeFillShade="BF"/>
+          </w:tcPr>
+          <w:p>
+            <w:pPr>
+              <w:rPr>
+                <w:rFonts w:ascii="標楷體-繁" w:eastAsia="標楷體-繁" w:hAnsi="標楷體-繁" w:hint="eastAsia"/>
+                <w:sz w:val="28"/>
+                <w:szCs w:val="28"/>
+              </w:rPr>
+            </w:pPr>
+            <w:r>
+              <w:rPr>
+                <w:rFonts w:ascii="標楷體-繁" w:eastAsia="標楷體-繁" w:hAnsi="標楷體-繁" w:hint="eastAsia"/>
+                <w:sz w:val="28"/>
+                <w:szCs w:val="28"/>
+              </w:rPr>
+              <w:t>描述</w:t>
+            </w:r>
+          </w:p>
+        </w:tc>
+      </w:tr>
+      <w:tr>
+        <w:tc>
+          <w:tcPr>
+            <w:tcW w:w="2547" w:type="dxa"/>
+            <w:shd w:val="clear" w:color="auto" w:fill="BFBFBF" w:themeFill="background1" w:themeFillShade="BF"/>
+          </w:tcPr>
+          <w:p>
+            <w:pPr>
+              <w:rPr>
+                <w:rFonts w:ascii="標楷體-繁" w:eastAsia="標楷體-繁" w:hAnsi="標楷體-繁" w:hint="eastAsia"/>
+                <w:sz w:val="28"/>
+                <w:szCs w:val="28"/>
+              </w:rPr>
+            </w:pPr>
+            <w:r>
+              <w:rPr>
+                <w:rFonts w:ascii="標楷體-繁" w:eastAsia="標楷體-繁" w:hAnsi="標楷體-繁" w:hint="eastAsia"/>
+                <w:sz w:val="28"/>
+                <w:szCs w:val="28"/>
+              </w:rPr>
+              <w:t>網路</w:t>
+            </w:r>
+          </w:p>
+        </w:tc>
+        <w:tc>
+          <w:tcPr>
+            <w:tcW w:w="7647" w:type="dxa"/>
+          </w:tcPr>
+          <w:p>
+            <w:pPr>
+              <w:rPr>
+                <w:rFonts w:ascii="標楷體-繁" w:eastAsia="標楷體-繁" w:hAnsi="標楷體-繁" w:hint="eastAsia"/>
+                <w:sz w:val="28"/>
+                <w:szCs w:val="28"/>
+              </w:rPr>
+            </w:pPr>
+            <w:r>
+              <w:rPr>
+                <w:rFonts w:ascii="標楷體-繁" w:eastAsia="標楷體-繁" w:hAnsi="標楷體-繁" w:hint="eastAsia"/>
+                <w:sz w:val="28"/>
+                <w:szCs w:val="28"/>
+              </w:rPr>
+              <w:t>可連接網際網路的電子產品</w:t>
+            </w:r>
+          </w:p>
+        </w:tc>
+      </w:tr>
+      <w:tr>
+        <w:tc>
+          <w:tcPr>
+            <w:tcW w:w="2547" w:type="dxa"/>
+            <w:shd w:val="clear" w:color="auto" w:fill="BFBFBF" w:themeFill="background1" w:themeFillShade="BF"/>
+          </w:tcPr>
+          <w:p>
+            <w:pPr>
+              <w:rPr>
+                <w:rFonts w:ascii="標楷體-繁" w:eastAsia="標楷體-繁" w:hAnsi="標楷體-繁" w:hint="eastAsia"/>
+                <w:sz w:val="28"/>
+                <w:szCs w:val="28"/>
+              </w:rPr>
+            </w:pPr>
+            <w:r>
+              <w:rPr>
+                <w:rFonts w:ascii="標楷體-繁" w:eastAsia="標楷體-繁" w:hAnsi="標楷體-繁" w:hint="eastAsia"/>
+                <w:sz w:val="28"/>
+                <w:szCs w:val="28"/>
+              </w:rPr>
+              <w:t>型別</w:t>
+            </w:r>
+          </w:p>
+        </w:tc>
+        <w:tc>
+          <w:tcPr>
+            <w:tcW w:w="7647" w:type="dxa"/>
+          </w:tcPr>
+          <w:p>
+            <w:pPr>
+              <w:rPr>
+                <w:rFonts w:ascii="標楷體-繁" w:eastAsia="標楷體-繁" w:hAnsi="標楷體-繁"/>
+                <w:sz w:val="28"/>
+                <w:szCs w:val="28"/>
+              </w:rPr>
+            </w:pPr>
+            <w:r>
+              <w:rPr>
+                <w:rFonts w:ascii="標楷體-繁" w:eastAsia="標楷體-繁" w:hAnsi="標楷體-繁" w:hint="eastAsia"/>
+                <w:sz w:val="28"/>
+                <w:szCs w:val="28"/>
+              </w:rPr>
+              <w:t>桌上型電腦、筆記型電腦、平板</w:t>
+            </w:r>
+          </w:p>
+        </w:tc>
+      </w:tr>
+    </w:tbl>
+    <w:p>
+      <w:pPr>
+        <w:rPr>
+          <w:rFonts w:ascii="標楷體-繁" w:eastAsia="標楷體-繁" w:hint="eastAsia"/>
           <w:sz w:val="32"/>
           <w:szCs w:val="32"/>
         </w:rPr>
@@ -8198,7 +8850,8 @@
       <w:tblGrid>
         <w:gridCol w:w="1668"/>
         <w:gridCol w:w="1446"/>
-        <w:gridCol w:w="7229"/>
+        <w:gridCol w:w="709"/>
+        <w:gridCol w:w="6520"/>
       </w:tblGrid>
       <w:tr>
         <w:trPr>
@@ -8207,7 +8860,7 @@
         <w:tc>
           <w:tcPr>
             <w:tcW w:w="10343" w:type="dxa"/>
-            <w:gridSpan w:val="3"/>
+            <w:gridSpan w:val="4"/>
             <w:shd w:val="clear" w:color="auto" w:fill="BFBFBF" w:themeFill="background1" w:themeFillShade="BF"/>
             <w:vAlign w:val="center"/>
           </w:tcPr>
@@ -8363,6 +9016,7 @@
         <w:tc>
           <w:tcPr>
             <w:tcW w:w="7229" w:type="dxa"/>
+            <w:gridSpan w:val="2"/>
             <w:shd w:val="clear" w:color="auto" w:fill="FFFFFF" w:themeFill="background1"/>
             <w:vAlign w:val="center"/>
           </w:tcPr>
@@ -8608,6 +9262,7 @@
         <w:tc>
           <w:tcPr>
             <w:tcW w:w="7229" w:type="dxa"/>
+            <w:gridSpan w:val="2"/>
             <w:shd w:val="clear" w:color="auto" w:fill="FFFFFF" w:themeFill="background1"/>
             <w:vAlign w:val="center"/>
           </w:tcPr>
@@ -8635,67 +9290,6 @@
                 <w:szCs w:val="28"/>
               </w:rPr>
               <w:t>My SQL Workbench</w:t>
-            </w:r>
-          </w:p>
-        </w:tc>
-      </w:tr>
-    </w:tbl>
-    <w:p>
-      <w:pPr>
-        <w:jc w:val="both"/>
-        <w:rPr>
-          <w:rFonts w:ascii="標楷體-繁" w:eastAsia="標楷體-繁" w:hAnsi="Calibri" w:cs="Times New Roman"/>
-          <w:sz w:val="28"/>
-          <w:szCs w:val="28"/>
-        </w:rPr>
-        <w:sectPr>
-          <w:pgSz w:w="11906" w:h="16838"/>
-          <w:pgMar w:top="851" w:right="851" w:bottom="851" w:left="851" w:header="567" w:footer="567" w:gutter="0"/>
-          <w:cols w:space="425"/>
-          <w:titlePg/>
-          <w:docGrid w:type="lines" w:linePitch="360"/>
-        </w:sectPr>
-      </w:pPr>
-    </w:p>
-    <w:tbl>
-      <w:tblPr>
-        <w:tblStyle w:val="af0"/>
-        <w:tblW w:w="10343" w:type="dxa"/>
-        <w:tblLook w:val="04A0" w:firstRow="1" w:lastRow="0" w:firstColumn="1" w:lastColumn="0" w:noHBand="0" w:noVBand="1"/>
-      </w:tblPr>
-      <w:tblGrid>
-        <w:gridCol w:w="1668"/>
-        <w:gridCol w:w="2155"/>
-        <w:gridCol w:w="6520"/>
-      </w:tblGrid>
-      <w:tr>
-        <w:trPr>
-          <w:trHeight w:val="624"/>
-        </w:trPr>
-        <w:tc>
-          <w:tcPr>
-            <w:tcW w:w="10343" w:type="dxa"/>
-            <w:gridSpan w:val="3"/>
-            <w:shd w:val="clear" w:color="auto" w:fill="BFBFBF" w:themeFill="background1" w:themeFillShade="BF"/>
-            <w:vAlign w:val="center"/>
-          </w:tcPr>
-          <w:p>
-            <w:pPr>
-              <w:jc w:val="both"/>
-              <w:rPr>
-                <w:rFonts w:ascii="標楷體-繁" w:eastAsia="標楷體-繁" w:hAnsi="Calibri" w:cs="Times New Roman"/>
-                <w:sz w:val="28"/>
-                <w:szCs w:val="28"/>
-              </w:rPr>
-            </w:pPr>
-            <w:r>
-              <w:rPr>
-                <w:rFonts w:ascii="標楷體-繁" w:eastAsia="標楷體-繁" w:hAnsi="Calibri" w:cs="Times New Roman" w:hint="eastAsia"/>
-                <w:sz w:val="28"/>
-                <w:szCs w:val="28"/>
-              </w:rPr>
-              <w:lastRenderedPageBreak/>
-              <w:t>程式開發語言</w:t>
             </w:r>
           </w:p>
         </w:tc>
@@ -8706,6 +9300,37 @@
         </w:trPr>
         <w:tc>
           <w:tcPr>
+            <w:tcW w:w="10343" w:type="dxa"/>
+            <w:gridSpan w:val="4"/>
+            <w:shd w:val="clear" w:color="auto" w:fill="BFBFBF" w:themeFill="background1" w:themeFillShade="BF"/>
+            <w:vAlign w:val="center"/>
+          </w:tcPr>
+          <w:p>
+            <w:pPr>
+              <w:jc w:val="both"/>
+              <w:rPr>
+                <w:rFonts w:ascii="標楷體-繁" w:eastAsia="標楷體-繁" w:hAnsi="Calibri" w:cs="Times New Roman"/>
+                <w:sz w:val="28"/>
+                <w:szCs w:val="28"/>
+              </w:rPr>
+            </w:pPr>
+            <w:r>
+              <w:rPr>
+                <w:rFonts w:ascii="標楷體-繁" w:eastAsia="標楷體-繁" w:hAnsi="Calibri" w:cs="Times New Roman" w:hint="eastAsia"/>
+                <w:sz w:val="28"/>
+                <w:szCs w:val="28"/>
+              </w:rPr>
+              <w:t>程式開發語言</w:t>
+            </w:r>
+          </w:p>
+        </w:tc>
+      </w:tr>
+      <w:tr>
+        <w:trPr>
+          <w:trHeight w:val="624"/>
+        </w:trPr>
+        <w:tc>
+          <w:tcPr>
             <w:tcW w:w="1668" w:type="dxa"/>
             <w:shd w:val="clear" w:color="auto" w:fill="FFFFFF" w:themeFill="background1"/>
             <w:vAlign w:val="center"/>
@@ -8732,6 +9357,7 @@
         <w:tc>
           <w:tcPr>
             <w:tcW w:w="2155" w:type="dxa"/>
+            <w:gridSpan w:val="2"/>
             <w:shd w:val="clear" w:color="auto" w:fill="FFFFFF" w:themeFill="background1"/>
             <w:vAlign w:val="center"/>
           </w:tcPr>
@@ -8887,6 +9513,7 @@
         <w:tc>
           <w:tcPr>
             <w:tcW w:w="2155" w:type="dxa"/>
+            <w:gridSpan w:val="2"/>
             <w:shd w:val="clear" w:color="auto" w:fill="FFFFFF" w:themeFill="background1"/>
             <w:vAlign w:val="center"/>
           </w:tcPr>
@@ -9042,6 +9669,7 @@
         <w:tc>
           <w:tcPr>
             <w:tcW w:w="2155" w:type="dxa"/>
+            <w:gridSpan w:val="2"/>
             <w:shd w:val="clear" w:color="auto" w:fill="FFFFFF" w:themeFill="background1"/>
             <w:vAlign w:val="center"/>
           </w:tcPr>
@@ -9172,7 +9800,7 @@
         <w:tc>
           <w:tcPr>
             <w:tcW w:w="10343" w:type="dxa"/>
-            <w:gridSpan w:val="3"/>
+            <w:gridSpan w:val="4"/>
             <w:shd w:val="clear" w:color="auto" w:fill="BFBFBF" w:themeFill="background1" w:themeFillShade="BF"/>
             <w:vAlign w:val="center"/>
           </w:tcPr>
@@ -9191,6 +9819,7 @@
                 <w:sz w:val="28"/>
                 <w:szCs w:val="28"/>
               </w:rPr>
+              <w:lastRenderedPageBreak/>
               <w:t>介面及插圖繪製工具</w:t>
             </w:r>
           </w:p>
@@ -9228,6 +9857,7 @@
         <w:tc>
           <w:tcPr>
             <w:tcW w:w="2155" w:type="dxa"/>
+            <w:gridSpan w:val="2"/>
             <w:shd w:val="clear" w:color="auto" w:fill="FFFFFF" w:themeFill="background1"/>
             <w:vAlign w:val="center"/>
           </w:tcPr>
@@ -9383,6 +10013,7 @@
         <w:tc>
           <w:tcPr>
             <w:tcW w:w="2155" w:type="dxa"/>
+            <w:gridSpan w:val="2"/>
             <w:shd w:val="clear" w:color="auto" w:fill="FFFFFF" w:themeFill="background1"/>
             <w:vAlign w:val="center"/>
           </w:tcPr>
@@ -9495,7 +10126,7 @@
         <w:tc>
           <w:tcPr>
             <w:tcW w:w="10343" w:type="dxa"/>
-            <w:gridSpan w:val="3"/>
+            <w:gridSpan w:val="4"/>
             <w:shd w:val="clear" w:color="auto" w:fill="BFBFBF" w:themeFill="background1" w:themeFillShade="BF"/>
             <w:vAlign w:val="center"/>
           </w:tcPr>
@@ -9551,6 +10182,7 @@
         <w:tc>
           <w:tcPr>
             <w:tcW w:w="2155" w:type="dxa"/>
+            <w:gridSpan w:val="2"/>
             <w:shd w:val="clear" w:color="auto" w:fill="FFFFFF" w:themeFill="background1"/>
             <w:vAlign w:val="center"/>
           </w:tcPr>
@@ -9855,6 +10487,7 @@
         <w:tc>
           <w:tcPr>
             <w:tcW w:w="2155" w:type="dxa"/>
+            <w:gridSpan w:val="2"/>
             <w:shd w:val="clear" w:color="auto" w:fill="FFFFFF" w:themeFill="background1"/>
             <w:vAlign w:val="center"/>
           </w:tcPr>
@@ -10010,6 +10643,7 @@
         <w:tc>
           <w:tcPr>
             <w:tcW w:w="2155" w:type="dxa"/>
+            <w:gridSpan w:val="2"/>
             <w:shd w:val="clear" w:color="auto" w:fill="FFFFFF" w:themeFill="background1"/>
             <w:vAlign w:val="center"/>
           </w:tcPr>
@@ -10140,7 +10774,7 @@
         <w:tc>
           <w:tcPr>
             <w:tcW w:w="10343" w:type="dxa"/>
-            <w:gridSpan w:val="3"/>
+            <w:gridSpan w:val="4"/>
             <w:shd w:val="clear" w:color="auto" w:fill="BFBFBF" w:themeFill="background1" w:themeFillShade="BF"/>
             <w:vAlign w:val="center"/>
           </w:tcPr>
@@ -10196,6 +10830,7 @@
         <w:tc>
           <w:tcPr>
             <w:tcW w:w="2155" w:type="dxa"/>
+            <w:gridSpan w:val="2"/>
             <w:shd w:val="clear" w:color="auto" w:fill="FFFFFF" w:themeFill="background1"/>
             <w:vAlign w:val="center"/>
           </w:tcPr>
@@ -10351,6 +10986,7 @@
         <w:tc>
           <w:tcPr>
             <w:tcW w:w="2155" w:type="dxa"/>
+            <w:gridSpan w:val="2"/>
             <w:shd w:val="clear" w:color="auto" w:fill="FFFFFF" w:themeFill="background1"/>
             <w:vAlign w:val="center"/>
           </w:tcPr>
@@ -10514,6 +11150,7 @@
         <w:tc>
           <w:tcPr>
             <w:tcW w:w="2155" w:type="dxa"/>
+            <w:gridSpan w:val="2"/>
             <w:shd w:val="clear" w:color="auto" w:fill="FFFFFF" w:themeFill="background1"/>
             <w:vAlign w:val="center"/>
           </w:tcPr>
@@ -16612,7 +17249,7 @@
         <w:pStyle w:val="a9"/>
         <w:ind w:left="0" w:right="140"/>
         <w:rPr>
-          <w:rFonts w:ascii="標楷體-繁" w:eastAsia="標楷體-繁" w:hAnsi="標楷體-繁" w:hint="eastAsia"/>
+          <w:rFonts w:ascii="標楷體-繁" w:eastAsia="標楷體-繁" w:hAnsi="標楷體-繁"/>
           <w:sz w:val="28"/>
           <w:szCs w:val="28"/>
         </w:rPr>
@@ -27761,76 +28398,6 @@
     <w:p>
       <w:pPr>
         <w:pStyle w:val="a9"/>
-        <w:rPr>
-          <w:rFonts w:ascii="標楷體-繁" w:eastAsia="標楷體-繁"/>
-          <w:sz w:val="28"/>
-          <w:szCs w:val="28"/>
-        </w:rPr>
-      </w:pPr>
-    </w:p>
-    <w:p>
-      <w:pPr>
-        <w:pStyle w:val="a9"/>
-        <w:rPr>
-          <w:rFonts w:ascii="標楷體-繁" w:eastAsia="標楷體-繁"/>
-          <w:sz w:val="28"/>
-          <w:szCs w:val="28"/>
-        </w:rPr>
-      </w:pPr>
-    </w:p>
-    <w:p>
-      <w:pPr>
-        <w:pStyle w:val="a9"/>
-        <w:rPr>
-          <w:rFonts w:ascii="標楷體-繁" w:eastAsia="標楷體-繁"/>
-          <w:sz w:val="28"/>
-          <w:szCs w:val="28"/>
-        </w:rPr>
-      </w:pPr>
-    </w:p>
-    <w:p>
-      <w:pPr>
-        <w:pStyle w:val="a9"/>
-        <w:rPr>
-          <w:rFonts w:ascii="標楷體-繁" w:eastAsia="標楷體-繁"/>
-          <w:sz w:val="28"/>
-          <w:szCs w:val="28"/>
-        </w:rPr>
-      </w:pPr>
-    </w:p>
-    <w:p>
-      <w:pPr>
-        <w:pStyle w:val="a9"/>
-        <w:rPr>
-          <w:rFonts w:ascii="標楷體-繁" w:eastAsia="標楷體-繁"/>
-          <w:sz w:val="28"/>
-          <w:szCs w:val="28"/>
-        </w:rPr>
-      </w:pPr>
-    </w:p>
-    <w:p>
-      <w:pPr>
-        <w:jc w:val="center"/>
-        <w:rPr>
-          <w:rFonts w:ascii="標楷體-繁" w:eastAsia="標楷體-繁"/>
-          <w:sz w:val="28"/>
-          <w:szCs w:val="28"/>
-        </w:rPr>
-      </w:pPr>
-    </w:p>
-    <w:p>
-      <w:pPr>
-        <w:jc w:val="center"/>
-        <w:rPr>
-          <w:rFonts w:ascii="標楷體-繁" w:eastAsia="標楷體-繁"/>
-          <w:sz w:val="28"/>
-          <w:szCs w:val="28"/>
-        </w:rPr>
-      </w:pPr>
-    </w:p>
-    <w:p>
-      <w:pPr>
-        <w:pStyle w:val="a9"/>
         <w:numPr>
           <w:ilvl w:val="0"/>
           <w:numId w:val="9"/>
@@ -27841,36 +28408,13 @@
           <w:sz w:val="28"/>
           <w:szCs w:val="28"/>
         </w:rPr>
-        <w:sectPr>
-          <w:pgSz w:w="11906" w:h="16838"/>
-          <w:pgMar w:top="851" w:right="851" w:bottom="851" w:left="851" w:header="567" w:footer="567" w:gutter="0"/>
-          <w:cols w:space="425"/>
-          <w:titlePg/>
-          <w:docGrid w:type="lines" w:linePitch="360"/>
-        </w:sectPr>
       </w:pPr>
-    </w:p>
-    <w:p>
-      <w:pPr>
-        <w:pStyle w:val="a9"/>
-        <w:numPr>
-          <w:ilvl w:val="0"/>
-          <w:numId w:val="9"/>
-        </w:numPr>
-        <w:jc w:val="center"/>
-        <w:rPr>
-          <w:rFonts w:ascii="標楷體-繁" w:eastAsia="標楷體-繁"/>
-          <w:sz w:val="28"/>
-          <w:szCs w:val="28"/>
-        </w:rPr>
-      </w:pPr>
       <w:r>
         <w:rPr>
           <w:rFonts w:ascii="標楷體-繁" w:eastAsia="標楷體-繁" w:hint="eastAsia"/>
           <w:sz w:val="28"/>
           <w:szCs w:val="28"/>
         </w:rPr>
-        <w:lastRenderedPageBreak/>
         <w:t>表</w:t>
       </w:r>
       <w:r>
@@ -29125,12 +29669,7 @@
     </w:tbl>
     <w:p>
       <w:pPr>
-        <w:pStyle w:val="a9"/>
-        <w:numPr>
-          <w:ilvl w:val="0"/>
-          <w:numId w:val="9"/>
-        </w:numPr>
-        <w:jc w:val="center"/>
+        <w:pStyle w:val="3"/>
         <w:rPr>
           <w:rFonts w:ascii="標楷體-繁" w:eastAsia="標楷體-繁"/>
           <w:sz w:val="28"/>
@@ -38120,117 +38659,9 @@
     </w:p>
     <w:p>
       <w:pPr>
-        <w:pStyle w:val="a9"/>
-        <w:rPr>
-          <w:rFonts w:ascii="標楷體-繁" w:eastAsia="標楷體-繁"/>
-          <w:sz w:val="28"/>
-          <w:szCs w:val="28"/>
-        </w:rPr>
-      </w:pPr>
-    </w:p>
-    <w:p>
-      <w:pPr>
-        <w:pStyle w:val="a9"/>
-        <w:rPr>
-          <w:rFonts w:ascii="標楷體-繁" w:eastAsia="標楷體-繁"/>
-          <w:sz w:val="28"/>
-          <w:szCs w:val="28"/>
-        </w:rPr>
-      </w:pPr>
-    </w:p>
-    <w:p>
-      <w:pPr>
-        <w:pStyle w:val="a9"/>
-        <w:rPr>
-          <w:rFonts w:ascii="標楷體-繁" w:eastAsia="標楷體-繁"/>
-          <w:sz w:val="28"/>
-          <w:szCs w:val="28"/>
-        </w:rPr>
-      </w:pPr>
-    </w:p>
-    <w:p>
-      <w:pPr>
-        <w:pStyle w:val="a9"/>
-        <w:rPr>
-          <w:rFonts w:ascii="標楷體-繁" w:eastAsia="標楷體-繁"/>
-          <w:sz w:val="28"/>
-          <w:szCs w:val="28"/>
-        </w:rPr>
-      </w:pPr>
-    </w:p>
-    <w:p>
-      <w:pPr>
-        <w:pStyle w:val="a9"/>
-        <w:rPr>
-          <w:rFonts w:ascii="標楷體-繁" w:eastAsia="標楷體-繁"/>
-          <w:sz w:val="28"/>
-          <w:szCs w:val="28"/>
-        </w:rPr>
-      </w:pPr>
-    </w:p>
-    <w:p>
-      <w:pPr>
-        <w:pStyle w:val="a9"/>
-        <w:rPr>
-          <w:rFonts w:ascii="標楷體-繁" w:eastAsia="標楷體-繁"/>
-          <w:sz w:val="28"/>
-          <w:szCs w:val="28"/>
-        </w:rPr>
-      </w:pPr>
-    </w:p>
-    <w:p>
-      <w:pPr>
-        <w:pStyle w:val="a9"/>
-        <w:rPr>
-          <w:rFonts w:ascii="標楷體-繁" w:eastAsia="標楷體-繁"/>
-          <w:sz w:val="28"/>
-          <w:szCs w:val="28"/>
-        </w:rPr>
-      </w:pPr>
-    </w:p>
-    <w:p>
-      <w:pPr>
-        <w:pStyle w:val="a9"/>
-        <w:rPr>
-          <w:rFonts w:ascii="標楷體-繁" w:eastAsia="標楷體-繁"/>
-          <w:sz w:val="28"/>
-          <w:szCs w:val="28"/>
-        </w:rPr>
-      </w:pPr>
-    </w:p>
-    <w:p>
-      <w:pPr>
-        <w:pStyle w:val="a9"/>
-        <w:rPr>
-          <w:rFonts w:ascii="標楷體-繁" w:eastAsia="標楷體-繁"/>
-          <w:sz w:val="28"/>
-          <w:szCs w:val="28"/>
-        </w:rPr>
-      </w:pPr>
-    </w:p>
-    <w:p>
-      <w:pPr>
-        <w:pStyle w:val="a9"/>
-        <w:rPr>
-          <w:rFonts w:ascii="標楷體-繁" w:eastAsia="標楷體-繁"/>
-          <w:sz w:val="28"/>
-          <w:szCs w:val="28"/>
-        </w:rPr>
-      </w:pPr>
-    </w:p>
-    <w:p>
-      <w:pPr>
-        <w:pStyle w:val="a9"/>
-        <w:jc w:val="center"/>
-        <w:rPr>
-          <w:rFonts w:ascii="標楷體-繁" w:eastAsia="標楷體-繁"/>
-          <w:sz w:val="28"/>
-          <w:szCs w:val="28"/>
-        </w:rPr>
-      </w:pPr>
-    </w:p>
-    <w:p>
-      <w:pPr>
+        <w:rPr>
+          <w:rFonts w:hint="eastAsia"/>
+        </w:rPr>
         <w:sectPr>
           <w:pgSz w:w="11906" w:h="16838"/>
           <w:pgMar w:top="851" w:right="851" w:bottom="851" w:left="851" w:header="567" w:footer="567" w:gutter="0"/>
